--- a/ColgAlg_Pre-Cal/Notes/Lect-3/Word/sec-3.1.docx
+++ b/ColgAlg_Pre-Cal/Notes/Lect-3/Word/sec-3.1.docx
@@ -1,6 +1,6 @@
 
 <file path=word/document.xml><?xml version="1.0" encoding="utf-8"?>
-<w:document xmlns:wpc="http://schemas.microsoft.com/office/word/2010/wordprocessingCanvas" xmlns:cx="http://schemas.microsoft.com/office/drawing/2014/chartex" xmlns:cx1="http://schemas.microsoft.com/office/drawing/2015/9/8/chartex" xmlns:mc="http://schemas.openxmlformats.org/markup-compatibility/2006" xmlns:o="urn:schemas-microsoft-com:office:office" xmlns:r="http://schemas.openxmlformats.org/officeDocument/2006/relationships" xmlns:m="http://schemas.openxmlformats.org/officeDocument/2006/math" xmlns:v="urn:schemas-microsoft-com:vml" xmlns:wp14="http://schemas.microsoft.com/office/word/2010/wordprocessingDrawing" xmlns:wp="http://schemas.openxmlformats.org/drawingml/2006/wordprocessingDrawing" xmlns:w10="urn:schemas-microsoft-com:office:word" xmlns:w="http://schemas.openxmlformats.org/wordprocessingml/2006/main" xmlns:w14="http://schemas.microsoft.com/office/word/2010/wordml" xmlns:w15="http://schemas.microsoft.com/office/word/2012/wordml" xmlns:w16se="http://schemas.microsoft.com/office/word/2015/wordml/symex" xmlns:wpg="http://schemas.microsoft.com/office/word/2010/wordprocessingGroup" xmlns:wpi="http://schemas.microsoft.com/office/word/2010/wordprocessingInk" xmlns:wne="http://schemas.microsoft.com/office/word/2006/wordml" xmlns:wps="http://schemas.microsoft.com/office/word/2010/wordprocessingShape" mc:Ignorable="w14 w15 w16se wp14">
+<w:document xmlns:wpc="http://schemas.microsoft.com/office/word/2010/wordprocessingCanvas" xmlns:cx="http://schemas.microsoft.com/office/drawing/2014/chartex" xmlns:cx1="http://schemas.microsoft.com/office/drawing/2015/9/8/chartex" xmlns:cx2="http://schemas.microsoft.com/office/drawing/2015/10/21/chartex" xmlns:cx3="http://schemas.microsoft.com/office/drawing/2016/5/9/chartex" xmlns:cx4="http://schemas.microsoft.com/office/drawing/2016/5/10/chartex" xmlns:cx5="http://schemas.microsoft.com/office/drawing/2016/5/11/chartex" xmlns:cx6="http://schemas.microsoft.com/office/drawing/2016/5/12/chartex" xmlns:cx7="http://schemas.microsoft.com/office/drawing/2016/5/13/chartex" xmlns:cx8="http://schemas.microsoft.com/office/drawing/2016/5/14/chartex" xmlns:mc="http://schemas.openxmlformats.org/markup-compatibility/2006" xmlns:aink="http://schemas.microsoft.com/office/drawing/2016/ink" xmlns:am3d="http://schemas.microsoft.com/office/drawing/2017/model3d" xmlns:o="urn:schemas-microsoft-com:office:office" xmlns:r="http://schemas.openxmlformats.org/officeDocument/2006/relationships" xmlns:m="http://schemas.openxmlformats.org/officeDocument/2006/math" xmlns:v="urn:schemas-microsoft-com:vml" xmlns:wp14="http://schemas.microsoft.com/office/word/2010/wordprocessingDrawing" xmlns:wp="http://schemas.openxmlformats.org/drawingml/2006/wordprocessingDrawing" xmlns:w10="urn:schemas-microsoft-com:office:word" xmlns:w="http://schemas.openxmlformats.org/wordprocessingml/2006/main" xmlns:w14="http://schemas.microsoft.com/office/word/2010/wordml" xmlns:w15="http://schemas.microsoft.com/office/word/2012/wordml" xmlns:w16cex="http://schemas.microsoft.com/office/word/2018/wordml/cex" xmlns:w16cid="http://schemas.microsoft.com/office/word/2016/wordml/cid" xmlns:w16="http://schemas.microsoft.com/office/word/2018/wordml" xmlns:w16se="http://schemas.microsoft.com/office/word/2015/wordml/symex" xmlns:wpg="http://schemas.microsoft.com/office/word/2010/wordprocessingGroup" xmlns:wpi="http://schemas.microsoft.com/office/word/2010/wordprocessingInk" xmlns:wne="http://schemas.microsoft.com/office/word/2006/wordml" xmlns:wps="http://schemas.microsoft.com/office/word/2010/wordprocessingShape" mc:Ignorable="w14 w15 w16se w16cid w16 w16cex wp14">
   <w:body>
     <w:p>
       <w:pPr>
@@ -234,11 +234,11 @@
         <w:rPr>
           <w:position w:val="-16"/>
         </w:rPr>
-        <w:object w:dxaOrig="7839" w:dyaOrig="440">
-          <v:shape id="_x0000_i1026" type="#_x0000_t75" style="width:391.5pt;height:21.75pt" o:ole="">
+        <w:object w:dxaOrig="7839" w:dyaOrig="440" w14:anchorId="77E45ADE">
+          <v:shape id="_x0000_i1026" type="#_x0000_t75" style="width:391.5pt;height:21.9pt" o:ole="">
             <v:imagedata r:id="rId8" o:title=""/>
           </v:shape>
-          <o:OLEObject Type="Embed" ProgID="Equation.DSMT4" ShapeID="_x0000_i1026" DrawAspect="Content" ObjectID="_1605508018" r:id="rId9"/>
+          <o:OLEObject Type="Embed" ProgID="Equation.DSMT4" ShapeID="_x0000_i1026" DrawAspect="Content" ObjectID="_1654268605" r:id="rId9"/>
         </w:object>
       </w:r>
     </w:p>
@@ -255,11 +255,11 @@
         <w:rPr>
           <w:position w:val="-16"/>
         </w:rPr>
-        <w:object w:dxaOrig="7760" w:dyaOrig="440">
-          <v:shape id="_x0000_i1027" type="#_x0000_t75" style="width:387.75pt;height:21.75pt" o:ole="">
+        <w:object w:dxaOrig="7760" w:dyaOrig="440" w14:anchorId="0E7EE698">
+          <v:shape id="_x0000_i1027" type="#_x0000_t75" style="width:387.6pt;height:21.9pt" o:ole="">
             <v:imagedata r:id="rId10" o:title=""/>
           </v:shape>
-          <o:OLEObject Type="Embed" ProgID="Equation.DSMT4" ShapeID="_x0000_i1027" DrawAspect="Content" ObjectID="_1605508019" r:id="rId11"/>
+          <o:OLEObject Type="Embed" ProgID="Equation.DSMT4" ShapeID="_x0000_i1027" DrawAspect="Content" ObjectID="_1654268606" r:id="rId11"/>
         </w:object>
       </w:r>
     </w:p>
@@ -307,11 +307,11 @@
           <w:position w:val="-16"/>
           <w:szCs w:val="24"/>
         </w:rPr>
-        <w:object w:dxaOrig="3159" w:dyaOrig="440">
-          <v:shape id="_x0000_i1028" type="#_x0000_t75" style="width:158.25pt;height:21.75pt" o:ole="">
+        <w:object w:dxaOrig="3159" w:dyaOrig="440" w14:anchorId="35611715">
+          <v:shape id="_x0000_i1028" type="#_x0000_t75" style="width:158.4pt;height:21.9pt" o:ole="">
             <v:imagedata r:id="rId12" o:title=""/>
           </v:shape>
-          <o:OLEObject Type="Embed" ProgID="Equation.DSMT4" ShapeID="_x0000_i1028" DrawAspect="Content" ObjectID="_1605508020" r:id="rId13"/>
+          <o:OLEObject Type="Embed" ProgID="Equation.DSMT4" ShapeID="_x0000_i1028" DrawAspect="Content" ObjectID="_1654268607" r:id="rId13"/>
         </w:object>
       </w:r>
     </w:p>
@@ -364,11 +364,11 @@
           <w:position w:val="-16"/>
           <w:szCs w:val="24"/>
         </w:rPr>
-        <w:object w:dxaOrig="3320" w:dyaOrig="440">
-          <v:shape id="_x0000_i1029" type="#_x0000_t75" style="width:166.5pt;height:21.75pt" o:ole="">
+        <w:object w:dxaOrig="3320" w:dyaOrig="440" w14:anchorId="68BF4D81">
+          <v:shape id="_x0000_i1029" type="#_x0000_t75" style="width:166.5pt;height:21.9pt" o:ole="">
             <v:imagedata r:id="rId14" o:title=""/>
           </v:shape>
-          <o:OLEObject Type="Embed" ProgID="Equation.DSMT4" ShapeID="_x0000_i1029" DrawAspect="Content" ObjectID="_1605508021" r:id="rId15"/>
+          <o:OLEObject Type="Embed" ProgID="Equation.DSMT4" ShapeID="_x0000_i1029" DrawAspect="Content" ObjectID="_1654268608" r:id="rId15"/>
         </w:object>
       </w:r>
     </w:p>
@@ -419,11 +419,11 @@
           <w:position w:val="-16"/>
           <w:szCs w:val="24"/>
         </w:rPr>
-        <w:object w:dxaOrig="4720" w:dyaOrig="440">
-          <v:shape id="_x0000_i1030" type="#_x0000_t75" style="width:235.5pt;height:21.75pt" o:ole="">
+        <w:object w:dxaOrig="4720" w:dyaOrig="440" w14:anchorId="0E0D35A4">
+          <v:shape id="_x0000_i1030" type="#_x0000_t75" style="width:235.5pt;height:21.9pt" o:ole="">
             <v:imagedata r:id="rId16" o:title=""/>
           </v:shape>
-          <o:OLEObject Type="Embed" ProgID="Equation.DSMT4" ShapeID="_x0000_i1030" DrawAspect="Content" ObjectID="_1605508022" r:id="rId17"/>
+          <o:OLEObject Type="Embed" ProgID="Equation.DSMT4" ShapeID="_x0000_i1030" DrawAspect="Content" ObjectID="_1654268609" r:id="rId17"/>
         </w:object>
       </w:r>
     </w:p>
@@ -475,11 +475,11 @@
           <w:position w:val="-16"/>
           <w:szCs w:val="24"/>
         </w:rPr>
-        <w:object w:dxaOrig="4880" w:dyaOrig="440">
-          <v:shape id="_x0000_i1031" type="#_x0000_t75" style="width:243.75pt;height:21.75pt" o:ole="">
+        <w:object w:dxaOrig="4880" w:dyaOrig="440" w14:anchorId="2BCF9E02">
+          <v:shape id="_x0000_i1031" type="#_x0000_t75" style="width:243.9pt;height:21.9pt" o:ole="">
             <v:imagedata r:id="rId18" o:title=""/>
           </v:shape>
-          <o:OLEObject Type="Embed" ProgID="Equation.DSMT4" ShapeID="_x0000_i1031" DrawAspect="Content" ObjectID="_1605508023" r:id="rId19"/>
+          <o:OLEObject Type="Embed" ProgID="Equation.DSMT4" ShapeID="_x0000_i1031" DrawAspect="Content" ObjectID="_1654268610" r:id="rId19"/>
         </w:object>
       </w:r>
     </w:p>
@@ -576,11 +576,11 @@
           <w:position w:val="-10"/>
           <w:szCs w:val="24"/>
         </w:rPr>
-        <w:object w:dxaOrig="3200" w:dyaOrig="340">
-          <v:shape id="_x0000_i1032" type="#_x0000_t75" style="width:159.75pt;height:17.25pt" o:ole="">
+        <w:object w:dxaOrig="3200" w:dyaOrig="340" w14:anchorId="56ED8CDD">
+          <v:shape id="_x0000_i1032" type="#_x0000_t75" style="width:159.6pt;height:17.4pt" o:ole="">
             <v:imagedata r:id="rId20" o:title=""/>
           </v:shape>
-          <o:OLEObject Type="Embed" ProgID="Equation.DSMT4" ShapeID="_x0000_i1032" DrawAspect="Content" ObjectID="_1605508024" r:id="rId21"/>
+          <o:OLEObject Type="Embed" ProgID="Equation.DSMT4" ShapeID="_x0000_i1032" DrawAspect="Content" ObjectID="_1654268611" r:id="rId21"/>
         </w:object>
       </w:r>
     </w:p>
@@ -639,11 +639,11 @@
           <w:position w:val="-10"/>
           <w:szCs w:val="24"/>
         </w:rPr>
-        <w:object w:dxaOrig="3200" w:dyaOrig="340">
-          <v:shape id="_x0000_i1033" type="#_x0000_t75" style="width:159.75pt;height:17.25pt" o:ole="">
+        <w:object w:dxaOrig="3200" w:dyaOrig="340" w14:anchorId="7241E7D4">
+          <v:shape id="_x0000_i1033" type="#_x0000_t75" style="width:159.6pt;height:17.4pt" o:ole="">
             <v:imagedata r:id="rId22" o:title=""/>
           </v:shape>
-          <o:OLEObject Type="Embed" ProgID="Equation.DSMT4" ShapeID="_x0000_i1033" DrawAspect="Content" ObjectID="_1605508025" r:id="rId23"/>
+          <o:OLEObject Type="Embed" ProgID="Equation.DSMT4" ShapeID="_x0000_i1033" DrawAspect="Content" ObjectID="_1654268612" r:id="rId23"/>
         </w:object>
       </w:r>
     </w:p>
@@ -735,11 +735,11 @@
           <w:position w:val="-10"/>
           <w:szCs w:val="24"/>
         </w:rPr>
-        <w:object w:dxaOrig="1359" w:dyaOrig="320">
-          <v:shape id="_x0000_i1034" type="#_x0000_t75" style="width:68.25pt;height:15.75pt" o:ole="">
+        <w:object w:dxaOrig="1359" w:dyaOrig="320" w14:anchorId="65679F48">
+          <v:shape id="_x0000_i1034" type="#_x0000_t75" style="width:68.1pt;height:15.6pt" o:ole="">
             <v:imagedata r:id="rId24" o:title=""/>
           </v:shape>
-          <o:OLEObject Type="Embed" ProgID="Equation.DSMT4" ShapeID="_x0000_i1034" DrawAspect="Content" ObjectID="_1605508026" r:id="rId25"/>
+          <o:OLEObject Type="Embed" ProgID="Equation.DSMT4" ShapeID="_x0000_i1034" DrawAspect="Content" ObjectID="_1654268613" r:id="rId25"/>
         </w:object>
       </w:r>
       <w:r>
@@ -818,11 +818,11 @@
           <w:position w:val="-10"/>
           <w:szCs w:val="24"/>
         </w:rPr>
-        <w:object w:dxaOrig="1240" w:dyaOrig="320">
-          <v:shape id="_x0000_i1035" type="#_x0000_t75" style="width:62.25pt;height:15.75pt" o:ole="">
+        <w:object w:dxaOrig="1240" w:dyaOrig="320" w14:anchorId="53568351">
+          <v:shape id="_x0000_i1035" type="#_x0000_t75" style="width:62.1pt;height:15.6pt" o:ole="">
             <v:imagedata r:id="rId26" o:title=""/>
           </v:shape>
-          <o:OLEObject Type="Embed" ProgID="Equation.DSMT4" ShapeID="_x0000_i1035" DrawAspect="Content" ObjectID="_1605508027" r:id="rId27"/>
+          <o:OLEObject Type="Embed" ProgID="Equation.DSMT4" ShapeID="_x0000_i1035" DrawAspect="Content" ObjectID="_1654268614" r:id="rId27"/>
         </w:object>
       </w:r>
     </w:p>
@@ -851,11 +851,11 @@
           <w:position w:val="-6"/>
           <w:szCs w:val="24"/>
         </w:rPr>
-        <w:object w:dxaOrig="1480" w:dyaOrig="279">
-          <v:shape id="_x0000_i1036" type="#_x0000_t75" style="width:74.25pt;height:14.25pt" o:ole="">
+        <w:object w:dxaOrig="1480" w:dyaOrig="279" w14:anchorId="38F8A56D">
+          <v:shape id="_x0000_i1036" type="#_x0000_t75" style="width:74.1pt;height:14.4pt" o:ole="">
             <v:imagedata r:id="rId28" o:title=""/>
           </v:shape>
-          <o:OLEObject Type="Embed" ProgID="Equation.DSMT4" ShapeID="_x0000_i1036" DrawAspect="Content" ObjectID="_1605508028" r:id="rId29"/>
+          <o:OLEObject Type="Embed" ProgID="Equation.DSMT4" ShapeID="_x0000_i1036" DrawAspect="Content" ObjectID="_1654268615" r:id="rId29"/>
         </w:object>
       </w:r>
       <w:r>
@@ -902,11 +902,11 @@
           <w:position w:val="-6"/>
           <w:szCs w:val="24"/>
         </w:rPr>
-        <w:object w:dxaOrig="820" w:dyaOrig="279">
-          <v:shape id="_x0000_i1037" type="#_x0000_t75" style="width:41.25pt;height:14.25pt" o:ole="">
+        <w:object w:dxaOrig="820" w:dyaOrig="279" w14:anchorId="35EF08C3">
+          <v:shape id="_x0000_i1037" type="#_x0000_t75" style="width:41.1pt;height:14.4pt" o:ole="">
             <v:imagedata r:id="rId30" o:title=""/>
           </v:shape>
-          <o:OLEObject Type="Embed" ProgID="Equation.DSMT4" ShapeID="_x0000_i1037" DrawAspect="Content" ObjectID="_1605508029" r:id="rId31"/>
+          <o:OLEObject Type="Embed" ProgID="Equation.DSMT4" ShapeID="_x0000_i1037" DrawAspect="Content" ObjectID="_1654268616" r:id="rId31"/>
         </w:object>
       </w:r>
       <w:r>
@@ -953,11 +953,11 @@
           <w:position w:val="-6"/>
           <w:szCs w:val="24"/>
         </w:rPr>
-        <w:object w:dxaOrig="600" w:dyaOrig="300">
+        <w:object w:dxaOrig="600" w:dyaOrig="300" w14:anchorId="2E2FE33A">
           <v:shape id="_x0000_i1038" type="#_x0000_t75" style="width:30pt;height:15pt" o:ole="">
             <v:imagedata r:id="rId32" o:title=""/>
           </v:shape>
-          <o:OLEObject Type="Embed" ProgID="Equation.DSMT4" ShapeID="_x0000_i1038" DrawAspect="Content" ObjectID="_1605508030" r:id="rId33"/>
+          <o:OLEObject Type="Embed" ProgID="Equation.DSMT4" ShapeID="_x0000_i1038" DrawAspect="Content" ObjectID="_1654268617" r:id="rId33"/>
         </w:object>
       </w:r>
     </w:p>
@@ -1083,11 +1083,11 @@
           <w:position w:val="-10"/>
           <w:szCs w:val="24"/>
         </w:rPr>
-        <w:object w:dxaOrig="1600" w:dyaOrig="320">
-          <v:shape id="_x0000_i1039" type="#_x0000_t75" style="width:80.25pt;height:15.75pt" o:ole="">
+        <w:object w:dxaOrig="1600" w:dyaOrig="320" w14:anchorId="7E2CFF5C">
+          <v:shape id="_x0000_i1039" type="#_x0000_t75" style="width:80.1pt;height:15.6pt" o:ole="">
             <v:imagedata r:id="rId34" o:title=""/>
           </v:shape>
-          <o:OLEObject Type="Embed" ProgID="Equation.DSMT4" ShapeID="_x0000_i1039" DrawAspect="Content" ObjectID="_1605508031" r:id="rId35"/>
+          <o:OLEObject Type="Embed" ProgID="Equation.DSMT4" ShapeID="_x0000_i1039" DrawAspect="Content" ObjectID="_1654268618" r:id="rId35"/>
         </w:object>
       </w:r>
       <w:r>
@@ -1156,11 +1156,11 @@
           <w:position w:val="-10"/>
           <w:szCs w:val="24"/>
         </w:rPr>
-        <w:object w:dxaOrig="1240" w:dyaOrig="320">
-          <v:shape id="_x0000_i1040" type="#_x0000_t75" style="width:62.25pt;height:15.75pt" o:ole="">
+        <w:object w:dxaOrig="1240" w:dyaOrig="320" w14:anchorId="1F4D5DB7">
+          <v:shape id="_x0000_i1040" type="#_x0000_t75" style="width:62.1pt;height:15.6pt" o:ole="">
             <v:imagedata r:id="rId36" o:title=""/>
           </v:shape>
-          <o:OLEObject Type="Embed" ProgID="Equation.DSMT4" ShapeID="_x0000_i1040" DrawAspect="Content" ObjectID="_1605508032" r:id="rId37"/>
+          <o:OLEObject Type="Embed" ProgID="Equation.DSMT4" ShapeID="_x0000_i1040" DrawAspect="Content" ObjectID="_1654268619" r:id="rId37"/>
         </w:object>
       </w:r>
     </w:p>
@@ -1184,11 +1184,11 @@
           <w:position w:val="-6"/>
           <w:szCs w:val="24"/>
         </w:rPr>
-        <w:object w:dxaOrig="1960" w:dyaOrig="279">
-          <v:shape id="_x0000_i1041" type="#_x0000_t75" style="width:98.25pt;height:14.25pt" o:ole="">
+        <w:object w:dxaOrig="1960" w:dyaOrig="279" w14:anchorId="76110188">
+          <v:shape id="_x0000_i1041" type="#_x0000_t75" style="width:98.4pt;height:14.4pt" o:ole="">
             <v:imagedata r:id="rId38" o:title=""/>
           </v:shape>
-          <o:OLEObject Type="Embed" ProgID="Equation.DSMT4" ShapeID="_x0000_i1041" DrawAspect="Content" ObjectID="_1605508033" r:id="rId39"/>
+          <o:OLEObject Type="Embed" ProgID="Equation.DSMT4" ShapeID="_x0000_i1041" DrawAspect="Content" ObjectID="_1654268620" r:id="rId39"/>
         </w:object>
       </w:r>
       <w:r>
@@ -1225,11 +1225,11 @@
           <w:position w:val="-6"/>
           <w:szCs w:val="24"/>
         </w:rPr>
-        <w:object w:dxaOrig="1080" w:dyaOrig="279">
-          <v:shape id="_x0000_i1042" type="#_x0000_t75" style="width:54pt;height:14.25pt" o:ole="">
+        <w:object w:dxaOrig="1080" w:dyaOrig="279" w14:anchorId="0574A643">
+          <v:shape id="_x0000_i1042" type="#_x0000_t75" style="width:54pt;height:14.4pt" o:ole="">
             <v:imagedata r:id="rId40" o:title=""/>
           </v:shape>
-          <o:OLEObject Type="Embed" ProgID="Equation.DSMT4" ShapeID="_x0000_i1042" DrawAspect="Content" ObjectID="_1605508034" r:id="rId41"/>
+          <o:OLEObject Type="Embed" ProgID="Equation.DSMT4" ShapeID="_x0000_i1042" DrawAspect="Content" ObjectID="_1654268621" r:id="rId41"/>
         </w:object>
       </w:r>
       <w:r>
@@ -1266,11 +1266,11 @@
           <w:position w:val="-6"/>
           <w:szCs w:val="24"/>
         </w:rPr>
-        <w:object w:dxaOrig="600" w:dyaOrig="300">
+        <w:object w:dxaOrig="600" w:dyaOrig="300" w14:anchorId="671B0286">
           <v:shape id="_x0000_i1043" type="#_x0000_t75" style="width:30pt;height:15pt" o:ole="">
             <v:imagedata r:id="rId42" o:title=""/>
           </v:shape>
-          <o:OLEObject Type="Embed" ProgID="Equation.DSMT4" ShapeID="_x0000_i1043" DrawAspect="Content" ObjectID="_1605508035" r:id="rId43"/>
+          <o:OLEObject Type="Embed" ProgID="Equation.DSMT4" ShapeID="_x0000_i1043" DrawAspect="Content" ObjectID="_1654268622" r:id="rId43"/>
         </w:object>
       </w:r>
     </w:p>
@@ -1387,11 +1387,11 @@
           <w:position w:val="-10"/>
           <w:szCs w:val="24"/>
         </w:rPr>
-        <w:object w:dxaOrig="1020" w:dyaOrig="420">
+        <w:object w:dxaOrig="1020" w:dyaOrig="420" w14:anchorId="123CB2A3">
           <v:shape id="_x0000_i1044" type="#_x0000_t75" style="width:51pt;height:21pt" o:ole="">
             <v:imagedata r:id="rId44" o:title=""/>
           </v:shape>
-          <o:OLEObject Type="Embed" ProgID="Equation.DSMT4" ShapeID="_x0000_i1044" DrawAspect="Content" ObjectID="_1605508036" r:id="rId45"/>
+          <o:OLEObject Type="Embed" ProgID="Equation.DSMT4" ShapeID="_x0000_i1044" DrawAspect="Content" ObjectID="_1654268623" r:id="rId45"/>
         </w:object>
       </w:r>
       <w:r>
@@ -1471,11 +1471,11 @@
           <w:position w:val="-4"/>
           <w:szCs w:val="24"/>
         </w:rPr>
-        <w:object w:dxaOrig="639" w:dyaOrig="260">
-          <v:shape id="_x0000_i1045" type="#_x0000_t75" style="width:32.25pt;height:12.75pt" o:ole="">
+        <w:object w:dxaOrig="639" w:dyaOrig="260" w14:anchorId="3D9DD688">
+          <v:shape id="_x0000_i1045" type="#_x0000_t75" style="width:32.1pt;height:12.9pt" o:ole="">
             <v:imagedata r:id="rId46" o:title=""/>
           </v:shape>
-          <o:OLEObject Type="Embed" ProgID="Equation.DSMT4" ShapeID="_x0000_i1045" DrawAspect="Content" ObjectID="_1605508037" r:id="rId47"/>
+          <o:OLEObject Type="Embed" ProgID="Equation.DSMT4" ShapeID="_x0000_i1045" DrawAspect="Content" ObjectID="_1654268624" r:id="rId47"/>
         </w:object>
       </w:r>
     </w:p>
@@ -1504,11 +1504,11 @@
           <w:position w:val="-30"/>
           <w:szCs w:val="24"/>
         </w:rPr>
-        <w:object w:dxaOrig="1080" w:dyaOrig="720">
+        <w:object w:dxaOrig="1080" w:dyaOrig="720" w14:anchorId="6B3BE589">
           <v:shape id="_x0000_i1046" type="#_x0000_t75" style="width:54pt;height:36pt" o:ole="">
             <v:imagedata r:id="rId48" o:title=""/>
           </v:shape>
-          <o:OLEObject Type="Embed" ProgID="Equation.DSMT4" ShapeID="_x0000_i1046" DrawAspect="Content" ObjectID="_1605508038" r:id="rId49"/>
+          <o:OLEObject Type="Embed" ProgID="Equation.DSMT4" ShapeID="_x0000_i1046" DrawAspect="Content" ObjectID="_1654268625" r:id="rId49"/>
         </w:object>
       </w:r>
       <w:r>
@@ -1538,11 +1538,11 @@
           <w:position w:val="-10"/>
           <w:szCs w:val="24"/>
         </w:rPr>
-        <w:object w:dxaOrig="1300" w:dyaOrig="320">
-          <v:shape id="_x0000_i1047" type="#_x0000_t75" style="width:65.25pt;height:15.75pt" o:ole="">
+        <w:object w:dxaOrig="1300" w:dyaOrig="320" w14:anchorId="73E1B992">
+          <v:shape id="_x0000_i1047" type="#_x0000_t75" style="width:65.4pt;height:15.6pt" o:ole="">
             <v:imagedata r:id="rId50" o:title=""/>
           </v:shape>
-          <o:OLEObject Type="Embed" ProgID="Equation.DSMT4" ShapeID="_x0000_i1047" DrawAspect="Content" ObjectID="_1605508039" r:id="rId51"/>
+          <o:OLEObject Type="Embed" ProgID="Equation.DSMT4" ShapeID="_x0000_i1047" DrawAspect="Content" ObjectID="_1654268626" r:id="rId51"/>
         </w:object>
       </w:r>
       <w:r>
@@ -1690,11 +1690,11 @@
         <w:rPr>
           <w:position w:val="-10"/>
         </w:rPr>
-        <w:object w:dxaOrig="3720" w:dyaOrig="320">
-          <v:shape id="_x0000_i1048" type="#_x0000_t75" style="width:186pt;height:15.75pt" o:ole="">
+        <w:object w:dxaOrig="3720" w:dyaOrig="320" w14:anchorId="3598F92C">
+          <v:shape id="_x0000_i1048" type="#_x0000_t75" style="width:186pt;height:15.6pt" o:ole="">
             <v:imagedata r:id="rId52" o:title=""/>
           </v:shape>
-          <o:OLEObject Type="Embed" ProgID="Equation.DSMT4" ShapeID="_x0000_i1048" DrawAspect="Content" ObjectID="_1605508040" r:id="rId53"/>
+          <o:OLEObject Type="Embed" ProgID="Equation.DSMT4" ShapeID="_x0000_i1048" DrawAspect="Content" ObjectID="_1654268627" r:id="rId53"/>
         </w:object>
       </w:r>
     </w:p>
@@ -1751,11 +1751,11 @@
           <w:position w:val="-46"/>
           <w:szCs w:val="24"/>
         </w:rPr>
-        <w:object w:dxaOrig="1960" w:dyaOrig="1040">
-          <v:shape id="_x0000_i1049" type="#_x0000_t75" style="width:98.25pt;height:51.75pt" o:ole="">
+        <w:object w:dxaOrig="1960" w:dyaOrig="1040" w14:anchorId="489BCC73">
+          <v:shape id="_x0000_i1049" type="#_x0000_t75" style="width:98.4pt;height:51.6pt" o:ole="">
             <v:imagedata r:id="rId54" o:title=""/>
           </v:shape>
-          <o:OLEObject Type="Embed" ProgID="Equation.DSMT4" ShapeID="_x0000_i1049" DrawAspect="Content" ObjectID="_1605508041" r:id="rId55"/>
+          <o:OLEObject Type="Embed" ProgID="Equation.DSMT4" ShapeID="_x0000_i1049" DrawAspect="Content" ObjectID="_1654268628" r:id="rId55"/>
         </w:object>
       </w:r>
       <w:r>
@@ -1771,11 +1771,11 @@
           <w:position w:val="-10"/>
           <w:szCs w:val="24"/>
         </w:rPr>
-        <w:object w:dxaOrig="2500" w:dyaOrig="420">
-          <v:shape id="_x0000_i1050" type="#_x0000_t75" style="width:125.25pt;height:21pt" o:ole="">
+        <w:object w:dxaOrig="2500" w:dyaOrig="420" w14:anchorId="1BFF2BD9">
+          <v:shape id="_x0000_i1050" type="#_x0000_t75" style="width:125.4pt;height:21pt" o:ole="">
             <v:imagedata r:id="rId56" o:title=""/>
           </v:shape>
-          <o:OLEObject Type="Embed" ProgID="Equation.DSMT4" ShapeID="_x0000_i1050" DrawAspect="Content" ObjectID="_1605508042" r:id="rId57"/>
+          <o:OLEObject Type="Embed" ProgID="Equation.DSMT4" ShapeID="_x0000_i1050" DrawAspect="Content" ObjectID="_1654268629" r:id="rId57"/>
         </w:object>
       </w:r>
     </w:p>
@@ -1805,7 +1805,7 @@
           <w:noProof/>
         </w:rPr>
         <w:drawing>
-          <wp:inline distT="0" distB="0" distL="0" distR="0" wp14:anchorId="0151E557" wp14:editId="7B1D15C4">
+          <wp:inline distT="0" distB="0" distL="0" distR="0" wp14:anchorId="2741F608" wp14:editId="28884E59">
             <wp:extent cx="4426435" cy="1188720"/>
             <wp:effectExtent l="0" t="0" r="0" b="0"/>
             <wp:docPr id="5" name="Picture 5"/>
@@ -1877,11 +1877,11 @@
           <w:position w:val="-10"/>
           <w:szCs w:val="24"/>
         </w:rPr>
-        <w:object w:dxaOrig="460" w:dyaOrig="420">
-          <v:shape id="_x0000_i1051" type="#_x0000_t75" style="width:23.25pt;height:21pt" o:ole="">
+        <w:object w:dxaOrig="460" w:dyaOrig="420" w14:anchorId="10328414">
+          <v:shape id="_x0000_i1051" type="#_x0000_t75" style="width:23.4pt;height:21pt" o:ole="">
             <v:imagedata r:id="rId59" o:title=""/>
           </v:shape>
-          <o:OLEObject Type="Embed" ProgID="Equation.DSMT4" ShapeID="_x0000_i1051" DrawAspect="Content" ObjectID="_1605508043" r:id="rId60"/>
+          <o:OLEObject Type="Embed" ProgID="Equation.DSMT4" ShapeID="_x0000_i1051" DrawAspect="Content" ObjectID="_1654268630" r:id="rId60"/>
         </w:object>
       </w:r>
       <w:r>
@@ -1993,11 +1993,11 @@
           <w:position w:val="-10"/>
           <w:szCs w:val="24"/>
         </w:rPr>
-        <w:object w:dxaOrig="460" w:dyaOrig="420">
-          <v:shape id="_x0000_i1052" type="#_x0000_t75" style="width:23.25pt;height:21pt" o:ole="">
+        <w:object w:dxaOrig="460" w:dyaOrig="420" w14:anchorId="7D019B46">
+          <v:shape id="_x0000_i1052" type="#_x0000_t75" style="width:23.4pt;height:21pt" o:ole="">
             <v:imagedata r:id="rId61" o:title=""/>
           </v:shape>
-          <o:OLEObject Type="Embed" ProgID="Equation.DSMT4" ShapeID="_x0000_i1052" DrawAspect="Content" ObjectID="_1605508044" r:id="rId62"/>
+          <o:OLEObject Type="Embed" ProgID="Equation.DSMT4" ShapeID="_x0000_i1052" DrawAspect="Content" ObjectID="_1654268631" r:id="rId62"/>
         </w:object>
       </w:r>
       <w:r>
@@ -2015,11 +2015,11 @@
           <w:position w:val="-30"/>
           <w:szCs w:val="24"/>
         </w:rPr>
-        <w:object w:dxaOrig="700" w:dyaOrig="660">
-          <v:shape id="_x0000_i1053" type="#_x0000_t75" style="width:35.25pt;height:33pt" o:ole="">
+        <w:object w:dxaOrig="700" w:dyaOrig="660" w14:anchorId="41AECC7B">
+          <v:shape id="_x0000_i1053" type="#_x0000_t75" style="width:35.1pt;height:33pt" o:ole="">
             <v:imagedata r:id="rId63" o:title=""/>
           </v:shape>
-          <o:OLEObject Type="Embed" ProgID="Equation.DSMT4" ShapeID="_x0000_i1053" DrawAspect="Content" ObjectID="_1605508045" r:id="rId64"/>
+          <o:OLEObject Type="Embed" ProgID="Equation.DSMT4" ShapeID="_x0000_i1053" DrawAspect="Content" ObjectID="_1654268632" r:id="rId64"/>
         </w:object>
       </w:r>
     </w:p>
@@ -2079,11 +2079,11 @@
           <w:sz w:val="26"/>
           <w:szCs w:val="26"/>
         </w:rPr>
-        <w:object w:dxaOrig="1140" w:dyaOrig="420">
+        <w:object w:dxaOrig="1140" w:dyaOrig="420" w14:anchorId="69E774DB">
           <v:shape id="_x0000_i1054" type="#_x0000_t75" style="width:57pt;height:21pt" o:ole="">
             <v:imagedata r:id="rId65" o:title=""/>
           </v:shape>
-          <o:OLEObject Type="Embed" ProgID="Equation.DSMT4" ShapeID="_x0000_i1054" DrawAspect="Content" ObjectID="_1605508046" r:id="rId66"/>
+          <o:OLEObject Type="Embed" ProgID="Equation.DSMT4" ShapeID="_x0000_i1054" DrawAspect="Content" ObjectID="_1654268633" r:id="rId66"/>
         </w:object>
       </w:r>
     </w:p>
@@ -2095,11 +2095,11 @@
         <w:rPr>
           <w:position w:val="-12"/>
         </w:rPr>
-        <w:object w:dxaOrig="3060" w:dyaOrig="440">
-          <v:shape id="_x0000_i1055" type="#_x0000_t75" style="width:153pt;height:21.75pt" o:ole="">
+        <w:object w:dxaOrig="3060" w:dyaOrig="440" w14:anchorId="6F7ADE28">
+          <v:shape id="_x0000_i1055" type="#_x0000_t75" style="width:153pt;height:21.9pt" o:ole="">
             <v:imagedata r:id="rId67" o:title=""/>
           </v:shape>
-          <o:OLEObject Type="Embed" ProgID="Equation.DSMT4" ShapeID="_x0000_i1055" DrawAspect="Content" ObjectID="_1605508047" r:id="rId68"/>
+          <o:OLEObject Type="Embed" ProgID="Equation.DSMT4" ShapeID="_x0000_i1055" DrawAspect="Content" ObjectID="_1654268634" r:id="rId68"/>
         </w:object>
       </w:r>
     </w:p>
@@ -2112,11 +2112,11 @@
         <w:rPr>
           <w:position w:val="-12"/>
         </w:rPr>
-        <w:object w:dxaOrig="3060" w:dyaOrig="440">
-          <v:shape id="_x0000_i1056" type="#_x0000_t75" style="width:153pt;height:21.75pt" o:ole="">
+        <w:object w:dxaOrig="3060" w:dyaOrig="440" w14:anchorId="57A99440">
+          <v:shape id="_x0000_i1056" type="#_x0000_t75" style="width:153pt;height:21.9pt" o:ole="">
             <v:imagedata r:id="rId69" o:title=""/>
           </v:shape>
-          <o:OLEObject Type="Embed" ProgID="Equation.DSMT4" ShapeID="_x0000_i1056" DrawAspect="Content" ObjectID="_1605508048" r:id="rId70"/>
+          <o:OLEObject Type="Embed" ProgID="Equation.DSMT4" ShapeID="_x0000_i1056" DrawAspect="Content" ObjectID="_1654268635" r:id="rId70"/>
         </w:object>
       </w:r>
     </w:p>
@@ -2179,11 +2179,11 @@
           <w:position w:val="-10"/>
           <w:szCs w:val="24"/>
         </w:rPr>
-        <w:object w:dxaOrig="460" w:dyaOrig="420">
-          <v:shape id="_x0000_i1057" type="#_x0000_t75" style="width:23.25pt;height:21pt" o:ole="">
+        <w:object w:dxaOrig="460" w:dyaOrig="420" w14:anchorId="1FA92E7F">
+          <v:shape id="_x0000_i1057" type="#_x0000_t75" style="width:23.4pt;height:21pt" o:ole="">
             <v:imagedata r:id="rId71" o:title=""/>
           </v:shape>
-          <o:OLEObject Type="Embed" ProgID="Equation.DSMT4" ShapeID="_x0000_i1057" DrawAspect="Content" ObjectID="_1605508049" r:id="rId72"/>
+          <o:OLEObject Type="Embed" ProgID="Equation.DSMT4" ShapeID="_x0000_i1057" DrawAspect="Content" ObjectID="_1654268636" r:id="rId72"/>
         </w:object>
       </w:r>
       <w:r>
@@ -2219,11 +2219,11 @@
           <w:position w:val="-28"/>
           <w:szCs w:val="24"/>
         </w:rPr>
-        <w:object w:dxaOrig="3480" w:dyaOrig="680">
-          <v:shape id="_x0000_i1058" type="#_x0000_t75" style="width:174pt;height:33.75pt" o:ole="">
+        <w:object w:dxaOrig="3480" w:dyaOrig="680" w14:anchorId="38699069">
+          <v:shape id="_x0000_i1058" type="#_x0000_t75" style="width:174pt;height:33.9pt" o:ole="">
             <v:imagedata r:id="rId73" o:title=""/>
           </v:shape>
-          <o:OLEObject Type="Embed" ProgID="Equation.DSMT4" ShapeID="_x0000_i1058" DrawAspect="Content" ObjectID="_1605508050" r:id="rId74"/>
+          <o:OLEObject Type="Embed" ProgID="Equation.DSMT4" ShapeID="_x0000_i1058" DrawAspect="Content" ObjectID="_1654268637" r:id="rId74"/>
         </w:object>
       </w:r>
       <w:r>
@@ -2305,11 +2305,11 @@
           <w:position w:val="-28"/>
           <w:szCs w:val="24"/>
         </w:rPr>
-        <w:object w:dxaOrig="3480" w:dyaOrig="680">
-          <v:shape id="_x0000_i1059" type="#_x0000_t75" style="width:174pt;height:33.75pt" o:ole="">
+        <w:object w:dxaOrig="3480" w:dyaOrig="680" w14:anchorId="44D5D08E">
+          <v:shape id="_x0000_i1059" type="#_x0000_t75" style="width:174pt;height:33.9pt" o:ole="">
             <v:imagedata r:id="rId75" o:title=""/>
           </v:shape>
-          <o:OLEObject Type="Embed" ProgID="Equation.DSMT4" ShapeID="_x0000_i1059" DrawAspect="Content" ObjectID="_1605508051" r:id="rId76"/>
+          <o:OLEObject Type="Embed" ProgID="Equation.DSMT4" ShapeID="_x0000_i1059" DrawAspect="Content" ObjectID="_1654268638" r:id="rId76"/>
         </w:object>
       </w:r>
       <w:r>
@@ -2356,11 +2356,11 @@
           <w:position w:val="-10"/>
           <w:szCs w:val="24"/>
         </w:rPr>
-        <w:object w:dxaOrig="460" w:dyaOrig="420">
-          <v:shape id="_x0000_i1060" type="#_x0000_t75" style="width:23.25pt;height:21pt" o:ole="">
+        <w:object w:dxaOrig="460" w:dyaOrig="420" w14:anchorId="59AEAB34">
+          <v:shape id="_x0000_i1060" type="#_x0000_t75" style="width:23.4pt;height:21pt" o:ole="">
             <v:imagedata r:id="rId77" o:title=""/>
           </v:shape>
-          <o:OLEObject Type="Embed" ProgID="Equation.DSMT4" ShapeID="_x0000_i1060" DrawAspect="Content" ObjectID="_1605508052" r:id="rId78"/>
+          <o:OLEObject Type="Embed" ProgID="Equation.DSMT4" ShapeID="_x0000_i1060" DrawAspect="Content" ObjectID="_1654268639" r:id="rId78"/>
         </w:object>
       </w:r>
     </w:p>
@@ -2448,7 +2448,7 @@
           <w:noProof/>
         </w:rPr>
         <w:drawing>
-          <wp:inline distT="0" distB="0" distL="0" distR="0" wp14:anchorId="4A16CA75" wp14:editId="2D79ACD9">
+          <wp:inline distT="0" distB="0" distL="0" distR="0" wp14:anchorId="1CEADF02" wp14:editId="7979FF87">
             <wp:extent cx="2286000" cy="2286000"/>
             <wp:effectExtent l="0" t="0" r="0" b="0"/>
             <wp:docPr id="20" name="Picture 20"/>
@@ -2494,7 +2494,7 @@
           <w:noProof/>
         </w:rPr>
         <w:drawing>
-          <wp:inline distT="0" distB="0" distL="0" distR="0" wp14:anchorId="4A5B4689" wp14:editId="6C218164">
+          <wp:inline distT="0" distB="0" distL="0" distR="0" wp14:anchorId="584CD9E6" wp14:editId="17503023">
             <wp:extent cx="2286000" cy="2286000"/>
             <wp:effectExtent l="0" t="0" r="0" b="0"/>
             <wp:docPr id="18" name="Picture 18"/>
@@ -2585,11 +2585,11 @@
           <w:position w:val="-10"/>
           <w:szCs w:val="24"/>
         </w:rPr>
-        <w:object w:dxaOrig="1320" w:dyaOrig="420">
+        <w:object w:dxaOrig="1320" w:dyaOrig="420" w14:anchorId="7A53718C">
           <v:shape id="_x0000_i1061" type="#_x0000_t75" style="width:66pt;height:21pt" o:ole="">
             <v:imagedata r:id="rId81" o:title=""/>
           </v:shape>
-          <o:OLEObject Type="Embed" ProgID="Equation.DSMT4" ShapeID="_x0000_i1061" DrawAspect="Content" ObjectID="_1605508053" r:id="rId82"/>
+          <o:OLEObject Type="Embed" ProgID="Equation.DSMT4" ShapeID="_x0000_i1061" DrawAspect="Content" ObjectID="_1654268640" r:id="rId82"/>
         </w:object>
       </w:r>
       <w:r>
@@ -2603,11 +2603,11 @@
           <w:position w:val="-10"/>
           <w:szCs w:val="24"/>
         </w:rPr>
-        <w:object w:dxaOrig="1380" w:dyaOrig="420">
+        <w:object w:dxaOrig="1380" w:dyaOrig="420" w14:anchorId="6E3808F5">
           <v:shape id="_x0000_i1062" type="#_x0000_t75" style="width:69pt;height:21pt" o:ole="">
             <v:imagedata r:id="rId83" o:title=""/>
           </v:shape>
-          <o:OLEObject Type="Embed" ProgID="Equation.DSMT4" ShapeID="_x0000_i1062" DrawAspect="Content" ObjectID="_1605508054" r:id="rId84"/>
+          <o:OLEObject Type="Embed" ProgID="Equation.DSMT4" ShapeID="_x0000_i1062" DrawAspect="Content" ObjectID="_1654268641" r:id="rId84"/>
         </w:object>
       </w:r>
       <w:r>
@@ -2705,11 +2705,11 @@
                 <w:position w:val="-14"/>
                 <w:szCs w:val="24"/>
               </w:rPr>
-              <w:object w:dxaOrig="2079" w:dyaOrig="400">
-                <v:shape id="_x0000_i1063" type="#_x0000_t75" style="width:104.25pt;height:20.25pt" o:ole="">
+              <w:object w:dxaOrig="2079" w:dyaOrig="400" w14:anchorId="76BC9E01">
+                <v:shape id="_x0000_i1063" type="#_x0000_t75" style="width:104.4pt;height:20.4pt" o:ole="">
                   <v:imagedata r:id="rId85" o:title=""/>
                 </v:shape>
-                <o:OLEObject Type="Embed" ProgID="Equation.DSMT4" ShapeID="_x0000_i1063" DrawAspect="Content" ObjectID="_1605508055" r:id="rId86"/>
+                <o:OLEObject Type="Embed" ProgID="Equation.DSMT4" ShapeID="_x0000_i1063" DrawAspect="Content" ObjectID="_1654268642" r:id="rId86"/>
               </w:object>
             </w:r>
           </w:p>
@@ -2737,11 +2737,11 @@
                 <w:position w:val="-22"/>
                 <w:szCs w:val="24"/>
               </w:rPr>
-              <w:object w:dxaOrig="1260" w:dyaOrig="560">
-                <v:shape id="_x0000_i1064" type="#_x0000_t75" style="width:63pt;height:27.75pt" o:ole="">
+              <w:object w:dxaOrig="1260" w:dyaOrig="560" w14:anchorId="3D068812">
+                <v:shape id="_x0000_i1064" type="#_x0000_t75" style="width:63pt;height:27.6pt" o:ole="">
                   <v:imagedata r:id="rId87" o:title=""/>
                 </v:shape>
-                <o:OLEObject Type="Embed" ProgID="Equation.DSMT4" ShapeID="_x0000_i1064" DrawAspect="Content" ObjectID="_1605508056" r:id="rId88"/>
+                <o:OLEObject Type="Embed" ProgID="Equation.DSMT4" ShapeID="_x0000_i1064" DrawAspect="Content" ObjectID="_1654268643" r:id="rId88"/>
               </w:object>
             </w:r>
           </w:p>
@@ -2766,11 +2766,11 @@
                 <w:position w:val="-22"/>
                 <w:szCs w:val="24"/>
               </w:rPr>
-              <w:object w:dxaOrig="1480" w:dyaOrig="639">
-                <v:shape id="_x0000_i1065" type="#_x0000_t75" style="width:74.25pt;height:32.25pt" o:ole="">
+              <w:object w:dxaOrig="1480" w:dyaOrig="639" w14:anchorId="3E9EF02F">
+                <v:shape id="_x0000_i1065" type="#_x0000_t75" style="width:74.1pt;height:32.1pt" o:ole="">
                   <v:imagedata r:id="rId89" o:title=""/>
                 </v:shape>
-                <o:OLEObject Type="Embed" ProgID="Equation.DSMT4" ShapeID="_x0000_i1065" DrawAspect="Content" ObjectID="_1605508057" r:id="rId90"/>
+                <o:OLEObject Type="Embed" ProgID="Equation.DSMT4" ShapeID="_x0000_i1065" DrawAspect="Content" ObjectID="_1654268644" r:id="rId90"/>
               </w:object>
             </w:r>
           </w:p>
@@ -2795,11 +2795,11 @@
                 <w:position w:val="-6"/>
                 <w:szCs w:val="24"/>
               </w:rPr>
-              <w:object w:dxaOrig="999" w:dyaOrig="279">
-                <v:shape id="_x0000_i1066" type="#_x0000_t75" style="width:50.25pt;height:14.25pt" o:ole="">
+              <w:object w:dxaOrig="999" w:dyaOrig="279" w14:anchorId="72710626">
+                <v:shape id="_x0000_i1066" type="#_x0000_t75" style="width:50.1pt;height:14.4pt" o:ole="">
                   <v:imagedata r:id="rId91" o:title=""/>
                 </v:shape>
-                <o:OLEObject Type="Embed" ProgID="Equation.DSMT4" ShapeID="_x0000_i1066" DrawAspect="Content" ObjectID="_1605508058" r:id="rId92"/>
+                <o:OLEObject Type="Embed" ProgID="Equation.DSMT4" ShapeID="_x0000_i1066" DrawAspect="Content" ObjectID="_1654268645" r:id="rId92"/>
               </w:object>
             </w:r>
           </w:p>
@@ -2824,11 +2824,11 @@
                 <w:position w:val="-6"/>
                 <w:szCs w:val="24"/>
               </w:rPr>
-              <w:object w:dxaOrig="380" w:dyaOrig="220">
-                <v:shape id="_x0000_i1067" type="#_x0000_t75" style="width:18.75pt;height:11.25pt" o:ole="">
+              <w:object w:dxaOrig="380" w:dyaOrig="220" w14:anchorId="7505E027">
+                <v:shape id="_x0000_i1067" type="#_x0000_t75" style="width:18.9pt;height:11.4pt" o:ole="">
                   <v:imagedata r:id="rId93" o:title=""/>
                 </v:shape>
-                <o:OLEObject Type="Embed" ProgID="Equation.DSMT4" ShapeID="_x0000_i1067" DrawAspect="Content" ObjectID="_1605508059" r:id="rId94"/>
+                <o:OLEObject Type="Embed" ProgID="Equation.DSMT4" ShapeID="_x0000_i1067" DrawAspect="Content" ObjectID="_1654268646" r:id="rId94"/>
               </w:object>
             </w:r>
           </w:p>
@@ -2861,11 +2861,11 @@
                 <w:position w:val="-14"/>
                 <w:szCs w:val="24"/>
               </w:rPr>
-              <w:object w:dxaOrig="2120" w:dyaOrig="400">
-                <v:shape id="_x0000_i1068" type="#_x0000_t75" style="width:105.75pt;height:20.25pt" o:ole="">
+              <w:object w:dxaOrig="2120" w:dyaOrig="400" w14:anchorId="7D753E36">
+                <v:shape id="_x0000_i1068" type="#_x0000_t75" style="width:105.9pt;height:20.4pt" o:ole="">
                   <v:imagedata r:id="rId95" o:title=""/>
                 </v:shape>
-                <o:OLEObject Type="Embed" ProgID="Equation.DSMT4" ShapeID="_x0000_i1068" DrawAspect="Content" ObjectID="_1605508060" r:id="rId96"/>
+                <o:OLEObject Type="Embed" ProgID="Equation.DSMT4" ShapeID="_x0000_i1068" DrawAspect="Content" ObjectID="_1654268647" r:id="rId96"/>
               </w:object>
             </w:r>
           </w:p>
@@ -2893,11 +2893,11 @@
                 <w:position w:val="-22"/>
                 <w:szCs w:val="24"/>
               </w:rPr>
-              <w:object w:dxaOrig="1160" w:dyaOrig="560">
-                <v:shape id="_x0000_i1069" type="#_x0000_t75" style="width:57.75pt;height:27.75pt" o:ole="">
+              <w:object w:dxaOrig="1160" w:dyaOrig="560" w14:anchorId="15E09C2D">
+                <v:shape id="_x0000_i1069" type="#_x0000_t75" style="width:57.9pt;height:27.6pt" o:ole="">
                   <v:imagedata r:id="rId97" o:title=""/>
                 </v:shape>
-                <o:OLEObject Type="Embed" ProgID="Equation.DSMT4" ShapeID="_x0000_i1069" DrawAspect="Content" ObjectID="_1605508061" r:id="rId98"/>
+                <o:OLEObject Type="Embed" ProgID="Equation.DSMT4" ShapeID="_x0000_i1069" DrawAspect="Content" ObjectID="_1654268648" r:id="rId98"/>
               </w:object>
             </w:r>
           </w:p>
@@ -2922,11 +2922,11 @@
                 <w:position w:val="-8"/>
                 <w:szCs w:val="24"/>
               </w:rPr>
-              <w:object w:dxaOrig="1300" w:dyaOrig="460">
-                <v:shape id="_x0000_i1070" type="#_x0000_t75" style="width:65.25pt;height:23.25pt" o:ole="">
+              <w:object w:dxaOrig="1300" w:dyaOrig="460" w14:anchorId="64D415E1">
+                <v:shape id="_x0000_i1070" type="#_x0000_t75" style="width:65.4pt;height:23.4pt" o:ole="">
                   <v:imagedata r:id="rId99" o:title=""/>
                 </v:shape>
-                <o:OLEObject Type="Embed" ProgID="Equation.DSMT4" ShapeID="_x0000_i1070" DrawAspect="Content" ObjectID="_1605508062" r:id="rId100"/>
+                <o:OLEObject Type="Embed" ProgID="Equation.DSMT4" ShapeID="_x0000_i1070" DrawAspect="Content" ObjectID="_1654268649" r:id="rId100"/>
               </w:object>
             </w:r>
           </w:p>
@@ -2951,11 +2951,11 @@
                 <w:position w:val="-8"/>
                 <w:szCs w:val="24"/>
               </w:rPr>
-              <w:object w:dxaOrig="700" w:dyaOrig="460">
-                <v:shape id="_x0000_i1071" type="#_x0000_t75" style="width:35.25pt;height:23.25pt" o:ole="">
+              <w:object w:dxaOrig="700" w:dyaOrig="460" w14:anchorId="37584709">
+                <v:shape id="_x0000_i1071" type="#_x0000_t75" style="width:35.1pt;height:23.4pt" o:ole="">
                   <v:imagedata r:id="rId101" o:title=""/>
                 </v:shape>
-                <o:OLEObject Type="Embed" ProgID="Equation.DSMT4" ShapeID="_x0000_i1071" DrawAspect="Content" ObjectID="_1605508063" r:id="rId102"/>
+                <o:OLEObject Type="Embed" ProgID="Equation.DSMT4" ShapeID="_x0000_i1071" DrawAspect="Content" ObjectID="_1654268650" r:id="rId102"/>
               </w:object>
             </w:r>
           </w:p>
@@ -2980,11 +2980,11 @@
                 <w:position w:val="-6"/>
                 <w:szCs w:val="24"/>
               </w:rPr>
-              <w:object w:dxaOrig="380" w:dyaOrig="220">
-                <v:shape id="_x0000_i1072" type="#_x0000_t75" style="width:18.75pt;height:11.25pt" o:ole="">
+              <w:object w:dxaOrig="380" w:dyaOrig="220" w14:anchorId="50A9E621">
+                <v:shape id="_x0000_i1072" type="#_x0000_t75" style="width:18.9pt;height:11.4pt" o:ole="">
                   <v:imagedata r:id="rId103" o:title=""/>
                 </v:shape>
-                <o:OLEObject Type="Embed" ProgID="Equation.DSMT4" ShapeID="_x0000_i1072" DrawAspect="Content" ObjectID="_1605508064" r:id="rId104"/>
+                <o:OLEObject Type="Embed" ProgID="Equation.DSMT4" ShapeID="_x0000_i1072" DrawAspect="Content" ObjectID="_1654268651" r:id="rId104"/>
               </w:object>
             </w:r>
           </w:p>
@@ -3078,11 +3078,11 @@
         <w:rPr>
           <w:position w:val="-20"/>
         </w:rPr>
-        <w:object w:dxaOrig="3320" w:dyaOrig="520">
-          <v:shape id="_x0000_i1073" type="#_x0000_t75" style="width:165.75pt;height:26.25pt" o:ole="">
+        <w:object w:dxaOrig="3320" w:dyaOrig="520" w14:anchorId="20EE733B">
+          <v:shape id="_x0000_i1073" type="#_x0000_t75" style="width:165.6pt;height:26.4pt" o:ole="">
             <v:imagedata r:id="rId105" o:title=""/>
           </v:shape>
-          <o:OLEObject Type="Embed" ProgID="Equation.DSMT4" ShapeID="_x0000_i1073" DrawAspect="Content" ObjectID="_1605508065" r:id="rId106"/>
+          <o:OLEObject Type="Embed" ProgID="Equation.DSMT4" ShapeID="_x0000_i1073" DrawAspect="Content" ObjectID="_1654268652" r:id="rId106"/>
         </w:object>
       </w:r>
       <w:r>
@@ -3150,11 +3150,11 @@
               <w:rPr>
                 <w:position w:val="-22"/>
               </w:rPr>
-              <w:object w:dxaOrig="1980" w:dyaOrig="560">
-                <v:shape id="_x0000_i1074" type="#_x0000_t75" style="width:99pt;height:27.75pt" o:ole="">
+              <w:object w:dxaOrig="1980" w:dyaOrig="560" w14:anchorId="76C75FD8">
+                <v:shape id="_x0000_i1074" type="#_x0000_t75" style="width:99pt;height:27.6pt" o:ole="">
                   <v:imagedata r:id="rId107" o:title=""/>
                 </v:shape>
-                <o:OLEObject Type="Embed" ProgID="Equation.DSMT4" ShapeID="_x0000_i1074" DrawAspect="Content" ObjectID="_1605508066" r:id="rId108"/>
+                <o:OLEObject Type="Embed" ProgID="Equation.DSMT4" ShapeID="_x0000_i1074" DrawAspect="Content" ObjectID="_1654268653" r:id="rId108"/>
               </w:object>
             </w:r>
           </w:p>
@@ -3179,11 +3179,11 @@
               <w:rPr>
                 <w:position w:val="-22"/>
               </w:rPr>
-              <w:object w:dxaOrig="1440" w:dyaOrig="560">
-                <v:shape id="_x0000_i1075" type="#_x0000_t75" style="width:1in;height:27.75pt" o:ole="">
+              <w:object w:dxaOrig="1440" w:dyaOrig="560" w14:anchorId="59B4D143">
+                <v:shape id="_x0000_i1075" type="#_x0000_t75" style="width:1in;height:27.6pt" o:ole="">
                   <v:imagedata r:id="rId109" o:title=""/>
                 </v:shape>
-                <o:OLEObject Type="Embed" ProgID="Equation.DSMT4" ShapeID="_x0000_i1075" DrawAspect="Content" ObjectID="_1605508067" r:id="rId110"/>
+                <o:OLEObject Type="Embed" ProgID="Equation.DSMT4" ShapeID="_x0000_i1075" DrawAspect="Content" ObjectID="_1654268654" r:id="rId110"/>
               </w:object>
             </w:r>
           </w:p>
@@ -3208,11 +3208,11 @@
               <w:rPr>
                 <w:position w:val="-6"/>
               </w:rPr>
-              <w:object w:dxaOrig="1080" w:dyaOrig="279">
-                <v:shape id="_x0000_i1076" type="#_x0000_t75" style="width:54pt;height:14.25pt" o:ole="">
+              <w:object w:dxaOrig="1080" w:dyaOrig="279" w14:anchorId="08CCD17B">
+                <v:shape id="_x0000_i1076" type="#_x0000_t75" style="width:54pt;height:14.4pt" o:ole="">
                   <v:imagedata r:id="rId111" o:title=""/>
                 </v:shape>
-                <o:OLEObject Type="Embed" ProgID="Equation.DSMT4" ShapeID="_x0000_i1076" DrawAspect="Content" ObjectID="_1605508068" r:id="rId112"/>
+                <o:OLEObject Type="Embed" ProgID="Equation.DSMT4" ShapeID="_x0000_i1076" DrawAspect="Content" ObjectID="_1654268655" r:id="rId112"/>
               </w:object>
             </w:r>
           </w:p>
@@ -3236,11 +3236,11 @@
               <w:rPr>
                 <w:position w:val="-6"/>
               </w:rPr>
-              <w:object w:dxaOrig="380" w:dyaOrig="220">
-                <v:shape id="_x0000_i1077" type="#_x0000_t75" style="width:18.75pt;height:11.25pt" o:ole="">
+              <w:object w:dxaOrig="380" w:dyaOrig="220" w14:anchorId="348D22DE">
+                <v:shape id="_x0000_i1077" type="#_x0000_t75" style="width:18.9pt;height:11.4pt" o:ole="">
                   <v:imagedata r:id="rId113" o:title=""/>
                 </v:shape>
-                <o:OLEObject Type="Embed" ProgID="Equation.DSMT4" ShapeID="_x0000_i1077" DrawAspect="Content" ObjectID="_1605508069" r:id="rId114"/>
+                <o:OLEObject Type="Embed" ProgID="Equation.DSMT4" ShapeID="_x0000_i1077" DrawAspect="Content" ObjectID="_1654268656" r:id="rId114"/>
               </w:object>
             </w:r>
           </w:p>
@@ -3264,11 +3264,11 @@
               <w:rPr>
                 <w:position w:val="-10"/>
               </w:rPr>
-              <w:object w:dxaOrig="2000" w:dyaOrig="320">
-                <v:shape id="_x0000_i1078" type="#_x0000_t75" style="width:99.75pt;height:15.75pt" o:ole="">
+              <w:object w:dxaOrig="2000" w:dyaOrig="320" w14:anchorId="257F678E">
+                <v:shape id="_x0000_i1078" type="#_x0000_t75" style="width:99.9pt;height:15.6pt" o:ole="">
                   <v:imagedata r:id="rId115" o:title=""/>
                 </v:shape>
-                <o:OLEObject Type="Embed" ProgID="Equation.DSMT4" ShapeID="_x0000_i1078" DrawAspect="Content" ObjectID="_1605508070" r:id="rId116"/>
+                <o:OLEObject Type="Embed" ProgID="Equation.DSMT4" ShapeID="_x0000_i1078" DrawAspect="Content" ObjectID="_1654268657" r:id="rId116"/>
               </w:object>
             </w:r>
           </w:p>
@@ -3291,11 +3291,11 @@
               <w:rPr>
                 <w:position w:val="-20"/>
               </w:rPr>
-              <w:object w:dxaOrig="1240" w:dyaOrig="520">
-                <v:shape id="_x0000_i1079" type="#_x0000_t75" style="width:62.25pt;height:26.25pt" o:ole="">
+              <w:object w:dxaOrig="1240" w:dyaOrig="520" w14:anchorId="23B48250">
+                <v:shape id="_x0000_i1079" type="#_x0000_t75" style="width:62.1pt;height:26.4pt" o:ole="">
                   <v:imagedata r:id="rId117" o:title=""/>
                 </v:shape>
-                <o:OLEObject Type="Embed" ProgID="Equation.DSMT4" ShapeID="_x0000_i1079" DrawAspect="Content" ObjectID="_1605508071" r:id="rId118"/>
+                <o:OLEObject Type="Embed" ProgID="Equation.DSMT4" ShapeID="_x0000_i1079" DrawAspect="Content" ObjectID="_1654268658" r:id="rId118"/>
               </w:object>
             </w:r>
           </w:p>
@@ -3318,11 +3318,11 @@
               <w:rPr>
                 <w:position w:val="-20"/>
               </w:rPr>
-              <w:object w:dxaOrig="560" w:dyaOrig="520">
-                <v:shape id="_x0000_i1080" type="#_x0000_t75" style="width:27.75pt;height:26.25pt" o:ole="">
+              <w:object w:dxaOrig="560" w:dyaOrig="520" w14:anchorId="5EF7F4BA">
+                <v:shape id="_x0000_i1080" type="#_x0000_t75" style="width:27.6pt;height:26.4pt" o:ole="">
                   <v:imagedata r:id="rId119" o:title=""/>
                 </v:shape>
-                <o:OLEObject Type="Embed" ProgID="Equation.DSMT4" ShapeID="_x0000_i1080" DrawAspect="Content" ObjectID="_1605508072" r:id="rId120"/>
+                <o:OLEObject Type="Embed" ProgID="Equation.DSMT4" ShapeID="_x0000_i1080" DrawAspect="Content" ObjectID="_1654268659" r:id="rId120"/>
               </w:object>
             </w:r>
           </w:p>
@@ -3342,11 +3342,11 @@
               <w:rPr>
                 <w:position w:val="-6"/>
               </w:rPr>
-              <w:object w:dxaOrig="380" w:dyaOrig="220">
-                <v:shape id="_x0000_i1081" type="#_x0000_t75" style="width:18.75pt;height:11.25pt" o:ole="">
+              <w:object w:dxaOrig="380" w:dyaOrig="220" w14:anchorId="69747037">
+                <v:shape id="_x0000_i1081" type="#_x0000_t75" style="width:18.9pt;height:11.4pt" o:ole="">
                   <v:imagedata r:id="rId121" o:title=""/>
                 </v:shape>
-                <o:OLEObject Type="Embed" ProgID="Equation.DSMT4" ShapeID="_x0000_i1081" DrawAspect="Content" ObjectID="_1605508073" r:id="rId122"/>
+                <o:OLEObject Type="Embed" ProgID="Equation.DSMT4" ShapeID="_x0000_i1081" DrawAspect="Content" ObjectID="_1654268660" r:id="rId122"/>
               </w:object>
             </w:r>
           </w:p>
@@ -3498,11 +3498,11 @@
           <w:position w:val="-14"/>
           <w:szCs w:val="24"/>
         </w:rPr>
-        <w:object w:dxaOrig="1440" w:dyaOrig="400">
-          <v:shape id="_x0000_i1082" type="#_x0000_t75" style="width:1in;height:20.25pt" o:ole="">
+        <w:object w:dxaOrig="1440" w:dyaOrig="400" w14:anchorId="3301D65B">
+          <v:shape id="_x0000_i1082" type="#_x0000_t75" style="width:1in;height:20.4pt" o:ole="">
             <v:imagedata r:id="rId123" o:title=""/>
           </v:shape>
-          <o:OLEObject Type="Embed" ProgID="Equation.DSMT4" ShapeID="_x0000_i1082" DrawAspect="Content" ObjectID="_1605508074" r:id="rId124"/>
+          <o:OLEObject Type="Embed" ProgID="Equation.DSMT4" ShapeID="_x0000_i1082" DrawAspect="Content" ObjectID="_1654268661" r:id="rId124"/>
         </w:object>
       </w:r>
     </w:p>
@@ -3537,11 +3537,11 @@
           <w:position w:val="-10"/>
           <w:szCs w:val="24"/>
         </w:rPr>
-        <w:object w:dxaOrig="540" w:dyaOrig="320">
-          <v:shape id="_x0000_i1083" type="#_x0000_t75" style="width:27pt;height:15.75pt" o:ole="">
+        <w:object w:dxaOrig="540" w:dyaOrig="320" w14:anchorId="68893BDF">
+          <v:shape id="_x0000_i1083" type="#_x0000_t75" style="width:27pt;height:15.6pt" o:ole="">
             <v:imagedata r:id="rId125" o:title=""/>
           </v:shape>
-          <o:OLEObject Type="Embed" ProgID="Equation.DSMT4" ShapeID="_x0000_i1083" DrawAspect="Content" ObjectID="_1605508075" r:id="rId126"/>
+          <o:OLEObject Type="Embed" ProgID="Equation.DSMT4" ShapeID="_x0000_i1083" DrawAspect="Content" ObjectID="_1654268662" r:id="rId126"/>
         </w:object>
       </w:r>
       <w:r>
@@ -3579,11 +3579,11 @@
           <w:position w:val="-10"/>
           <w:szCs w:val="24"/>
         </w:rPr>
-        <w:object w:dxaOrig="1060" w:dyaOrig="320">
-          <v:shape id="_x0000_i1084" type="#_x0000_t75" style="width:53.25pt;height:15.75pt" o:ole="">
+        <w:object w:dxaOrig="1060" w:dyaOrig="320" w14:anchorId="73CAB98B">
+          <v:shape id="_x0000_i1084" type="#_x0000_t75" style="width:53.4pt;height:15.6pt" o:ole="">
             <v:imagedata r:id="rId127" o:title=""/>
           </v:shape>
-          <o:OLEObject Type="Embed" ProgID="Equation.DSMT4" ShapeID="_x0000_i1084" DrawAspect="Content" ObjectID="_1605508076" r:id="rId128"/>
+          <o:OLEObject Type="Embed" ProgID="Equation.DSMT4" ShapeID="_x0000_i1084" DrawAspect="Content" ObjectID="_1654268663" r:id="rId128"/>
         </w:object>
       </w:r>
     </w:p>
@@ -3650,11 +3650,11 @@
           <w:position w:val="-10"/>
           <w:szCs w:val="24"/>
         </w:rPr>
-        <w:object w:dxaOrig="1060" w:dyaOrig="320">
-          <v:shape id="_x0000_i1085" type="#_x0000_t75" style="width:53.25pt;height:15.75pt" o:ole="">
+        <w:object w:dxaOrig="1060" w:dyaOrig="320" w14:anchorId="433CFA0A">
+          <v:shape id="_x0000_i1085" type="#_x0000_t75" style="width:53.4pt;height:15.6pt" o:ole="">
             <v:imagedata r:id="rId129" o:title=""/>
           </v:shape>
-          <o:OLEObject Type="Embed" ProgID="Equation.DSMT4" ShapeID="_x0000_i1085" DrawAspect="Content" ObjectID="_1605508077" r:id="rId130"/>
+          <o:OLEObject Type="Embed" ProgID="Equation.DSMT4" ShapeID="_x0000_i1085" DrawAspect="Content" ObjectID="_1654268664" r:id="rId130"/>
         </w:object>
       </w:r>
     </w:p>
@@ -3704,11 +3704,11 @@
           <w:position w:val="-10"/>
           <w:szCs w:val="24"/>
         </w:rPr>
-        <w:object w:dxaOrig="1060" w:dyaOrig="320">
-          <v:shape id="_x0000_i1086" type="#_x0000_t75" style="width:53.25pt;height:15.75pt" o:ole="">
+        <w:object w:dxaOrig="1060" w:dyaOrig="320" w14:anchorId="155124E2">
+          <v:shape id="_x0000_i1086" type="#_x0000_t75" style="width:53.4pt;height:15.6pt" o:ole="">
             <v:imagedata r:id="rId131" o:title=""/>
           </v:shape>
-          <o:OLEObject Type="Embed" ProgID="Equation.DSMT4" ShapeID="_x0000_i1086" DrawAspect="Content" ObjectID="_1605508078" r:id="rId132"/>
+          <o:OLEObject Type="Embed" ProgID="Equation.DSMT4" ShapeID="_x0000_i1086" DrawAspect="Content" ObjectID="_1654268665" r:id="rId132"/>
         </w:object>
       </w:r>
     </w:p>
@@ -3738,11 +3738,11 @@
           <w:position w:val="-20"/>
           <w:szCs w:val="24"/>
         </w:rPr>
-        <w:object w:dxaOrig="960" w:dyaOrig="520">
-          <v:shape id="_x0000_i1087" type="#_x0000_t75" style="width:48pt;height:26.25pt" o:ole="">
+        <w:object w:dxaOrig="960" w:dyaOrig="520" w14:anchorId="65009E02">
+          <v:shape id="_x0000_i1087" type="#_x0000_t75" style="width:48pt;height:26.4pt" o:ole="">
             <v:imagedata r:id="rId133" o:title=""/>
           </v:shape>
-          <o:OLEObject Type="Embed" ProgID="Equation.DSMT4" ShapeID="_x0000_i1087" DrawAspect="Content" ObjectID="_1605508079" r:id="rId134"/>
+          <o:OLEObject Type="Embed" ProgID="Equation.DSMT4" ShapeID="_x0000_i1087" DrawAspect="Content" ObjectID="_1654268666" r:id="rId134"/>
         </w:object>
       </w:r>
     </w:p>
@@ -3793,11 +3793,11 @@
           <w:position w:val="-10"/>
           <w:szCs w:val="24"/>
         </w:rPr>
-        <w:object w:dxaOrig="780" w:dyaOrig="420">
+        <w:object w:dxaOrig="780" w:dyaOrig="420" w14:anchorId="63BA9D7F">
           <v:shape id="_x0000_i1088" type="#_x0000_t75" style="width:39pt;height:21pt" o:ole="">
             <v:imagedata r:id="rId135" o:title=""/>
           </v:shape>
-          <o:OLEObject Type="Embed" ProgID="Equation.DSMT4" ShapeID="_x0000_i1088" DrawAspect="Content" ObjectID="_1605508080" r:id="rId136"/>
+          <o:OLEObject Type="Embed" ProgID="Equation.DSMT4" ShapeID="_x0000_i1088" DrawAspect="Content" ObjectID="_1654268667" r:id="rId136"/>
         </w:object>
       </w:r>
       <w:r>
@@ -3813,11 +3813,11 @@
           <w:position w:val="-20"/>
           <w:szCs w:val="24"/>
         </w:rPr>
-        <w:object w:dxaOrig="1540" w:dyaOrig="540">
-          <v:shape id="_x0000_i1089" type="#_x0000_t75" style="width:77.25pt;height:27pt" o:ole="">
+        <w:object w:dxaOrig="1540" w:dyaOrig="540" w14:anchorId="09390B20">
+          <v:shape id="_x0000_i1089" type="#_x0000_t75" style="width:77.1pt;height:27pt" o:ole="">
             <v:imagedata r:id="rId137" o:title=""/>
           </v:shape>
-          <o:OLEObject Type="Embed" ProgID="Equation.DSMT4" ShapeID="_x0000_i1089" DrawAspect="Content" ObjectID="_1605508081" r:id="rId138"/>
+          <o:OLEObject Type="Embed" ProgID="Equation.DSMT4" ShapeID="_x0000_i1089" DrawAspect="Content" ObjectID="_1654268668" r:id="rId138"/>
         </w:object>
       </w:r>
     </w:p>
@@ -3860,11 +3860,11 @@
         <w:rPr>
           <w:position w:val="-10"/>
         </w:rPr>
-        <w:object w:dxaOrig="1440" w:dyaOrig="420">
+        <w:object w:dxaOrig="1440" w:dyaOrig="420" w14:anchorId="6C6C7302">
           <v:shape id="_x0000_i1090" type="#_x0000_t75" style="width:1in;height:21pt" o:ole="">
             <v:imagedata r:id="rId139" o:title=""/>
           </v:shape>
-          <o:OLEObject Type="Embed" ProgID="Equation.DSMT4" ShapeID="_x0000_i1090" DrawAspect="Content" ObjectID="_1605508082" r:id="rId140"/>
+          <o:OLEObject Type="Embed" ProgID="Equation.DSMT4" ShapeID="_x0000_i1090" DrawAspect="Content" ObjectID="_1654268669" r:id="rId140"/>
         </w:object>
       </w:r>
     </w:p>
@@ -3904,11 +3904,11 @@
         <w:rPr>
           <w:position w:val="-10"/>
         </w:rPr>
-        <w:object w:dxaOrig="1120" w:dyaOrig="420">
-          <v:shape id="_x0000_i1091" type="#_x0000_t75" style="width:56.25pt;height:21pt" o:ole="">
+        <w:object w:dxaOrig="1120" w:dyaOrig="420" w14:anchorId="17851043">
+          <v:shape id="_x0000_i1091" type="#_x0000_t75" style="width:56.1pt;height:21pt" o:ole="">
             <v:imagedata r:id="rId141" o:title=""/>
           </v:shape>
-          <o:OLEObject Type="Embed" ProgID="Equation.DSMT4" ShapeID="_x0000_i1091" DrawAspect="Content" ObjectID="_1605508083" r:id="rId142"/>
+          <o:OLEObject Type="Embed" ProgID="Equation.DSMT4" ShapeID="_x0000_i1091" DrawAspect="Content" ObjectID="_1654268670" r:id="rId142"/>
         </w:object>
       </w:r>
     </w:p>
@@ -3929,11 +3929,11 @@
         <w:rPr>
           <w:position w:val="-10"/>
         </w:rPr>
-        <w:object w:dxaOrig="1120" w:dyaOrig="420">
-          <v:shape id="_x0000_i1092" type="#_x0000_t75" style="width:56.25pt;height:21pt" o:ole="">
+        <w:object w:dxaOrig="1120" w:dyaOrig="420" w14:anchorId="66CD899E">
+          <v:shape id="_x0000_i1092" type="#_x0000_t75" style="width:56.1pt;height:21pt" o:ole="">
             <v:imagedata r:id="rId143" o:title=""/>
           </v:shape>
-          <o:OLEObject Type="Embed" ProgID="Equation.DSMT4" ShapeID="_x0000_i1092" DrawAspect="Content" ObjectID="_1605508084" r:id="rId144"/>
+          <o:OLEObject Type="Embed" ProgID="Equation.DSMT4" ShapeID="_x0000_i1092" DrawAspect="Content" ObjectID="_1654268671" r:id="rId144"/>
         </w:object>
       </w:r>
     </w:p>
@@ -3957,11 +3957,11 @@
         <w:rPr>
           <w:position w:val="-10"/>
         </w:rPr>
-        <w:object w:dxaOrig="1120" w:dyaOrig="420">
-          <v:shape id="_x0000_i1093" type="#_x0000_t75" style="width:56.25pt;height:21pt" o:ole="">
+        <w:object w:dxaOrig="1120" w:dyaOrig="420" w14:anchorId="762563D6">
+          <v:shape id="_x0000_i1093" type="#_x0000_t75" style="width:56.1pt;height:21pt" o:ole="">
             <v:imagedata r:id="rId145" o:title=""/>
           </v:shape>
-          <o:OLEObject Type="Embed" ProgID="Equation.DSMT4" ShapeID="_x0000_i1093" DrawAspect="Content" ObjectID="_1605508085" r:id="rId146"/>
+          <o:OLEObject Type="Embed" ProgID="Equation.DSMT4" ShapeID="_x0000_i1093" DrawAspect="Content" ObjectID="_1654268672" r:id="rId146"/>
         </w:object>
       </w:r>
     </w:p>
@@ -3982,11 +3982,11 @@
         <w:rPr>
           <w:position w:val="-20"/>
         </w:rPr>
-        <w:object w:dxaOrig="1020" w:dyaOrig="540">
+        <w:object w:dxaOrig="1020" w:dyaOrig="540" w14:anchorId="13740919">
           <v:shape id="_x0000_i1094" type="#_x0000_t75" style="width:51pt;height:27pt" o:ole="">
             <v:imagedata r:id="rId147" o:title=""/>
           </v:shape>
-          <o:OLEObject Type="Embed" ProgID="Equation.DSMT4" ShapeID="_x0000_i1094" DrawAspect="Content" ObjectID="_1605508086" r:id="rId148"/>
+          <o:OLEObject Type="Embed" ProgID="Equation.DSMT4" ShapeID="_x0000_i1094" DrawAspect="Content" ObjectID="_1654268673" r:id="rId148"/>
         </w:object>
       </w:r>
     </w:p>
@@ -4008,11 +4008,11 @@
         <w:rPr>
           <w:position w:val="-22"/>
         </w:rPr>
-        <w:object w:dxaOrig="1359" w:dyaOrig="639">
-          <v:shape id="_x0000_i1095" type="#_x0000_t75" style="width:68.25pt;height:32.25pt" o:ole="">
+        <w:object w:dxaOrig="1359" w:dyaOrig="639" w14:anchorId="658DBD66">
+          <v:shape id="_x0000_i1095" type="#_x0000_t75" style="width:68.1pt;height:32.1pt" o:ole="">
             <v:imagedata r:id="rId149" o:title=""/>
           </v:shape>
-          <o:OLEObject Type="Embed" ProgID="Equation.DSMT4" ShapeID="_x0000_i1095" DrawAspect="Content" ObjectID="_1605508087" r:id="rId150"/>
+          <o:OLEObject Type="Embed" ProgID="Equation.DSMT4" ShapeID="_x0000_i1095" DrawAspect="Content" ObjectID="_1654268674" r:id="rId150"/>
         </w:object>
       </w:r>
     </w:p>
@@ -4032,11 +4032,11 @@
         <w:rPr>
           <w:position w:val="-28"/>
         </w:rPr>
-        <w:object w:dxaOrig="1860" w:dyaOrig="660">
+        <w:object w:dxaOrig="1860" w:dyaOrig="660" w14:anchorId="09A7F08A">
           <v:shape id="_x0000_i1096" type="#_x0000_t75" style="width:93pt;height:33pt" o:ole="">
             <v:imagedata r:id="rId151" o:title=""/>
           </v:shape>
-          <o:OLEObject Type="Embed" ProgID="Equation.DSMT4" ShapeID="_x0000_i1096" DrawAspect="Content" ObjectID="_1605508088" r:id="rId152"/>
+          <o:OLEObject Type="Embed" ProgID="Equation.DSMT4" ShapeID="_x0000_i1096" DrawAspect="Content" ObjectID="_1654268675" r:id="rId152"/>
         </w:object>
       </w:r>
     </w:p>
@@ -4092,11 +4092,11 @@
           <w:position w:val="-20"/>
           <w:szCs w:val="24"/>
         </w:rPr>
-        <w:object w:dxaOrig="1380" w:dyaOrig="520">
-          <v:shape id="_x0000_i1097" type="#_x0000_t75" style="width:69pt;height:26.25pt" o:ole="">
+        <w:object w:dxaOrig="1380" w:dyaOrig="520" w14:anchorId="0AC382A0">
+          <v:shape id="_x0000_i1097" type="#_x0000_t75" style="width:69pt;height:26.4pt" o:ole="">
             <v:imagedata r:id="rId153" o:title=""/>
           </v:shape>
-          <o:OLEObject Type="Embed" ProgID="Equation.DSMT4" ShapeID="_x0000_i1097" DrawAspect="Content" ObjectID="_1605508089" r:id="rId154"/>
+          <o:OLEObject Type="Embed" ProgID="Equation.DSMT4" ShapeID="_x0000_i1097" DrawAspect="Content" ObjectID="_1654268676" r:id="rId154"/>
         </w:object>
       </w:r>
     </w:p>
@@ -4130,11 +4130,11 @@
         <w:rPr>
           <w:position w:val="-20"/>
         </w:rPr>
-        <w:object w:dxaOrig="1060" w:dyaOrig="520">
-          <v:shape id="_x0000_i1098" type="#_x0000_t75" style="width:53.25pt;height:26.25pt" o:ole="">
+        <w:object w:dxaOrig="1060" w:dyaOrig="520" w14:anchorId="0976F936">
+          <v:shape id="_x0000_i1098" type="#_x0000_t75" style="width:53.4pt;height:26.4pt" o:ole="">
             <v:imagedata r:id="rId155" o:title=""/>
           </v:shape>
-          <o:OLEObject Type="Embed" ProgID="Equation.DSMT4" ShapeID="_x0000_i1098" DrawAspect="Content" ObjectID="_1605508090" r:id="rId156"/>
+          <o:OLEObject Type="Embed" ProgID="Equation.DSMT4" ShapeID="_x0000_i1098" DrawAspect="Content" ObjectID="_1654268677" r:id="rId156"/>
         </w:object>
       </w:r>
     </w:p>
@@ -4147,11 +4147,11 @@
         <w:rPr>
           <w:position w:val="-26"/>
         </w:rPr>
-        <w:object w:dxaOrig="1060" w:dyaOrig="639">
-          <v:shape id="_x0000_i1099" type="#_x0000_t75" style="width:53.25pt;height:32.25pt" o:ole="">
+        <w:object w:dxaOrig="1060" w:dyaOrig="639" w14:anchorId="3443523A">
+          <v:shape id="_x0000_i1099" type="#_x0000_t75" style="width:53.4pt;height:32.1pt" o:ole="">
             <v:imagedata r:id="rId157" o:title=""/>
           </v:shape>
-          <o:OLEObject Type="Embed" ProgID="Equation.DSMT4" ShapeID="_x0000_i1099" DrawAspect="Content" ObjectID="_1605508091" r:id="rId158"/>
+          <o:OLEObject Type="Embed" ProgID="Equation.DSMT4" ShapeID="_x0000_i1099" DrawAspect="Content" ObjectID="_1654268678" r:id="rId158"/>
         </w:object>
       </w:r>
       <w:r>
@@ -4169,11 +4169,11 @@
         <w:rPr>
           <w:position w:val="-10"/>
         </w:rPr>
-        <w:object w:dxaOrig="1760" w:dyaOrig="320">
-          <v:shape id="_x0000_i1100" type="#_x0000_t75" style="width:87.75pt;height:15.75pt" o:ole="">
+        <w:object w:dxaOrig="1760" w:dyaOrig="320" w14:anchorId="15B64B19">
+          <v:shape id="_x0000_i1100" type="#_x0000_t75" style="width:87.6pt;height:15.6pt" o:ole="">
             <v:imagedata r:id="rId159" o:title=""/>
           </v:shape>
-          <o:OLEObject Type="Embed" ProgID="Equation.DSMT4" ShapeID="_x0000_i1100" DrawAspect="Content" ObjectID="_1605508092" r:id="rId160"/>
+          <o:OLEObject Type="Embed" ProgID="Equation.DSMT4" ShapeID="_x0000_i1100" DrawAspect="Content" ObjectID="_1654268679" r:id="rId160"/>
         </w:object>
       </w:r>
     </w:p>
@@ -4185,11 +4185,11 @@
         <w:rPr>
           <w:position w:val="-10"/>
         </w:rPr>
-        <w:object w:dxaOrig="1600" w:dyaOrig="320">
-          <v:shape id="_x0000_i1101" type="#_x0000_t75" style="width:80.25pt;height:15.75pt" o:ole="">
+        <w:object w:dxaOrig="1600" w:dyaOrig="320" w14:anchorId="0D6BB143">
+          <v:shape id="_x0000_i1101" type="#_x0000_t75" style="width:80.1pt;height:15.6pt" o:ole="">
             <v:imagedata r:id="rId161" o:title=""/>
           </v:shape>
-          <o:OLEObject Type="Embed" ProgID="Equation.DSMT4" ShapeID="_x0000_i1101" DrawAspect="Content" ObjectID="_1605508093" r:id="rId162"/>
+          <o:OLEObject Type="Embed" ProgID="Equation.DSMT4" ShapeID="_x0000_i1101" DrawAspect="Content" ObjectID="_1654268680" r:id="rId162"/>
         </w:object>
       </w:r>
     </w:p>
@@ -4201,11 +4201,11 @@
         <w:rPr>
           <w:position w:val="-10"/>
         </w:rPr>
-        <w:object w:dxaOrig="1740" w:dyaOrig="320">
-          <v:shape id="_x0000_i1102" type="#_x0000_t75" style="width:87pt;height:15.75pt" o:ole="">
+        <w:object w:dxaOrig="1740" w:dyaOrig="320" w14:anchorId="777C0D23">
+          <v:shape id="_x0000_i1102" type="#_x0000_t75" style="width:87pt;height:15.6pt" o:ole="">
             <v:imagedata r:id="rId163" o:title=""/>
           </v:shape>
-          <o:OLEObject Type="Embed" ProgID="Equation.DSMT4" ShapeID="_x0000_i1102" DrawAspect="Content" ObjectID="_1605508094" r:id="rId164"/>
+          <o:OLEObject Type="Embed" ProgID="Equation.DSMT4" ShapeID="_x0000_i1102" DrawAspect="Content" ObjectID="_1654268681" r:id="rId164"/>
         </w:object>
       </w:r>
     </w:p>
@@ -4217,11 +4217,11 @@
         <w:rPr>
           <w:position w:val="-10"/>
         </w:rPr>
-        <w:object w:dxaOrig="1800" w:dyaOrig="320">
-          <v:shape id="_x0000_i1103" type="#_x0000_t75" style="width:90pt;height:15.75pt" o:ole="">
+        <w:object w:dxaOrig="1800" w:dyaOrig="320" w14:anchorId="6D10E196">
+          <v:shape id="_x0000_i1103" type="#_x0000_t75" style="width:90pt;height:15.6pt" o:ole="">
             <v:imagedata r:id="rId165" o:title=""/>
           </v:shape>
-          <o:OLEObject Type="Embed" ProgID="Equation.DSMT4" ShapeID="_x0000_i1103" DrawAspect="Content" ObjectID="_1605508095" r:id="rId166"/>
+          <o:OLEObject Type="Embed" ProgID="Equation.DSMT4" ShapeID="_x0000_i1103" DrawAspect="Content" ObjectID="_1654268682" r:id="rId166"/>
         </w:object>
       </w:r>
     </w:p>
@@ -4236,11 +4236,11 @@
         <w:rPr>
           <w:position w:val="-20"/>
         </w:rPr>
-        <w:object w:dxaOrig="1100" w:dyaOrig="520">
-          <v:shape id="_x0000_i1104" type="#_x0000_t75" style="width:54.75pt;height:26.25pt" o:ole="">
+        <w:object w:dxaOrig="1100" w:dyaOrig="520" w14:anchorId="3BAB2AA8">
+          <v:shape id="_x0000_i1104" type="#_x0000_t75" style="width:54.6pt;height:26.4pt" o:ole="">
             <v:imagedata r:id="rId167" o:title=""/>
           </v:shape>
-          <o:OLEObject Type="Embed" ProgID="Equation.DSMT4" ShapeID="_x0000_i1104" DrawAspect="Content" ObjectID="_1605508096" r:id="rId168"/>
+          <o:OLEObject Type="Embed" ProgID="Equation.DSMT4" ShapeID="_x0000_i1104" DrawAspect="Content" ObjectID="_1654268683" r:id="rId168"/>
         </w:object>
       </w:r>
     </w:p>
@@ -4252,11 +4252,11 @@
         <w:rPr>
           <w:position w:val="-26"/>
         </w:rPr>
-        <w:object w:dxaOrig="2000" w:dyaOrig="600">
-          <v:shape id="_x0000_i1105" type="#_x0000_t75" style="width:99.75pt;height:30pt" o:ole="">
+        <w:object w:dxaOrig="2000" w:dyaOrig="600" w14:anchorId="30904FEA">
+          <v:shape id="_x0000_i1105" type="#_x0000_t75" style="width:99.9pt;height:30pt" o:ole="">
             <v:imagedata r:id="rId169" o:title=""/>
           </v:shape>
-          <o:OLEObject Type="Embed" ProgID="Equation.DSMT4" ShapeID="_x0000_i1105" DrawAspect="Content" ObjectID="_1605508097" r:id="rId170"/>
+          <o:OLEObject Type="Embed" ProgID="Equation.DSMT4" ShapeID="_x0000_i1105" DrawAspect="Content" ObjectID="_1654268684" r:id="rId170"/>
         </w:object>
       </w:r>
     </w:p>
@@ -4425,11 +4425,11 @@
           <w:position w:val="-16"/>
           <w:szCs w:val="24"/>
         </w:rPr>
-        <w:object w:dxaOrig="3960" w:dyaOrig="440">
-          <v:shape id="_x0000_i1106" type="#_x0000_t75" style="width:197.25pt;height:21.75pt" o:ole="">
+        <w:object w:dxaOrig="3960" w:dyaOrig="440" w14:anchorId="2B569887">
+          <v:shape id="_x0000_i1106" type="#_x0000_t75" style="width:197.1pt;height:21.9pt" o:ole="">
             <v:imagedata r:id="rId171" o:title=""/>
           </v:shape>
-          <o:OLEObject Type="Embed" ProgID="Equation.DSMT4" ShapeID="_x0000_i1106" DrawAspect="Content" ObjectID="_1605508098" r:id="rId172"/>
+          <o:OLEObject Type="Embed" ProgID="Equation.DSMT4" ShapeID="_x0000_i1106" DrawAspect="Content" ObjectID="_1654268685" r:id="rId172"/>
         </w:object>
       </w:r>
     </w:p>
@@ -4457,11 +4457,11 @@
           <w:position w:val="-16"/>
           <w:szCs w:val="24"/>
         </w:rPr>
-        <w:object w:dxaOrig="4540" w:dyaOrig="440">
-          <v:shape id="_x0000_i1107" type="#_x0000_t75" style="width:226.5pt;height:21.75pt" o:ole="">
+        <w:object w:dxaOrig="4540" w:dyaOrig="440" w14:anchorId="342648B0">
+          <v:shape id="_x0000_i1107" type="#_x0000_t75" style="width:226.5pt;height:21.9pt" o:ole="">
             <v:imagedata r:id="rId173" o:title=""/>
           </v:shape>
-          <o:OLEObject Type="Embed" ProgID="Equation.DSMT4" ShapeID="_x0000_i1107" DrawAspect="Content" ObjectID="_1605508099" r:id="rId174"/>
+          <o:OLEObject Type="Embed" ProgID="Equation.DSMT4" ShapeID="_x0000_i1107" DrawAspect="Content" ObjectID="_1654268686" r:id="rId174"/>
         </w:object>
       </w:r>
     </w:p>
@@ -4489,11 +4489,11 @@
           <w:position w:val="-16"/>
           <w:szCs w:val="24"/>
         </w:rPr>
-        <w:object w:dxaOrig="3600" w:dyaOrig="440">
-          <v:shape id="_x0000_i1108" type="#_x0000_t75" style="width:180pt;height:21.75pt" o:ole="">
+        <w:object w:dxaOrig="3600" w:dyaOrig="440" w14:anchorId="3BBF5304">
+          <v:shape id="_x0000_i1108" type="#_x0000_t75" style="width:180pt;height:21.9pt" o:ole="">
             <v:imagedata r:id="rId175" o:title=""/>
           </v:shape>
-          <o:OLEObject Type="Embed" ProgID="Equation.DSMT4" ShapeID="_x0000_i1108" DrawAspect="Content" ObjectID="_1605508100" r:id="rId176"/>
+          <o:OLEObject Type="Embed" ProgID="Equation.DSMT4" ShapeID="_x0000_i1108" DrawAspect="Content" ObjectID="_1654268687" r:id="rId176"/>
         </w:object>
       </w:r>
     </w:p>
@@ -4521,11 +4521,11 @@
           <w:position w:val="-16"/>
           <w:szCs w:val="24"/>
         </w:rPr>
-        <w:object w:dxaOrig="4480" w:dyaOrig="440">
-          <v:shape id="_x0000_i1109" type="#_x0000_t75" style="width:223.5pt;height:21.75pt" o:ole="">
+        <w:object w:dxaOrig="4480" w:dyaOrig="440" w14:anchorId="35E09A71">
+          <v:shape id="_x0000_i1109" type="#_x0000_t75" style="width:223.5pt;height:21.9pt" o:ole="">
             <v:imagedata r:id="rId177" o:title=""/>
           </v:shape>
-          <o:OLEObject Type="Embed" ProgID="Equation.DSMT4" ShapeID="_x0000_i1109" DrawAspect="Content" ObjectID="_1605508101" r:id="rId178"/>
+          <o:OLEObject Type="Embed" ProgID="Equation.DSMT4" ShapeID="_x0000_i1109" DrawAspect="Content" ObjectID="_1654268688" r:id="rId178"/>
         </w:object>
       </w:r>
     </w:p>
@@ -4554,11 +4554,11 @@
           <w:position w:val="-16"/>
           <w:szCs w:val="24"/>
         </w:rPr>
-        <w:object w:dxaOrig="4300" w:dyaOrig="440">
-          <v:shape id="_x0000_i1110" type="#_x0000_t75" style="width:214.5pt;height:21.75pt" o:ole="">
+        <w:object w:dxaOrig="4300" w:dyaOrig="440" w14:anchorId="0491C0AA">
+          <v:shape id="_x0000_i1110" type="#_x0000_t75" style="width:214.5pt;height:21.9pt" o:ole="">
             <v:imagedata r:id="rId179" o:title=""/>
           </v:shape>
-          <o:OLEObject Type="Embed" ProgID="Equation.DSMT4" ShapeID="_x0000_i1110" DrawAspect="Content" ObjectID="_1605508102" r:id="rId180"/>
+          <o:OLEObject Type="Embed" ProgID="Equation.DSMT4" ShapeID="_x0000_i1110" DrawAspect="Content" ObjectID="_1654268689" r:id="rId180"/>
         </w:object>
       </w:r>
     </w:p>
@@ -4663,11 +4663,11 @@
               <w:rPr>
                 <w:position w:val="-10"/>
               </w:rPr>
-              <w:object w:dxaOrig="1359" w:dyaOrig="320">
-                <v:shape id="_x0000_i1111" type="#_x0000_t75" style="width:68.25pt;height:15.75pt" o:ole="">
+              <w:object w:dxaOrig="1359" w:dyaOrig="320" w14:anchorId="6698E48A">
+                <v:shape id="_x0000_i1111" type="#_x0000_t75" style="width:68.1pt;height:15.6pt" o:ole="">
                   <v:imagedata r:id="rId181" o:title=""/>
                 </v:shape>
-                <o:OLEObject Type="Embed" ProgID="Equation.DSMT4" ShapeID="_x0000_i1111" DrawAspect="Content" ObjectID="_1605508103" r:id="rId182"/>
+                <o:OLEObject Type="Embed" ProgID="Equation.DSMT4" ShapeID="_x0000_i1111" DrawAspect="Content" ObjectID="_1654268690" r:id="rId182"/>
               </w:object>
             </w:r>
           </w:p>
@@ -4689,11 +4689,11 @@
               <w:rPr>
                 <w:position w:val="-10"/>
               </w:rPr>
-              <w:object w:dxaOrig="1380" w:dyaOrig="420">
+              <w:object w:dxaOrig="1380" w:dyaOrig="420" w14:anchorId="12847779">
                 <v:shape id="_x0000_i1112" type="#_x0000_t75" style="width:69pt;height:21pt" o:ole="">
                   <v:imagedata r:id="rId183" o:title=""/>
                 </v:shape>
-                <o:OLEObject Type="Embed" ProgID="Equation.DSMT4" ShapeID="_x0000_i1112" DrawAspect="Content" ObjectID="_1605508104" r:id="rId184"/>
+                <o:OLEObject Type="Embed" ProgID="Equation.DSMT4" ShapeID="_x0000_i1112" DrawAspect="Content" ObjectID="_1654268691" r:id="rId184"/>
               </w:object>
             </w:r>
           </w:p>
@@ -4714,11 +4714,11 @@
               <w:rPr>
                 <w:position w:val="-10"/>
               </w:rPr>
-              <w:object w:dxaOrig="1080" w:dyaOrig="380">
-                <v:shape id="_x0000_i1113" type="#_x0000_t75" style="width:54pt;height:18.75pt" o:ole="">
+              <w:object w:dxaOrig="1080" w:dyaOrig="380" w14:anchorId="7EE821AA">
+                <v:shape id="_x0000_i1113" type="#_x0000_t75" style="width:54pt;height:18.9pt" o:ole="">
                   <v:imagedata r:id="rId185" o:title=""/>
                 </v:shape>
-                <o:OLEObject Type="Embed" ProgID="Equation.DSMT4" ShapeID="_x0000_i1113" DrawAspect="Content" ObjectID="_1605508105" r:id="rId186"/>
+                <o:OLEObject Type="Embed" ProgID="Equation.DSMT4" ShapeID="_x0000_i1113" DrawAspect="Content" ObjectID="_1654268692" r:id="rId186"/>
               </w:object>
             </w:r>
           </w:p>
@@ -4745,11 +4745,11 @@
               <w:rPr>
                 <w:position w:val="-10"/>
               </w:rPr>
-              <w:object w:dxaOrig="1080" w:dyaOrig="420">
+              <w:object w:dxaOrig="1080" w:dyaOrig="420" w14:anchorId="2A606641">
                 <v:shape id="_x0000_i1114" type="#_x0000_t75" style="width:54pt;height:21pt" o:ole="">
                   <v:imagedata r:id="rId187" o:title=""/>
                 </v:shape>
-                <o:OLEObject Type="Embed" ProgID="Equation.DSMT4" ShapeID="_x0000_i1114" DrawAspect="Content" ObjectID="_1605508106" r:id="rId188"/>
+                <o:OLEObject Type="Embed" ProgID="Equation.DSMT4" ShapeID="_x0000_i1114" DrawAspect="Content" ObjectID="_1654268693" r:id="rId188"/>
               </w:object>
             </w:r>
           </w:p>
@@ -4771,11 +4771,11 @@
               <w:rPr>
                 <w:position w:val="-14"/>
               </w:rPr>
-              <w:object w:dxaOrig="999" w:dyaOrig="400">
-                <v:shape id="_x0000_i1115" type="#_x0000_t75" style="width:50.25pt;height:20.25pt" o:ole="">
+              <w:object w:dxaOrig="999" w:dyaOrig="400" w14:anchorId="4F3F89E1">
+                <v:shape id="_x0000_i1115" type="#_x0000_t75" style="width:50.1pt;height:20.4pt" o:ole="">
                   <v:imagedata r:id="rId189" o:title=""/>
                 </v:shape>
-                <o:OLEObject Type="Embed" ProgID="Equation.DSMT4" ShapeID="_x0000_i1115" DrawAspect="Content" ObjectID="_1605508107" r:id="rId190"/>
+                <o:OLEObject Type="Embed" ProgID="Equation.DSMT4" ShapeID="_x0000_i1115" DrawAspect="Content" ObjectID="_1654268694" r:id="rId190"/>
               </w:object>
             </w:r>
           </w:p>
@@ -4796,11 +4796,11 @@
               <w:rPr>
                 <w:position w:val="-20"/>
               </w:rPr>
-              <w:object w:dxaOrig="1280" w:dyaOrig="520">
-                <v:shape id="_x0000_i1116" type="#_x0000_t75" style="width:63.75pt;height:26.25pt" o:ole="">
+              <w:object w:dxaOrig="1280" w:dyaOrig="520" w14:anchorId="53995467">
+                <v:shape id="_x0000_i1116" type="#_x0000_t75" style="width:63.6pt;height:26.4pt" o:ole="">
                   <v:imagedata r:id="rId191" o:title=""/>
                 </v:shape>
-                <o:OLEObject Type="Embed" ProgID="Equation.DSMT4" ShapeID="_x0000_i1116" DrawAspect="Content" ObjectID="_1605508108" r:id="rId192"/>
+                <o:OLEObject Type="Embed" ProgID="Equation.DSMT4" ShapeID="_x0000_i1116" DrawAspect="Content" ObjectID="_1654268695" r:id="rId192"/>
               </w:object>
             </w:r>
           </w:p>
@@ -4827,11 +4827,11 @@
               <w:rPr>
                 <w:position w:val="-14"/>
               </w:rPr>
-              <w:object w:dxaOrig="1540" w:dyaOrig="480">
-                <v:shape id="_x0000_i1117" type="#_x0000_t75" style="width:77.25pt;height:24pt" o:ole="">
+              <w:object w:dxaOrig="1540" w:dyaOrig="480" w14:anchorId="3C47E130">
+                <v:shape id="_x0000_i1117" type="#_x0000_t75" style="width:77.1pt;height:24pt" o:ole="">
                   <v:imagedata r:id="rId193" o:title=""/>
                 </v:shape>
-                <o:OLEObject Type="Embed" ProgID="Equation.DSMT4" ShapeID="_x0000_i1117" DrawAspect="Content" ObjectID="_1605508109" r:id="rId194"/>
+                <o:OLEObject Type="Embed" ProgID="Equation.DSMT4" ShapeID="_x0000_i1117" DrawAspect="Content" ObjectID="_1654268696" r:id="rId194"/>
               </w:object>
             </w:r>
           </w:p>
@@ -4853,11 +4853,11 @@
               <w:rPr>
                 <w:position w:val="-10"/>
               </w:rPr>
-              <w:object w:dxaOrig="1060" w:dyaOrig="420">
-                <v:shape id="_x0000_i1118" type="#_x0000_t75" style="width:53.25pt;height:21pt" o:ole="">
+              <w:object w:dxaOrig="1060" w:dyaOrig="420" w14:anchorId="2C96CC40">
+                <v:shape id="_x0000_i1118" type="#_x0000_t75" style="width:53.4pt;height:21pt" o:ole="">
                   <v:imagedata r:id="rId195" o:title=""/>
                 </v:shape>
-                <o:OLEObject Type="Embed" ProgID="Equation.DSMT4" ShapeID="_x0000_i1118" DrawAspect="Content" ObjectID="_1605508110" r:id="rId196"/>
+                <o:OLEObject Type="Embed" ProgID="Equation.DSMT4" ShapeID="_x0000_i1118" DrawAspect="Content" ObjectID="_1654268697" r:id="rId196"/>
               </w:object>
             </w:r>
           </w:p>
@@ -4878,11 +4878,11 @@
               <w:rPr>
                 <w:position w:val="-20"/>
               </w:rPr>
-              <w:object w:dxaOrig="1280" w:dyaOrig="520">
-                <v:shape id="_x0000_i1119" type="#_x0000_t75" style="width:63.75pt;height:26.25pt" o:ole="">
+              <w:object w:dxaOrig="1280" w:dyaOrig="520" w14:anchorId="3026769D">
+                <v:shape id="_x0000_i1119" type="#_x0000_t75" style="width:63.6pt;height:26.4pt" o:ole="">
                   <v:imagedata r:id="rId197" o:title=""/>
                 </v:shape>
-                <o:OLEObject Type="Embed" ProgID="Equation.DSMT4" ShapeID="_x0000_i1119" DrawAspect="Content" ObjectID="_1605508111" r:id="rId198"/>
+                <o:OLEObject Type="Embed" ProgID="Equation.DSMT4" ShapeID="_x0000_i1119" DrawAspect="Content" ObjectID="_1654268698" r:id="rId198"/>
               </w:object>
             </w:r>
           </w:p>
@@ -4918,11 +4918,11 @@
           <w:sz w:val="22"/>
           <w:szCs w:val="24"/>
         </w:rPr>
-        <w:object w:dxaOrig="1359" w:dyaOrig="320">
-          <v:shape id="_x0000_i1120" type="#_x0000_t75" style="width:68.25pt;height:15.75pt" o:ole="">
+        <w:object w:dxaOrig="1359" w:dyaOrig="320" w14:anchorId="4EA123D3">
+          <v:shape id="_x0000_i1120" type="#_x0000_t75" style="width:68.1pt;height:15.6pt" o:ole="">
             <v:imagedata r:id="rId199" o:title=""/>
           </v:shape>
-          <o:OLEObject Type="Embed" ProgID="Equation.DSMT4" ShapeID="_x0000_i1120" DrawAspect="Content" ObjectID="_1605508112" r:id="rId200"/>
+          <o:OLEObject Type="Embed" ProgID="Equation.DSMT4" ShapeID="_x0000_i1120" DrawAspect="Content" ObjectID="_1654268699" r:id="rId200"/>
         </w:object>
       </w:r>
       <w:r>
@@ -4940,11 +4940,11 @@
           <w:sz w:val="22"/>
           <w:szCs w:val="24"/>
         </w:rPr>
-        <w:object w:dxaOrig="1520" w:dyaOrig="520">
-          <v:shape id="_x0000_i1121" type="#_x0000_t75" style="width:75.75pt;height:26.25pt" o:ole="">
+        <w:object w:dxaOrig="1520" w:dyaOrig="520" w14:anchorId="16E837BC">
+          <v:shape id="_x0000_i1121" type="#_x0000_t75" style="width:75.9pt;height:26.4pt" o:ole="">
             <v:imagedata r:id="rId201" o:title=""/>
           </v:shape>
-          <o:OLEObject Type="Embed" ProgID="Equation.DSMT4" ShapeID="_x0000_i1121" DrawAspect="Content" ObjectID="_1605508113" r:id="rId202"/>
+          <o:OLEObject Type="Embed" ProgID="Equation.DSMT4" ShapeID="_x0000_i1121" DrawAspect="Content" ObjectID="_1654268700" r:id="rId202"/>
         </w:object>
       </w:r>
     </w:p>
@@ -4965,11 +4965,11 @@
         <w:rPr>
           <w:position w:val="-14"/>
         </w:rPr>
-        <w:object w:dxaOrig="1520" w:dyaOrig="480">
-          <v:shape id="_x0000_i1122" type="#_x0000_t75" style="width:75.75pt;height:24pt" o:ole="">
+        <w:object w:dxaOrig="1520" w:dyaOrig="480" w14:anchorId="65AEF838">
+          <v:shape id="_x0000_i1122" type="#_x0000_t75" style="width:75.9pt;height:24pt" o:ole="">
             <v:imagedata r:id="rId203" o:title=""/>
           </v:shape>
-          <o:OLEObject Type="Embed" ProgID="Equation.DSMT4" ShapeID="_x0000_i1122" DrawAspect="Content" ObjectID="_1605508114" r:id="rId204"/>
+          <o:OLEObject Type="Embed" ProgID="Equation.DSMT4" ShapeID="_x0000_i1122" DrawAspect="Content" ObjectID="_1654268701" r:id="rId204"/>
         </w:object>
       </w:r>
     </w:p>
@@ -4990,11 +4990,11 @@
         <w:rPr>
           <w:position w:val="-14"/>
         </w:rPr>
-        <w:object w:dxaOrig="820" w:dyaOrig="460">
-          <v:shape id="_x0000_i1123" type="#_x0000_t75" style="width:41.25pt;height:23.25pt" o:ole="">
+        <w:object w:dxaOrig="820" w:dyaOrig="460" w14:anchorId="04755CC8">
+          <v:shape id="_x0000_i1123" type="#_x0000_t75" style="width:41.1pt;height:23.4pt" o:ole="">
             <v:imagedata r:id="rId205" o:title=""/>
           </v:shape>
-          <o:OLEObject Type="Embed" ProgID="Equation.DSMT4" ShapeID="_x0000_i1123" DrawAspect="Content" ObjectID="_1605508115" r:id="rId206"/>
+          <o:OLEObject Type="Embed" ProgID="Equation.DSMT4" ShapeID="_x0000_i1123" DrawAspect="Content" ObjectID="_1654268702" r:id="rId206"/>
         </w:object>
       </w:r>
     </w:p>
@@ -5015,11 +5015,11 @@
         <w:rPr>
           <w:position w:val="-10"/>
         </w:rPr>
-        <w:object w:dxaOrig="240" w:dyaOrig="320">
-          <v:shape id="_x0000_i1124" type="#_x0000_t75" style="width:12pt;height:15.75pt" o:ole="">
+        <w:object w:dxaOrig="240" w:dyaOrig="320" w14:anchorId="25750F5E">
+          <v:shape id="_x0000_i1124" type="#_x0000_t75" style="width:12pt;height:15.6pt" o:ole="">
             <v:imagedata r:id="rId207" o:title=""/>
           </v:shape>
-          <o:OLEObject Type="Embed" ProgID="Equation.DSMT4" ShapeID="_x0000_i1124" DrawAspect="Content" ObjectID="_1605508116" r:id="rId208"/>
+          <o:OLEObject Type="Embed" ProgID="Equation.DSMT4" ShapeID="_x0000_i1124" DrawAspect="Content" ObjectID="_1654268703" r:id="rId208"/>
         </w:object>
       </w:r>
       <w:r>
@@ -5029,11 +5029,11 @@
         <w:rPr>
           <w:position w:val="-10"/>
         </w:rPr>
-        <w:object w:dxaOrig="460" w:dyaOrig="420">
-          <v:shape id="_x0000_i1125" type="#_x0000_t75" style="width:23.25pt;height:21pt" o:ole="">
+        <w:object w:dxaOrig="460" w:dyaOrig="420" w14:anchorId="16DB5128">
+          <v:shape id="_x0000_i1125" type="#_x0000_t75" style="width:23.4pt;height:21pt" o:ole="">
             <v:imagedata r:id="rId209" o:title=""/>
           </v:shape>
-          <o:OLEObject Type="Embed" ProgID="Equation.DSMT4" ShapeID="_x0000_i1125" DrawAspect="Content" ObjectID="_1605508117" r:id="rId210"/>
+          <o:OLEObject Type="Embed" ProgID="Equation.DSMT4" ShapeID="_x0000_i1125" DrawAspect="Content" ObjectID="_1654268704" r:id="rId210"/>
         </w:object>
       </w:r>
       <w:r>
@@ -5057,11 +5057,11 @@
         <w:rPr>
           <w:position w:val="-10"/>
         </w:rPr>
-        <w:object w:dxaOrig="240" w:dyaOrig="320">
-          <v:shape id="_x0000_i1126" type="#_x0000_t75" style="width:12pt;height:15.75pt" o:ole="">
+        <w:object w:dxaOrig="240" w:dyaOrig="320" w14:anchorId="76C5345C">
+          <v:shape id="_x0000_i1126" type="#_x0000_t75" style="width:12pt;height:15.6pt" o:ole="">
             <v:imagedata r:id="rId211" o:title=""/>
           </v:shape>
-          <o:OLEObject Type="Embed" ProgID="Equation.DSMT4" ShapeID="_x0000_i1126" DrawAspect="Content" ObjectID="_1605508118" r:id="rId212"/>
+          <o:OLEObject Type="Embed" ProgID="Equation.DSMT4" ShapeID="_x0000_i1126" DrawAspect="Content" ObjectID="_1654268705" r:id="rId212"/>
         </w:object>
       </w:r>
       <w:r>
@@ -5071,11 +5071,11 @@
         <w:rPr>
           <w:position w:val="-10"/>
         </w:rPr>
-        <w:object w:dxaOrig="460" w:dyaOrig="420">
-          <v:shape id="_x0000_i1127" type="#_x0000_t75" style="width:23.25pt;height:21pt" o:ole="">
+        <w:object w:dxaOrig="460" w:dyaOrig="420" w14:anchorId="06769C8B">
+          <v:shape id="_x0000_i1127" type="#_x0000_t75" style="width:23.4pt;height:21pt" o:ole="">
             <v:imagedata r:id="rId213" o:title=""/>
           </v:shape>
-          <o:OLEObject Type="Embed" ProgID="Equation.DSMT4" ShapeID="_x0000_i1127" DrawAspect="Content" ObjectID="_1605508119" r:id="rId214"/>
+          <o:OLEObject Type="Embed" ProgID="Equation.DSMT4" ShapeID="_x0000_i1127" DrawAspect="Content" ObjectID="_1654268706" r:id="rId214"/>
         </w:object>
       </w:r>
     </w:p>
@@ -5133,11 +5133,11 @@
         <w:rPr>
           <w:position w:val="-14"/>
         </w:rPr>
-        <w:object w:dxaOrig="1640" w:dyaOrig="400">
-          <v:shape id="_x0000_i1128" type="#_x0000_t75" style="width:81.75pt;height:19.5pt" o:ole="">
+        <w:object w:dxaOrig="1640" w:dyaOrig="400" w14:anchorId="0F60425D">
+          <v:shape id="_x0000_i1128" type="#_x0000_t75" style="width:81.9pt;height:19.5pt" o:ole="">
             <v:imagedata r:id="rId215" o:title=""/>
           </v:shape>
-          <o:OLEObject Type="Embed" ProgID="Equation.DSMT4" ShapeID="_x0000_i1128" DrawAspect="Content" ObjectID="_1605508120" r:id="rId216"/>
+          <o:OLEObject Type="Embed" ProgID="Equation.DSMT4" ShapeID="_x0000_i1128" DrawAspect="Content" ObjectID="_1654268707" r:id="rId216"/>
         </w:object>
       </w:r>
       <w:r>
@@ -5189,11 +5189,11 @@
               <w:rPr>
                 <w:position w:val="-20"/>
               </w:rPr>
-              <w:object w:dxaOrig="2240" w:dyaOrig="520">
-                <v:shape id="_x0000_i1129" type="#_x0000_t75" style="width:111.75pt;height:26.25pt" o:ole="">
+              <w:object w:dxaOrig="2240" w:dyaOrig="520" w14:anchorId="7ADE904C">
+                <v:shape id="_x0000_i1129" type="#_x0000_t75" style="width:111.9pt;height:26.4pt" o:ole="">
                   <v:imagedata r:id="rId217" o:title=""/>
                 </v:shape>
-                <o:OLEObject Type="Embed" ProgID="Equation.DSMT4" ShapeID="_x0000_i1129" DrawAspect="Content" ObjectID="_1605508121" r:id="rId218"/>
+                <o:OLEObject Type="Embed" ProgID="Equation.DSMT4" ShapeID="_x0000_i1129" DrawAspect="Content" ObjectID="_1654268708" r:id="rId218"/>
               </w:object>
             </w:r>
           </w:p>
@@ -5215,11 +5215,11 @@
               <w:rPr>
                 <w:position w:val="-20"/>
               </w:rPr>
-              <w:object w:dxaOrig="2360" w:dyaOrig="520">
-                <v:shape id="_x0000_i1130" type="#_x0000_t75" style="width:117.75pt;height:26.25pt" o:ole="">
+              <w:object w:dxaOrig="2360" w:dyaOrig="520" w14:anchorId="47529B63">
+                <v:shape id="_x0000_i1130" type="#_x0000_t75" style="width:117.9pt;height:26.4pt" o:ole="">
                   <v:imagedata r:id="rId219" o:title=""/>
                 </v:shape>
-                <o:OLEObject Type="Embed" ProgID="Equation.DSMT4" ShapeID="_x0000_i1130" DrawAspect="Content" ObjectID="_1605508122" r:id="rId220"/>
+                <o:OLEObject Type="Embed" ProgID="Equation.DSMT4" ShapeID="_x0000_i1130" DrawAspect="Content" ObjectID="_1654268709" r:id="rId220"/>
               </w:object>
             </w:r>
           </w:p>
@@ -5241,11 +5241,11 @@
               <w:rPr>
                 <w:position w:val="-20"/>
               </w:rPr>
-              <w:object w:dxaOrig="2840" w:dyaOrig="520">
-                <v:shape id="_x0000_i1131" type="#_x0000_t75" style="width:141.75pt;height:26.25pt" o:ole="">
+              <w:object w:dxaOrig="2840" w:dyaOrig="520" w14:anchorId="471FEE78">
+                <v:shape id="_x0000_i1131" type="#_x0000_t75" style="width:141.6pt;height:26.4pt" o:ole="">
                   <v:imagedata r:id="rId221" o:title=""/>
                 </v:shape>
-                <o:OLEObject Type="Embed" ProgID="Equation.DSMT4" ShapeID="_x0000_i1131" DrawAspect="Content" ObjectID="_1605508123" r:id="rId222"/>
+                <o:OLEObject Type="Embed" ProgID="Equation.DSMT4" ShapeID="_x0000_i1131" DrawAspect="Content" ObjectID="_1654268710" r:id="rId222"/>
               </w:object>
             </w:r>
           </w:p>
@@ -5267,11 +5267,11 @@
               <w:rPr>
                 <w:position w:val="-20"/>
               </w:rPr>
-              <w:object w:dxaOrig="3120" w:dyaOrig="520">
-                <v:shape id="_x0000_i1132" type="#_x0000_t75" style="width:156pt;height:26.25pt" o:ole="">
+              <w:object w:dxaOrig="3120" w:dyaOrig="520" w14:anchorId="2F0C52B4">
+                <v:shape id="_x0000_i1132" type="#_x0000_t75" style="width:156pt;height:26.4pt" o:ole="">
                   <v:imagedata r:id="rId223" o:title=""/>
                 </v:shape>
-                <o:OLEObject Type="Embed" ProgID="Equation.DSMT4" ShapeID="_x0000_i1132" DrawAspect="Content" ObjectID="_1605508124" r:id="rId224"/>
+                <o:OLEObject Type="Embed" ProgID="Equation.DSMT4" ShapeID="_x0000_i1132" DrawAspect="Content" ObjectID="_1654268711" r:id="rId224"/>
               </w:object>
             </w:r>
           </w:p>
@@ -5293,11 +5293,11 @@
               <w:rPr>
                 <w:position w:val="-20"/>
               </w:rPr>
-              <w:object w:dxaOrig="3379" w:dyaOrig="520">
-                <v:shape id="_x0000_i1133" type="#_x0000_t75" style="width:168.75pt;height:26.25pt" o:ole="">
+              <w:object w:dxaOrig="3379" w:dyaOrig="520" w14:anchorId="06CD8675">
+                <v:shape id="_x0000_i1133" type="#_x0000_t75" style="width:168.9pt;height:26.4pt" o:ole="">
                   <v:imagedata r:id="rId225" o:title=""/>
                 </v:shape>
-                <o:OLEObject Type="Embed" ProgID="Equation.DSMT4" ShapeID="_x0000_i1133" DrawAspect="Content" ObjectID="_1605508125" r:id="rId226"/>
+                <o:OLEObject Type="Embed" ProgID="Equation.DSMT4" ShapeID="_x0000_i1133" DrawAspect="Content" ObjectID="_1654268712" r:id="rId226"/>
               </w:object>
             </w:r>
           </w:p>
@@ -5319,11 +5319,11 @@
               <w:rPr>
                 <w:position w:val="-20"/>
               </w:rPr>
-              <w:object w:dxaOrig="3240" w:dyaOrig="520">
-                <v:shape id="_x0000_i1134" type="#_x0000_t75" style="width:162pt;height:26.25pt" o:ole="">
+              <w:object w:dxaOrig="3240" w:dyaOrig="520" w14:anchorId="15ABD96C">
+                <v:shape id="_x0000_i1134" type="#_x0000_t75" style="width:162pt;height:26.4pt" o:ole="">
                   <v:imagedata r:id="rId227" o:title=""/>
                 </v:shape>
-                <o:OLEObject Type="Embed" ProgID="Equation.DSMT4" ShapeID="_x0000_i1134" DrawAspect="Content" ObjectID="_1605508126" r:id="rId228"/>
+                <o:OLEObject Type="Embed" ProgID="Equation.DSMT4" ShapeID="_x0000_i1134" DrawAspect="Content" ObjectID="_1654268713" r:id="rId228"/>
               </w:object>
             </w:r>
           </w:p>
@@ -5345,11 +5345,11 @@
               <w:rPr>
                 <w:position w:val="-20"/>
               </w:rPr>
-              <w:object w:dxaOrig="2840" w:dyaOrig="520">
-                <v:shape id="_x0000_i1135" type="#_x0000_t75" style="width:141.75pt;height:26.25pt" o:ole="">
+              <w:object w:dxaOrig="2840" w:dyaOrig="520" w14:anchorId="7CC0D06F">
+                <v:shape id="_x0000_i1135" type="#_x0000_t75" style="width:141.6pt;height:26.4pt" o:ole="">
                   <v:imagedata r:id="rId229" o:title=""/>
                 </v:shape>
-                <o:OLEObject Type="Embed" ProgID="Equation.DSMT4" ShapeID="_x0000_i1135" DrawAspect="Content" ObjectID="_1605508127" r:id="rId230"/>
+                <o:OLEObject Type="Embed" ProgID="Equation.DSMT4" ShapeID="_x0000_i1135" DrawAspect="Content" ObjectID="_1654268714" r:id="rId230"/>
               </w:object>
             </w:r>
           </w:p>
@@ -5370,11 +5370,11 @@
               <w:rPr>
                 <w:position w:val="-20"/>
               </w:rPr>
-              <w:object w:dxaOrig="2820" w:dyaOrig="520">
-                <v:shape id="_x0000_i1136" type="#_x0000_t75" style="width:141pt;height:26.25pt" o:ole="">
+              <w:object w:dxaOrig="2820" w:dyaOrig="520" w14:anchorId="0C09281D">
+                <v:shape id="_x0000_i1136" type="#_x0000_t75" style="width:141pt;height:26.4pt" o:ole="">
                   <v:imagedata r:id="rId231" o:title=""/>
                 </v:shape>
-                <o:OLEObject Type="Embed" ProgID="Equation.DSMT4" ShapeID="_x0000_i1136" DrawAspect="Content" ObjectID="_1605508128" r:id="rId232"/>
+                <o:OLEObject Type="Embed" ProgID="Equation.DSMT4" ShapeID="_x0000_i1136" DrawAspect="Content" ObjectID="_1654268715" r:id="rId232"/>
               </w:object>
             </w:r>
           </w:p>
@@ -5401,11 +5401,11 @@
               <w:rPr>
                 <w:position w:val="-20"/>
               </w:rPr>
-              <w:object w:dxaOrig="2799" w:dyaOrig="520">
-                <v:shape id="_x0000_i1137" type="#_x0000_t75" style="width:140.25pt;height:26.25pt" o:ole="">
+              <w:object w:dxaOrig="2799" w:dyaOrig="520" w14:anchorId="5654A8B1">
+                <v:shape id="_x0000_i1137" type="#_x0000_t75" style="width:140.1pt;height:26.4pt" o:ole="">
                   <v:imagedata r:id="rId233" o:title=""/>
                 </v:shape>
-                <o:OLEObject Type="Embed" ProgID="Equation.DSMT4" ShapeID="_x0000_i1137" DrawAspect="Content" ObjectID="_1605508129" r:id="rId234"/>
+                <o:OLEObject Type="Embed" ProgID="Equation.DSMT4" ShapeID="_x0000_i1137" DrawAspect="Content" ObjectID="_1654268716" r:id="rId234"/>
               </w:object>
             </w:r>
           </w:p>
@@ -5427,11 +5427,11 @@
               <w:rPr>
                 <w:position w:val="-14"/>
               </w:rPr>
-              <w:object w:dxaOrig="3080" w:dyaOrig="460">
-                <v:shape id="_x0000_i1138" type="#_x0000_t75" style="width:153.75pt;height:23.25pt" o:ole="">
+              <w:object w:dxaOrig="3080" w:dyaOrig="460" w14:anchorId="08D86512">
+                <v:shape id="_x0000_i1138" type="#_x0000_t75" style="width:153.6pt;height:23.4pt" o:ole="">
                   <v:imagedata r:id="rId235" o:title=""/>
                 </v:shape>
-                <o:OLEObject Type="Embed" ProgID="Equation.DSMT4" ShapeID="_x0000_i1138" DrawAspect="Content" ObjectID="_1605508130" r:id="rId236"/>
+                <o:OLEObject Type="Embed" ProgID="Equation.DSMT4" ShapeID="_x0000_i1138" DrawAspect="Content" ObjectID="_1654268717" r:id="rId236"/>
               </w:object>
             </w:r>
           </w:p>
@@ -5454,11 +5454,11 @@
                 <w:position w:val="-10"/>
                 <w:szCs w:val="24"/>
               </w:rPr>
-              <w:object w:dxaOrig="1320" w:dyaOrig="420">
+              <w:object w:dxaOrig="1320" w:dyaOrig="420" w14:anchorId="70AA240D">
                 <v:shape id="_x0000_i1139" type="#_x0000_t75" style="width:66pt;height:21pt" o:ole="">
                   <v:imagedata r:id="rId237" o:title=""/>
                 </v:shape>
-                <o:OLEObject Type="Embed" ProgID="Equation.DSMT4" ShapeID="_x0000_i1139" DrawAspect="Content" ObjectID="_1605508131" r:id="rId238"/>
+                <o:OLEObject Type="Embed" ProgID="Equation.DSMT4" ShapeID="_x0000_i1139" DrawAspect="Content" ObjectID="_1654268718" r:id="rId238"/>
               </w:object>
             </w:r>
             <w:r>
@@ -5472,11 +5472,11 @@
                 <w:position w:val="-10"/>
                 <w:szCs w:val="24"/>
               </w:rPr>
-              <w:object w:dxaOrig="1380" w:dyaOrig="420">
+              <w:object w:dxaOrig="1380" w:dyaOrig="420" w14:anchorId="4A35EF9F">
                 <v:shape id="_x0000_i1140" type="#_x0000_t75" style="width:69pt;height:21pt" o:ole="">
                   <v:imagedata r:id="rId239" o:title=""/>
                 </v:shape>
-                <o:OLEObject Type="Embed" ProgID="Equation.DSMT4" ShapeID="_x0000_i1140" DrawAspect="Content" ObjectID="_1605508132" r:id="rId240"/>
+                <o:OLEObject Type="Embed" ProgID="Equation.DSMT4" ShapeID="_x0000_i1140" DrawAspect="Content" ObjectID="_1654268719" r:id="rId240"/>
               </w:object>
             </w:r>
           </w:p>
@@ -5498,11 +5498,11 @@
               <w:rPr>
                 <w:position w:val="-14"/>
               </w:rPr>
-              <w:object w:dxaOrig="3280" w:dyaOrig="480">
-                <v:shape id="_x0000_i1141" type="#_x0000_t75" style="width:164.25pt;height:24pt" o:ole="">
+              <w:object w:dxaOrig="3280" w:dyaOrig="480" w14:anchorId="12368BFE">
+                <v:shape id="_x0000_i1141" type="#_x0000_t75" style="width:164.4pt;height:24pt" o:ole="">
                   <v:imagedata r:id="rId241" o:title=""/>
                 </v:shape>
-                <o:OLEObject Type="Embed" ProgID="Equation.DSMT4" ShapeID="_x0000_i1141" DrawAspect="Content" ObjectID="_1605508133" r:id="rId242"/>
+                <o:OLEObject Type="Embed" ProgID="Equation.DSMT4" ShapeID="_x0000_i1141" DrawAspect="Content" ObjectID="_1654268720" r:id="rId242"/>
               </w:object>
             </w:r>
           </w:p>
@@ -5524,11 +5524,11 @@
               <w:rPr>
                 <w:position w:val="-10"/>
               </w:rPr>
-              <w:object w:dxaOrig="2880" w:dyaOrig="420">
+              <w:object w:dxaOrig="2880" w:dyaOrig="420" w14:anchorId="51A551F5">
                 <v:shape id="_x0000_i1142" type="#_x0000_t75" style="width:2in;height:21pt" o:ole="">
                   <v:imagedata r:id="rId243" o:title=""/>
                 </v:shape>
-                <o:OLEObject Type="Embed" ProgID="Equation.DSMT4" ShapeID="_x0000_i1142" DrawAspect="Content" ObjectID="_1605508134" r:id="rId244"/>
+                <o:OLEObject Type="Embed" ProgID="Equation.DSMT4" ShapeID="_x0000_i1142" DrawAspect="Content" ObjectID="_1654268721" r:id="rId244"/>
               </w:object>
             </w:r>
           </w:p>
@@ -5550,11 +5550,11 @@
               <w:rPr>
                 <w:position w:val="-20"/>
               </w:rPr>
-              <w:object w:dxaOrig="2780" w:dyaOrig="520">
-                <v:shape id="_x0000_i1143" type="#_x0000_t75" style="width:138.75pt;height:26.25pt" o:ole="">
+              <w:object w:dxaOrig="2780" w:dyaOrig="520" w14:anchorId="4E46172B">
+                <v:shape id="_x0000_i1143" type="#_x0000_t75" style="width:138.6pt;height:26.4pt" o:ole="">
                   <v:imagedata r:id="rId245" o:title=""/>
                 </v:shape>
-                <o:OLEObject Type="Embed" ProgID="Equation.DSMT4" ShapeID="_x0000_i1143" DrawAspect="Content" ObjectID="_1605508135" r:id="rId246"/>
+                <o:OLEObject Type="Embed" ProgID="Equation.DSMT4" ShapeID="_x0000_i1143" DrawAspect="Content" ObjectID="_1654268722" r:id="rId246"/>
               </w:object>
             </w:r>
           </w:p>
@@ -5576,11 +5576,11 @@
               <w:rPr>
                 <w:position w:val="-10"/>
               </w:rPr>
-              <w:object w:dxaOrig="4300" w:dyaOrig="420">
-                <v:shape id="_x0000_i1144" type="#_x0000_t75" style="width:215.25pt;height:21pt" o:ole="">
+              <w:object w:dxaOrig="4300" w:dyaOrig="420" w14:anchorId="71F3AD6D">
+                <v:shape id="_x0000_i1144" type="#_x0000_t75" style="width:215.1pt;height:21pt" o:ole="">
                   <v:imagedata r:id="rId247" o:title=""/>
                 </v:shape>
-                <o:OLEObject Type="Embed" ProgID="Equation.DSMT4" ShapeID="_x0000_i1144" DrawAspect="Content" ObjectID="_1605508136" r:id="rId248"/>
+                <o:OLEObject Type="Embed" ProgID="Equation.DSMT4" ShapeID="_x0000_i1144" DrawAspect="Content" ObjectID="_1654268723" r:id="rId248"/>
               </w:object>
             </w:r>
           </w:p>
@@ -5602,11 +5602,11 @@
               <w:rPr>
                 <w:position w:val="-10"/>
               </w:rPr>
-              <w:object w:dxaOrig="3000" w:dyaOrig="420">
+              <w:object w:dxaOrig="3000" w:dyaOrig="420" w14:anchorId="2C512283">
                 <v:shape id="_x0000_i1145" type="#_x0000_t75" style="width:150pt;height:21pt" o:ole="">
                   <v:imagedata r:id="rId249" o:title=""/>
                 </v:shape>
-                <o:OLEObject Type="Embed" ProgID="Equation.DSMT4" ShapeID="_x0000_i1145" DrawAspect="Content" ObjectID="_1605508137" r:id="rId250"/>
+                <o:OLEObject Type="Embed" ProgID="Equation.DSMT4" ShapeID="_x0000_i1145" DrawAspect="Content" ObjectID="_1654268724" r:id="rId250"/>
               </w:object>
             </w:r>
           </w:p>
@@ -5717,11 +5717,11 @@
               <w:rPr>
                 <w:position w:val="-14"/>
               </w:rPr>
-              <w:object w:dxaOrig="1540" w:dyaOrig="480">
-                <v:shape id="_x0000_i1146" type="#_x0000_t75" style="width:77.25pt;height:24pt" o:ole="">
+              <w:object w:dxaOrig="1540" w:dyaOrig="480" w14:anchorId="3FA5D56E">
+                <v:shape id="_x0000_i1146" type="#_x0000_t75" style="width:77.1pt;height:24pt" o:ole="">
                   <v:imagedata r:id="rId251" o:title=""/>
                 </v:shape>
-                <o:OLEObject Type="Embed" ProgID="Equation.DSMT4" ShapeID="_x0000_i1146" DrawAspect="Content" ObjectID="_1605508138" r:id="rId252"/>
+                <o:OLEObject Type="Embed" ProgID="Equation.DSMT4" ShapeID="_x0000_i1146" DrawAspect="Content" ObjectID="_1654268725" r:id="rId252"/>
               </w:object>
             </w:r>
           </w:p>
@@ -5743,11 +5743,11 @@
               <w:rPr>
                 <w:position w:val="-20"/>
               </w:rPr>
-              <w:object w:dxaOrig="1280" w:dyaOrig="520">
-                <v:shape id="_x0000_i1147" type="#_x0000_t75" style="width:63.75pt;height:26.25pt" o:ole="">
+              <w:object w:dxaOrig="1280" w:dyaOrig="520" w14:anchorId="57F9AEA2">
+                <v:shape id="_x0000_i1147" type="#_x0000_t75" style="width:63.6pt;height:26.4pt" o:ole="">
                   <v:imagedata r:id="rId253" o:title=""/>
                 </v:shape>
-                <o:OLEObject Type="Embed" ProgID="Equation.DSMT4" ShapeID="_x0000_i1147" DrawAspect="Content" ObjectID="_1605508139" r:id="rId254"/>
+                <o:OLEObject Type="Embed" ProgID="Equation.DSMT4" ShapeID="_x0000_i1147" DrawAspect="Content" ObjectID="_1654268726" r:id="rId254"/>
               </w:object>
             </w:r>
           </w:p>
@@ -5769,11 +5769,11 @@
               <w:rPr>
                 <w:position w:val="-20"/>
               </w:rPr>
-              <w:object w:dxaOrig="1420" w:dyaOrig="520">
-                <v:shape id="_x0000_i1148" type="#_x0000_t75" style="width:71.25pt;height:26.25pt" o:ole="">
+              <w:object w:dxaOrig="1420" w:dyaOrig="520" w14:anchorId="20AD563E">
+                <v:shape id="_x0000_i1148" type="#_x0000_t75" style="width:71.4pt;height:26.4pt" o:ole="">
                   <v:imagedata r:id="rId255" o:title=""/>
                 </v:shape>
-                <o:OLEObject Type="Embed" ProgID="Equation.DSMT4" ShapeID="_x0000_i1148" DrawAspect="Content" ObjectID="_1605508140" r:id="rId256"/>
+                <o:OLEObject Type="Embed" ProgID="Equation.DSMT4" ShapeID="_x0000_i1148" DrawAspect="Content" ObjectID="_1654268727" r:id="rId256"/>
               </w:object>
             </w:r>
           </w:p>
@@ -5837,11 +5837,11 @@
         <w:rPr>
           <w:position w:val="-10"/>
         </w:rPr>
-        <w:object w:dxaOrig="460" w:dyaOrig="420">
-          <v:shape id="_x0000_i1149" type="#_x0000_t75" style="width:23.25pt;height:21pt" o:ole="">
+        <w:object w:dxaOrig="460" w:dyaOrig="420" w14:anchorId="34D256C0">
+          <v:shape id="_x0000_i1149" type="#_x0000_t75" style="width:23.4pt;height:21pt" o:ole="">
             <v:imagedata r:id="rId257" o:title=""/>
           </v:shape>
-          <o:OLEObject Type="Embed" ProgID="Equation.DSMT4" ShapeID="_x0000_i1149" DrawAspect="Content" ObjectID="_1605508141" r:id="rId258"/>
+          <o:OLEObject Type="Embed" ProgID="Equation.DSMT4" ShapeID="_x0000_i1149" DrawAspect="Content" ObjectID="_1654268728" r:id="rId258"/>
         </w:object>
       </w:r>
       <w:r>
@@ -5905,11 +5905,11 @@
               <w:rPr>
                 <w:position w:val="-20"/>
               </w:rPr>
-              <w:object w:dxaOrig="1400" w:dyaOrig="520">
-                <v:shape id="_x0000_i1150" type="#_x0000_t75" style="width:69.75pt;height:26.25pt" o:ole="">
+              <w:object w:dxaOrig="1400" w:dyaOrig="520" w14:anchorId="0456CF82">
+                <v:shape id="_x0000_i1150" type="#_x0000_t75" style="width:69.6pt;height:26.4pt" o:ole="">
                   <v:imagedata r:id="rId259" o:title=""/>
                 </v:shape>
-                <o:OLEObject Type="Embed" ProgID="Equation.DSMT4" ShapeID="_x0000_i1150" DrawAspect="Content" ObjectID="_1605508142" r:id="rId260"/>
+                <o:OLEObject Type="Embed" ProgID="Equation.DSMT4" ShapeID="_x0000_i1150" DrawAspect="Content" ObjectID="_1654268729" r:id="rId260"/>
               </w:object>
             </w:r>
             <w:r>
@@ -5936,11 +5936,11 @@
               <w:rPr>
                 <w:position w:val="-20"/>
               </w:rPr>
-              <w:object w:dxaOrig="1280" w:dyaOrig="520">
-                <v:shape id="_x0000_i1151" type="#_x0000_t75" style="width:63.75pt;height:26.25pt" o:ole="">
+              <w:object w:dxaOrig="1280" w:dyaOrig="520" w14:anchorId="116353D8">
+                <v:shape id="_x0000_i1151" type="#_x0000_t75" style="width:63.6pt;height:26.4pt" o:ole="">
                   <v:imagedata r:id="rId261" o:title=""/>
                 </v:shape>
-                <o:OLEObject Type="Embed" ProgID="Equation.DSMT4" ShapeID="_x0000_i1151" DrawAspect="Content" ObjectID="_1605508143" r:id="rId262"/>
+                <o:OLEObject Type="Embed" ProgID="Equation.DSMT4" ShapeID="_x0000_i1151" DrawAspect="Content" ObjectID="_1654268730" r:id="rId262"/>
               </w:object>
             </w:r>
           </w:p>
@@ -5964,11 +5964,11 @@
               <w:rPr>
                 <w:position w:val="-20"/>
               </w:rPr>
-              <w:object w:dxaOrig="1400" w:dyaOrig="520">
-                <v:shape id="_x0000_i1152" type="#_x0000_t75" style="width:69.75pt;height:26.25pt" o:ole="">
+              <w:object w:dxaOrig="1400" w:dyaOrig="520" w14:anchorId="2A943FFD">
+                <v:shape id="_x0000_i1152" type="#_x0000_t75" style="width:69.6pt;height:26.4pt" o:ole="">
                   <v:imagedata r:id="rId263" o:title=""/>
                 </v:shape>
-                <o:OLEObject Type="Embed" ProgID="Equation.DSMT4" ShapeID="_x0000_i1152" DrawAspect="Content" ObjectID="_1605508144" r:id="rId264"/>
+                <o:OLEObject Type="Embed" ProgID="Equation.DSMT4" ShapeID="_x0000_i1152" DrawAspect="Content" ObjectID="_1654268731" r:id="rId264"/>
               </w:object>
             </w:r>
           </w:p>
@@ -6057,11 +6057,11 @@
         <w:rPr>
           <w:position w:val="-10"/>
         </w:rPr>
-        <w:object w:dxaOrig="540" w:dyaOrig="320">
+        <w:object w:dxaOrig="540" w:dyaOrig="320" w14:anchorId="1467A16F">
           <v:shape id="_x0000_i1153" type="#_x0000_t75" style="width:27pt;height:16.5pt" o:ole="">
             <v:imagedata r:id="rId265" o:title=""/>
           </v:shape>
-          <o:OLEObject Type="Embed" ProgID="Equation.DSMT4" ShapeID="_x0000_i1153" DrawAspect="Content" ObjectID="_1605508145" r:id="rId266"/>
+          <o:OLEObject Type="Embed" ProgID="Equation.DSMT4" ShapeID="_x0000_i1153" DrawAspect="Content" ObjectID="_1654268732" r:id="rId266"/>
         </w:object>
       </w:r>
       <w:r>
@@ -6091,11 +6091,11 @@
         <w:rPr>
           <w:position w:val="-10"/>
         </w:rPr>
-        <w:object w:dxaOrig="780" w:dyaOrig="420">
-          <v:shape id="_x0000_i1154" type="#_x0000_t75" style="width:39.75pt;height:21.75pt" o:ole="">
+        <w:object w:dxaOrig="780" w:dyaOrig="420" w14:anchorId="66A8CE9A">
+          <v:shape id="_x0000_i1154" type="#_x0000_t75" style="width:39.6pt;height:21.9pt" o:ole="">
             <v:imagedata r:id="rId267" o:title=""/>
           </v:shape>
-          <o:OLEObject Type="Embed" ProgID="Equation.DSMT4" ShapeID="_x0000_i1154" DrawAspect="Content" ObjectID="_1605508146" r:id="rId268"/>
+          <o:OLEObject Type="Embed" ProgID="Equation.DSMT4" ShapeID="_x0000_i1154" DrawAspect="Content" ObjectID="_1654268733" r:id="rId268"/>
         </w:object>
       </w:r>
       <w:r>
@@ -6120,11 +6120,11 @@
         <w:rPr>
           <w:position w:val="-10"/>
         </w:rPr>
-        <w:object w:dxaOrig="540" w:dyaOrig="320">
+        <w:object w:dxaOrig="540" w:dyaOrig="320" w14:anchorId="750ADB62">
           <v:shape id="_x0000_i1155" type="#_x0000_t75" style="width:27pt;height:16.5pt" o:ole="">
             <v:imagedata r:id="rId265" o:title=""/>
           </v:shape>
-          <o:OLEObject Type="Embed" ProgID="Equation.DSMT4" ShapeID="_x0000_i1155" DrawAspect="Content" ObjectID="_1605508147" r:id="rId269"/>
+          <o:OLEObject Type="Embed" ProgID="Equation.DSMT4" ShapeID="_x0000_i1155" DrawAspect="Content" ObjectID="_1654268734" r:id="rId269"/>
         </w:object>
       </w:r>
       <w:r>
@@ -6134,11 +6134,11 @@
         <w:rPr>
           <w:position w:val="-10"/>
         </w:rPr>
-        <w:object w:dxaOrig="780" w:dyaOrig="420">
-          <v:shape id="_x0000_i1156" type="#_x0000_t75" style="width:39.75pt;height:21.75pt" o:ole="">
+        <w:object w:dxaOrig="780" w:dyaOrig="420" w14:anchorId="3C8F3EF4">
+          <v:shape id="_x0000_i1156" type="#_x0000_t75" style="width:39.6pt;height:21.9pt" o:ole="">
             <v:imagedata r:id="rId267" o:title=""/>
           </v:shape>
-          <o:OLEObject Type="Embed" ProgID="Equation.DSMT4" ShapeID="_x0000_i1156" DrawAspect="Content" ObjectID="_1605508148" r:id="rId270"/>
+          <o:OLEObject Type="Embed" ProgID="Equation.DSMT4" ShapeID="_x0000_i1156" DrawAspect="Content" ObjectID="_1654268735" r:id="rId270"/>
         </w:object>
       </w:r>
     </w:p>
@@ -6182,11 +6182,11 @@
               <w:rPr>
                 <w:position w:val="-20"/>
               </w:rPr>
-              <w:object w:dxaOrig="1240" w:dyaOrig="520">
-                <v:shape id="_x0000_i1157" type="#_x0000_t75" style="width:61.5pt;height:26.25pt" o:ole="">
+              <w:object w:dxaOrig="1240" w:dyaOrig="520" w14:anchorId="5E6EF653">
+                <v:shape id="_x0000_i1157" type="#_x0000_t75" style="width:61.5pt;height:26.4pt" o:ole="">
                   <v:imagedata r:id="rId271" o:title=""/>
                 </v:shape>
-                <o:OLEObject Type="Embed" ProgID="Equation.DSMT4" ShapeID="_x0000_i1157" DrawAspect="Content" ObjectID="_1605508149" r:id="rId272"/>
+                <o:OLEObject Type="Embed" ProgID="Equation.DSMT4" ShapeID="_x0000_i1157" DrawAspect="Content" ObjectID="_1654268736" r:id="rId272"/>
               </w:object>
             </w:r>
           </w:p>
@@ -6205,11 +6205,11 @@
               <w:rPr>
                 <w:position w:val="-20"/>
               </w:rPr>
-              <w:object w:dxaOrig="1280" w:dyaOrig="520">
-                <v:shape id="_x0000_i1158" type="#_x0000_t75" style="width:63.75pt;height:26.25pt" o:ole="">
+              <w:object w:dxaOrig="1280" w:dyaOrig="520" w14:anchorId="61ECA644">
+                <v:shape id="_x0000_i1158" type="#_x0000_t75" style="width:63.6pt;height:26.4pt" o:ole="">
                   <v:imagedata r:id="rId273" o:title=""/>
                 </v:shape>
-                <o:OLEObject Type="Embed" ProgID="Equation.DSMT4" ShapeID="_x0000_i1158" DrawAspect="Content" ObjectID="_1605508150" r:id="rId274"/>
+                <o:OLEObject Type="Embed" ProgID="Equation.DSMT4" ShapeID="_x0000_i1158" DrawAspect="Content" ObjectID="_1654268737" r:id="rId274"/>
               </w:object>
             </w:r>
           </w:p>
@@ -6228,11 +6228,11 @@
               <w:rPr>
                 <w:position w:val="-20"/>
               </w:rPr>
-              <w:object w:dxaOrig="1240" w:dyaOrig="520">
-                <v:shape id="_x0000_i1159" type="#_x0000_t75" style="width:61.5pt;height:26.25pt" o:ole="">
+              <w:object w:dxaOrig="1240" w:dyaOrig="520" w14:anchorId="4EB36FEB">
+                <v:shape id="_x0000_i1159" type="#_x0000_t75" style="width:61.5pt;height:26.4pt" o:ole="">
                   <v:imagedata r:id="rId275" o:title=""/>
                 </v:shape>
-                <o:OLEObject Type="Embed" ProgID="Equation.DSMT4" ShapeID="_x0000_i1159" DrawAspect="Content" ObjectID="_1605508151" r:id="rId276"/>
+                <o:OLEObject Type="Embed" ProgID="Equation.DSMT4" ShapeID="_x0000_i1159" DrawAspect="Content" ObjectID="_1654268738" r:id="rId276"/>
               </w:object>
             </w:r>
           </w:p>
@@ -6251,11 +6251,11 @@
               <w:rPr>
                 <w:position w:val="-20"/>
               </w:rPr>
-              <w:object w:dxaOrig="1359" w:dyaOrig="520">
-                <v:shape id="_x0000_i1160" type="#_x0000_t75" style="width:68.25pt;height:26.25pt" o:ole="">
+              <w:object w:dxaOrig="1359" w:dyaOrig="520" w14:anchorId="54D975D1">
+                <v:shape id="_x0000_i1160" type="#_x0000_t75" style="width:68.1pt;height:26.4pt" o:ole="">
                   <v:imagedata r:id="rId277" o:title=""/>
                 </v:shape>
-                <o:OLEObject Type="Embed" ProgID="Equation.DSMT4" ShapeID="_x0000_i1160" DrawAspect="Content" ObjectID="_1605508152" r:id="rId278"/>
+                <o:OLEObject Type="Embed" ProgID="Equation.DSMT4" ShapeID="_x0000_i1160" DrawAspect="Content" ObjectID="_1654268739" r:id="rId278"/>
               </w:object>
             </w:r>
           </w:p>
@@ -6274,11 +6274,11 @@
               <w:rPr>
                 <w:position w:val="-20"/>
               </w:rPr>
-              <w:object w:dxaOrig="1359" w:dyaOrig="520">
-                <v:shape id="_x0000_i1161" type="#_x0000_t75" style="width:68.25pt;height:26.25pt" o:ole="">
+              <w:object w:dxaOrig="1359" w:dyaOrig="520" w14:anchorId="3589BEE6">
+                <v:shape id="_x0000_i1161" type="#_x0000_t75" style="width:68.1pt;height:26.4pt" o:ole="">
                   <v:imagedata r:id="rId279" o:title=""/>
                 </v:shape>
-                <o:OLEObject Type="Embed" ProgID="Equation.DSMT4" ShapeID="_x0000_i1161" DrawAspect="Content" ObjectID="_1605508153" r:id="rId280"/>
+                <o:OLEObject Type="Embed" ProgID="Equation.DSMT4" ShapeID="_x0000_i1161" DrawAspect="Content" ObjectID="_1654268740" r:id="rId280"/>
               </w:object>
             </w:r>
           </w:p>
@@ -6297,11 +6297,11 @@
               <w:rPr>
                 <w:position w:val="-20"/>
               </w:rPr>
-              <w:object w:dxaOrig="1240" w:dyaOrig="520">
-                <v:shape id="_x0000_i1162" type="#_x0000_t75" style="width:61.5pt;height:26.25pt" o:ole="">
+              <w:object w:dxaOrig="1240" w:dyaOrig="520" w14:anchorId="006D4D95">
+                <v:shape id="_x0000_i1162" type="#_x0000_t75" style="width:61.5pt;height:26.4pt" o:ole="">
                   <v:imagedata r:id="rId271" o:title=""/>
                 </v:shape>
-                <o:OLEObject Type="Embed" ProgID="Equation.DSMT4" ShapeID="_x0000_i1162" DrawAspect="Content" ObjectID="_1605508154" r:id="rId281"/>
+                <o:OLEObject Type="Embed" ProgID="Equation.DSMT4" ShapeID="_x0000_i1162" DrawAspect="Content" ObjectID="_1654268741" r:id="rId281"/>
               </w:object>
             </w:r>
           </w:p>
@@ -6320,11 +6320,11 @@
               <w:rPr>
                 <w:position w:val="-20"/>
               </w:rPr>
-              <w:object w:dxaOrig="1280" w:dyaOrig="520">
-                <v:shape id="_x0000_i1163" type="#_x0000_t75" style="width:63.75pt;height:26.25pt" o:ole="">
+              <w:object w:dxaOrig="1280" w:dyaOrig="520" w14:anchorId="7C46004D">
+                <v:shape id="_x0000_i1163" type="#_x0000_t75" style="width:63.6pt;height:26.4pt" o:ole="">
                   <v:imagedata r:id="rId273" o:title=""/>
                 </v:shape>
-                <o:OLEObject Type="Embed" ProgID="Equation.DSMT4" ShapeID="_x0000_i1163" DrawAspect="Content" ObjectID="_1605508155" r:id="rId282"/>
+                <o:OLEObject Type="Embed" ProgID="Equation.DSMT4" ShapeID="_x0000_i1163" DrawAspect="Content" ObjectID="_1654268742" r:id="rId282"/>
               </w:object>
             </w:r>
           </w:p>
@@ -6343,11 +6343,11 @@
               <w:rPr>
                 <w:position w:val="-20"/>
               </w:rPr>
-              <w:object w:dxaOrig="1240" w:dyaOrig="520">
-                <v:shape id="_x0000_i1164" type="#_x0000_t75" style="width:61.5pt;height:26.25pt" o:ole="">
+              <w:object w:dxaOrig="1240" w:dyaOrig="520" w14:anchorId="24868C80">
+                <v:shape id="_x0000_i1164" type="#_x0000_t75" style="width:61.5pt;height:26.4pt" o:ole="">
                   <v:imagedata r:id="rId275" o:title=""/>
                 </v:shape>
-                <o:OLEObject Type="Embed" ProgID="Equation.DSMT4" ShapeID="_x0000_i1164" DrawAspect="Content" ObjectID="_1605508156" r:id="rId283"/>
+                <o:OLEObject Type="Embed" ProgID="Equation.DSMT4" ShapeID="_x0000_i1164" DrawAspect="Content" ObjectID="_1654268743" r:id="rId283"/>
               </w:object>
             </w:r>
           </w:p>
@@ -6366,11 +6366,11 @@
               <w:rPr>
                 <w:position w:val="-20"/>
               </w:rPr>
-              <w:object w:dxaOrig="1359" w:dyaOrig="520">
-                <v:shape id="_x0000_i1165" type="#_x0000_t75" style="width:68.25pt;height:26.25pt" o:ole="">
+              <w:object w:dxaOrig="1359" w:dyaOrig="520" w14:anchorId="58C8D98C">
+                <v:shape id="_x0000_i1165" type="#_x0000_t75" style="width:68.1pt;height:26.4pt" o:ole="">
                   <v:imagedata r:id="rId277" o:title=""/>
                 </v:shape>
-                <o:OLEObject Type="Embed" ProgID="Equation.DSMT4" ShapeID="_x0000_i1165" DrawAspect="Content" ObjectID="_1605508157" r:id="rId284"/>
+                <o:OLEObject Type="Embed" ProgID="Equation.DSMT4" ShapeID="_x0000_i1165" DrawAspect="Content" ObjectID="_1654268744" r:id="rId284"/>
               </w:object>
             </w:r>
           </w:p>
@@ -6394,11 +6394,11 @@
               <w:rPr>
                 <w:position w:val="-20"/>
               </w:rPr>
-              <w:object w:dxaOrig="1359" w:dyaOrig="520">
-                <v:shape id="_x0000_i1166" type="#_x0000_t75" style="width:68.25pt;height:26.25pt" o:ole="">
+              <w:object w:dxaOrig="1359" w:dyaOrig="520" w14:anchorId="2C4EC1E7">
+                <v:shape id="_x0000_i1166" type="#_x0000_t75" style="width:68.1pt;height:26.4pt" o:ole="">
                   <v:imagedata r:id="rId279" o:title=""/>
                 </v:shape>
-                <o:OLEObject Type="Embed" ProgID="Equation.DSMT4" ShapeID="_x0000_i1166" DrawAspect="Content" ObjectID="_1605508158" r:id="rId285"/>
+                <o:OLEObject Type="Embed" ProgID="Equation.DSMT4" ShapeID="_x0000_i1166" DrawAspect="Content" ObjectID="_1654268745" r:id="rId285"/>
               </w:object>
             </w:r>
           </w:p>
@@ -6417,11 +6417,11 @@
               <w:rPr>
                 <w:position w:val="-20"/>
               </w:rPr>
-              <w:object w:dxaOrig="1400" w:dyaOrig="520">
-                <v:shape id="_x0000_i1167" type="#_x0000_t75" style="width:70.5pt;height:26.25pt" o:ole="">
+              <w:object w:dxaOrig="1400" w:dyaOrig="520" w14:anchorId="64717FED">
+                <v:shape id="_x0000_i1167" type="#_x0000_t75" style="width:70.5pt;height:26.4pt" o:ole="">
                   <v:imagedata r:id="rId286" o:title=""/>
                 </v:shape>
-                <o:OLEObject Type="Embed" ProgID="Equation.DSMT4" ShapeID="_x0000_i1167" DrawAspect="Content" ObjectID="_1605508159" r:id="rId287"/>
+                <o:OLEObject Type="Embed" ProgID="Equation.DSMT4" ShapeID="_x0000_i1167" DrawAspect="Content" ObjectID="_1654268746" r:id="rId287"/>
               </w:object>
             </w:r>
           </w:p>
@@ -6440,11 +6440,11 @@
               <w:rPr>
                 <w:position w:val="-20"/>
               </w:rPr>
-              <w:object w:dxaOrig="1540" w:dyaOrig="520">
-                <v:shape id="_x0000_i1168" type="#_x0000_t75" style="width:77.25pt;height:26.25pt" o:ole="">
+              <w:object w:dxaOrig="1540" w:dyaOrig="520" w14:anchorId="71458C19">
+                <v:shape id="_x0000_i1168" type="#_x0000_t75" style="width:77.1pt;height:26.4pt" o:ole="">
                   <v:imagedata r:id="rId288" o:title=""/>
                 </v:shape>
-                <o:OLEObject Type="Embed" ProgID="Equation.DSMT4" ShapeID="_x0000_i1168" DrawAspect="Content" ObjectID="_1605508160" r:id="rId289"/>
+                <o:OLEObject Type="Embed" ProgID="Equation.DSMT4" ShapeID="_x0000_i1168" DrawAspect="Content" ObjectID="_1654268747" r:id="rId289"/>
               </w:object>
             </w:r>
           </w:p>
@@ -6463,11 +6463,11 @@
               <w:rPr>
                 <w:position w:val="-14"/>
               </w:rPr>
-              <w:object w:dxaOrig="2100" w:dyaOrig="420">
+              <w:object w:dxaOrig="2100" w:dyaOrig="420" w14:anchorId="141C9598">
                 <v:shape id="_x0000_i1169" type="#_x0000_t75" style="width:105pt;height:21pt" o:ole="">
                   <v:imagedata r:id="rId290" o:title=""/>
                 </v:shape>
-                <o:OLEObject Type="Embed" ProgID="Equation.DSMT4" ShapeID="_x0000_i1169" DrawAspect="Content" ObjectID="_1605508161" r:id="rId291"/>
+                <o:OLEObject Type="Embed" ProgID="Equation.DSMT4" ShapeID="_x0000_i1169" DrawAspect="Content" ObjectID="_1654268748" r:id="rId291"/>
               </w:object>
             </w:r>
           </w:p>
@@ -6486,11 +6486,11 @@
               <w:rPr>
                 <w:position w:val="-14"/>
               </w:rPr>
-              <w:object w:dxaOrig="2180" w:dyaOrig="420">
-                <v:shape id="_x0000_i1170" type="#_x0000_t75" style="width:108.75pt;height:21pt" o:ole="">
+              <w:object w:dxaOrig="2180" w:dyaOrig="420" w14:anchorId="27A39B19">
+                <v:shape id="_x0000_i1170" type="#_x0000_t75" style="width:108.9pt;height:21pt" o:ole="">
                   <v:imagedata r:id="rId292" o:title=""/>
                 </v:shape>
-                <o:OLEObject Type="Embed" ProgID="Equation.DSMT4" ShapeID="_x0000_i1170" DrawAspect="Content" ObjectID="_1605508162" r:id="rId293"/>
+                <o:OLEObject Type="Embed" ProgID="Equation.DSMT4" ShapeID="_x0000_i1170" DrawAspect="Content" ObjectID="_1654268749" r:id="rId293"/>
               </w:object>
             </w:r>
           </w:p>
@@ -6509,11 +6509,11 @@
               <w:rPr>
                 <w:position w:val="-14"/>
               </w:rPr>
-              <w:object w:dxaOrig="2400" w:dyaOrig="460">
-                <v:shape id="_x0000_i1171" type="#_x0000_t75" style="width:120pt;height:23.25pt" o:ole="">
+              <w:object w:dxaOrig="2400" w:dyaOrig="460" w14:anchorId="4A81CE5F">
+                <v:shape id="_x0000_i1171" type="#_x0000_t75" style="width:120pt;height:23.4pt" o:ole="">
                   <v:imagedata r:id="rId294" o:title=""/>
                 </v:shape>
-                <o:OLEObject Type="Embed" ProgID="Equation.DSMT4" ShapeID="_x0000_i1171" DrawAspect="Content" ObjectID="_1605508163" r:id="rId295"/>
+                <o:OLEObject Type="Embed" ProgID="Equation.DSMT4" ShapeID="_x0000_i1171" DrawAspect="Content" ObjectID="_1654268750" r:id="rId295"/>
               </w:object>
             </w:r>
           </w:p>
@@ -6532,11 +6532,11 @@
               <w:rPr>
                 <w:position w:val="-10"/>
               </w:rPr>
-              <w:object w:dxaOrig="1359" w:dyaOrig="320">
-                <v:shape id="_x0000_i1172" type="#_x0000_t75" style="width:68.25pt;height:15.75pt" o:ole="">
+              <w:object w:dxaOrig="1359" w:dyaOrig="320" w14:anchorId="70D6E681">
+                <v:shape id="_x0000_i1172" type="#_x0000_t75" style="width:68.1pt;height:15.6pt" o:ole="">
                   <v:imagedata r:id="rId296" o:title=""/>
                 </v:shape>
-                <o:OLEObject Type="Embed" ProgID="Equation.DSMT4" ShapeID="_x0000_i1172" DrawAspect="Content" ObjectID="_1605508164" r:id="rId297"/>
+                <o:OLEObject Type="Embed" ProgID="Equation.DSMT4" ShapeID="_x0000_i1172" DrawAspect="Content" ObjectID="_1654268751" r:id="rId297"/>
               </w:object>
             </w:r>
           </w:p>
@@ -6555,11 +6555,11 @@
               <w:rPr>
                 <w:position w:val="-20"/>
               </w:rPr>
-              <w:object w:dxaOrig="1400" w:dyaOrig="520">
-                <v:shape id="_x0000_i1173" type="#_x0000_t75" style="width:69.75pt;height:26.25pt" o:ole="">
+              <w:object w:dxaOrig="1400" w:dyaOrig="520" w14:anchorId="7F55D473">
+                <v:shape id="_x0000_i1173" type="#_x0000_t75" style="width:69.6pt;height:26.4pt" o:ole="">
                   <v:imagedata r:id="rId298" o:title=""/>
                 </v:shape>
-                <o:OLEObject Type="Embed" ProgID="Equation.DSMT4" ShapeID="_x0000_i1173" DrawAspect="Content" ObjectID="_1605508165" r:id="rId299"/>
+                <o:OLEObject Type="Embed" ProgID="Equation.DSMT4" ShapeID="_x0000_i1173" DrawAspect="Content" ObjectID="_1654268752" r:id="rId299"/>
               </w:object>
             </w:r>
           </w:p>
@@ -6578,11 +6578,11 @@
               <w:rPr>
                 <w:position w:val="-20"/>
               </w:rPr>
-              <w:object w:dxaOrig="1400" w:dyaOrig="520">
-                <v:shape id="_x0000_i1174" type="#_x0000_t75" style="width:69.75pt;height:26.25pt" o:ole="">
+              <w:object w:dxaOrig="1400" w:dyaOrig="520" w14:anchorId="1AC44E12">
+                <v:shape id="_x0000_i1174" type="#_x0000_t75" style="width:69.6pt;height:26.4pt" o:ole="">
                   <v:imagedata r:id="rId300" o:title=""/>
                 </v:shape>
-                <o:OLEObject Type="Embed" ProgID="Equation.DSMT4" ShapeID="_x0000_i1174" DrawAspect="Content" ObjectID="_1605508166" r:id="rId301"/>
+                <o:OLEObject Type="Embed" ProgID="Equation.DSMT4" ShapeID="_x0000_i1174" DrawAspect="Content" ObjectID="_1654268753" r:id="rId301"/>
               </w:object>
             </w:r>
           </w:p>
@@ -6600,11 +6600,11 @@
               <w:rPr>
                 <w:position w:val="-20"/>
               </w:rPr>
-              <w:object w:dxaOrig="1280" w:dyaOrig="520">
-                <v:shape id="_x0000_i1175" type="#_x0000_t75" style="width:63.75pt;height:26.25pt" o:ole="">
+              <w:object w:dxaOrig="1280" w:dyaOrig="520" w14:anchorId="77F3B99D">
+                <v:shape id="_x0000_i1175" type="#_x0000_t75" style="width:63.6pt;height:26.4pt" o:ole="">
                   <v:imagedata r:id="rId302" o:title=""/>
                 </v:shape>
-                <o:OLEObject Type="Embed" ProgID="Equation.DSMT4" ShapeID="_x0000_i1175" DrawAspect="Content" ObjectID="_1605508167" r:id="rId303"/>
+                <o:OLEObject Type="Embed" ProgID="Equation.DSMT4" ShapeID="_x0000_i1175" DrawAspect="Content" ObjectID="_1654268754" r:id="rId303"/>
               </w:object>
             </w:r>
           </w:p>
@@ -6628,11 +6628,11 @@
               <w:rPr>
                 <w:position w:val="-10"/>
               </w:rPr>
-              <w:object w:dxaOrig="2260" w:dyaOrig="420">
-                <v:shape id="_x0000_i1176" type="#_x0000_t75" style="width:113.25pt;height:21pt" o:ole="">
+              <w:object w:dxaOrig="2260" w:dyaOrig="420" w14:anchorId="5C24BB43">
+                <v:shape id="_x0000_i1176" type="#_x0000_t75" style="width:113.1pt;height:21pt" o:ole="">
                   <v:imagedata r:id="rId304" o:title=""/>
                 </v:shape>
-                <o:OLEObject Type="Embed" ProgID="Equation.DSMT4" ShapeID="_x0000_i1176" DrawAspect="Content" ObjectID="_1605508168" r:id="rId305"/>
+                <o:OLEObject Type="Embed" ProgID="Equation.DSMT4" ShapeID="_x0000_i1176" DrawAspect="Content" ObjectID="_1654268755" r:id="rId305"/>
               </w:object>
             </w:r>
           </w:p>
@@ -6651,11 +6651,11 @@
               <w:rPr>
                 <w:position w:val="-10"/>
               </w:rPr>
-              <w:object w:dxaOrig="1480" w:dyaOrig="420">
-                <v:shape id="_x0000_i1177" type="#_x0000_t75" style="width:74.25pt;height:21pt" o:ole="">
+              <w:object w:dxaOrig="1480" w:dyaOrig="420" w14:anchorId="0830E3AB">
+                <v:shape id="_x0000_i1177" type="#_x0000_t75" style="width:74.1pt;height:21pt" o:ole="">
                   <v:imagedata r:id="rId306" o:title=""/>
                 </v:shape>
-                <o:OLEObject Type="Embed" ProgID="Equation.DSMT4" ShapeID="_x0000_i1177" DrawAspect="Content" ObjectID="_1605508169" r:id="rId307"/>
+                <o:OLEObject Type="Embed" ProgID="Equation.DSMT4" ShapeID="_x0000_i1177" DrawAspect="Content" ObjectID="_1654268756" r:id="rId307"/>
               </w:object>
             </w:r>
           </w:p>
@@ -6674,11 +6674,11 @@
               <w:rPr>
                 <w:position w:val="-10"/>
               </w:rPr>
-              <w:object w:dxaOrig="1420" w:dyaOrig="380">
-                <v:shape id="_x0000_i1178" type="#_x0000_t75" style="width:71.25pt;height:18.75pt" o:ole="">
+              <w:object w:dxaOrig="1420" w:dyaOrig="380" w14:anchorId="569AC0EE">
+                <v:shape id="_x0000_i1178" type="#_x0000_t75" style="width:71.4pt;height:18.9pt" o:ole="">
                   <v:imagedata r:id="rId308" o:title=""/>
                 </v:shape>
-                <o:OLEObject Type="Embed" ProgID="Equation.DSMT4" ShapeID="_x0000_i1178" DrawAspect="Content" ObjectID="_1605508170" r:id="rId309"/>
+                <o:OLEObject Type="Embed" ProgID="Equation.DSMT4" ShapeID="_x0000_i1178" DrawAspect="Content" ObjectID="_1654268757" r:id="rId309"/>
               </w:object>
             </w:r>
           </w:p>
@@ -6697,11 +6697,11 @@
               <w:rPr>
                 <w:position w:val="-10"/>
               </w:rPr>
-              <w:object w:dxaOrig="1380" w:dyaOrig="420">
+              <w:object w:dxaOrig="1380" w:dyaOrig="420" w14:anchorId="09E851F1">
                 <v:shape id="_x0000_i1179" type="#_x0000_t75" style="width:69pt;height:21pt" o:ole="">
                   <v:imagedata r:id="rId310" o:title=""/>
                 </v:shape>
-                <o:OLEObject Type="Embed" ProgID="Equation.DSMT4" ShapeID="_x0000_i1179" DrawAspect="Content" ObjectID="_1605508171" r:id="rId311"/>
+                <o:OLEObject Type="Embed" ProgID="Equation.DSMT4" ShapeID="_x0000_i1179" DrawAspect="Content" ObjectID="_1654268758" r:id="rId311"/>
               </w:object>
             </w:r>
           </w:p>
@@ -6720,11 +6720,11 @@
               <w:rPr>
                 <w:position w:val="-22"/>
               </w:rPr>
-              <w:object w:dxaOrig="1620" w:dyaOrig="660">
+              <w:object w:dxaOrig="1620" w:dyaOrig="660" w14:anchorId="309C381C">
                 <v:shape id="_x0000_i1180" type="#_x0000_t75" style="width:81pt;height:33pt" o:ole="">
                   <v:imagedata r:id="rId312" o:title=""/>
                 </v:shape>
-                <o:OLEObject Type="Embed" ProgID="Equation.DSMT4" ShapeID="_x0000_i1180" DrawAspect="Content" ObjectID="_1605508172" r:id="rId313"/>
+                <o:OLEObject Type="Embed" ProgID="Equation.DSMT4" ShapeID="_x0000_i1180" DrawAspect="Content" ObjectID="_1654268759" r:id="rId313"/>
               </w:object>
             </w:r>
           </w:p>
@@ -6743,11 +6743,11 @@
               <w:rPr>
                 <w:position w:val="-10"/>
               </w:rPr>
-              <w:object w:dxaOrig="2260" w:dyaOrig="420">
-                <v:shape id="_x0000_i1181" type="#_x0000_t75" style="width:113.25pt;height:21pt" o:ole="">
+              <w:object w:dxaOrig="2260" w:dyaOrig="420" w14:anchorId="74214E6E">
+                <v:shape id="_x0000_i1181" type="#_x0000_t75" style="width:113.1pt;height:21pt" o:ole="">
                   <v:imagedata r:id="rId314" o:title=""/>
                 </v:shape>
-                <o:OLEObject Type="Embed" ProgID="Equation.DSMT4" ShapeID="_x0000_i1181" DrawAspect="Content" ObjectID="_1605508173" r:id="rId315"/>
+                <o:OLEObject Type="Embed" ProgID="Equation.DSMT4" ShapeID="_x0000_i1181" DrawAspect="Content" ObjectID="_1654268760" r:id="rId315"/>
               </w:object>
             </w:r>
           </w:p>
@@ -6765,11 +6765,11 @@
               <w:rPr>
                 <w:position w:val="-14"/>
               </w:rPr>
-              <w:object w:dxaOrig="1540" w:dyaOrig="480">
-                <v:shape id="_x0000_i1182" type="#_x0000_t75" style="width:77.25pt;height:24pt" o:ole="">
+              <w:object w:dxaOrig="1540" w:dyaOrig="480" w14:anchorId="3CCABE02">
+                <v:shape id="_x0000_i1182" type="#_x0000_t75" style="width:77.1pt;height:24pt" o:ole="">
                   <v:imagedata r:id="rId316" o:title=""/>
                 </v:shape>
-                <o:OLEObject Type="Embed" ProgID="Equation.DSMT4" ShapeID="_x0000_i1182" DrawAspect="Content" ObjectID="_1605508174" r:id="rId317"/>
+                <o:OLEObject Type="Embed" ProgID="Equation.DSMT4" ShapeID="_x0000_i1182" DrawAspect="Content" ObjectID="_1654268761" r:id="rId317"/>
               </w:object>
             </w:r>
           </w:p>
@@ -6787,11 +6787,11 @@
               <w:rPr>
                 <w:position w:val="-20"/>
               </w:rPr>
-              <w:object w:dxaOrig="1280" w:dyaOrig="520">
-                <v:shape id="_x0000_i1183" type="#_x0000_t75" style="width:63.75pt;height:26.25pt" o:ole="">
+              <w:object w:dxaOrig="1280" w:dyaOrig="520" w14:anchorId="48E829DE">
+                <v:shape id="_x0000_i1183" type="#_x0000_t75" style="width:63.6pt;height:26.4pt" o:ole="">
                   <v:imagedata r:id="rId318" o:title=""/>
                 </v:shape>
-                <o:OLEObject Type="Embed" ProgID="Equation.DSMT4" ShapeID="_x0000_i1183" DrawAspect="Content" ObjectID="_1605508175" r:id="rId319"/>
+                <o:OLEObject Type="Embed" ProgID="Equation.DSMT4" ShapeID="_x0000_i1183" DrawAspect="Content" ObjectID="_1654268762" r:id="rId319"/>
               </w:object>
             </w:r>
           </w:p>
@@ -6809,11 +6809,11 @@
               <w:rPr>
                 <w:position w:val="-20"/>
               </w:rPr>
-              <w:object w:dxaOrig="1359" w:dyaOrig="520">
-                <v:shape id="_x0000_i1184" type="#_x0000_t75" style="width:68.25pt;height:26.25pt" o:ole="">
+              <w:object w:dxaOrig="1359" w:dyaOrig="520" w14:anchorId="0D9B0D02">
+                <v:shape id="_x0000_i1184" type="#_x0000_t75" style="width:68.1pt;height:26.4pt" o:ole="">
                   <v:imagedata r:id="rId320" o:title=""/>
                 </v:shape>
-                <o:OLEObject Type="Embed" ProgID="Equation.DSMT4" ShapeID="_x0000_i1184" DrawAspect="Content" ObjectID="_1605508176" r:id="rId321"/>
+                <o:OLEObject Type="Embed" ProgID="Equation.DSMT4" ShapeID="_x0000_i1184" DrawAspect="Content" ObjectID="_1654268763" r:id="rId321"/>
               </w:object>
             </w:r>
           </w:p>
@@ -6837,11 +6837,11 @@
         <w:rPr>
           <w:position w:val="-14"/>
         </w:rPr>
-        <w:object w:dxaOrig="1540" w:dyaOrig="400">
-          <v:shape id="_x0000_i1185" type="#_x0000_t75" style="width:77.25pt;height:20.25pt" o:ole="">
+        <w:object w:dxaOrig="1540" w:dyaOrig="400" w14:anchorId="104EB3A9">
+          <v:shape id="_x0000_i1185" type="#_x0000_t75" style="width:77.1pt;height:20.4pt" o:ole="">
             <v:imagedata r:id="rId322" o:title=""/>
           </v:shape>
-          <o:OLEObject Type="Embed" ProgID="Equation.DSMT4" ShapeID="_x0000_i1185" DrawAspect="Content" ObjectID="_1605508177" r:id="rId323"/>
+          <o:OLEObject Type="Embed" ProgID="Equation.DSMT4" ShapeID="_x0000_i1185" DrawAspect="Content" ObjectID="_1654268764" r:id="rId323"/>
         </w:object>
       </w:r>
       <w:r>
@@ -6851,11 +6851,11 @@
         <w:rPr>
           <w:position w:val="-14"/>
         </w:rPr>
-        <w:object w:dxaOrig="820" w:dyaOrig="460">
-          <v:shape id="_x0000_i1186" type="#_x0000_t75" style="width:41.25pt;height:23.25pt" o:ole="">
+        <w:object w:dxaOrig="820" w:dyaOrig="460" w14:anchorId="364F1B22">
+          <v:shape id="_x0000_i1186" type="#_x0000_t75" style="width:41.1pt;height:23.4pt" o:ole="">
             <v:imagedata r:id="rId324" o:title=""/>
           </v:shape>
-          <o:OLEObject Type="Embed" ProgID="Equation.DSMT4" ShapeID="_x0000_i1186" DrawAspect="Content" ObjectID="_1605508178" r:id="rId325"/>
+          <o:OLEObject Type="Embed" ProgID="Equation.DSMT4" ShapeID="_x0000_i1186" DrawAspect="Content" ObjectID="_1654268765" r:id="rId325"/>
         </w:object>
       </w:r>
       <w:r>
@@ -6871,7 +6871,7 @@
           <w:noProof/>
         </w:rPr>
         <w:drawing>
-          <wp:inline distT="0" distB="0" distL="0" distR="0" wp14:anchorId="5376418C" wp14:editId="7ABD6BA0">
+          <wp:inline distT="0" distB="0" distL="0" distR="0" wp14:anchorId="13D0BECC" wp14:editId="4A344A9C">
             <wp:extent cx="2474479" cy="1097280"/>
             <wp:effectExtent l="0" t="0" r="2540" b="7620"/>
             <wp:docPr id="8" name="Picture 8"/>
@@ -6945,11 +6945,11 @@
         <w:rPr>
           <w:position w:val="-14"/>
         </w:rPr>
-        <w:object w:dxaOrig="1760" w:dyaOrig="400">
-          <v:shape id="_x0000_i1187" type="#_x0000_t75" style="width:87.75pt;height:20.25pt" o:ole="">
+        <w:object w:dxaOrig="1760" w:dyaOrig="400" w14:anchorId="531F2CD8">
+          <v:shape id="_x0000_i1187" type="#_x0000_t75" style="width:87.6pt;height:20.4pt" o:ole="">
             <v:imagedata r:id="rId327" o:title=""/>
           </v:shape>
-          <o:OLEObject Type="Embed" ProgID="Equation.DSMT4" ShapeID="_x0000_i1187" DrawAspect="Content" ObjectID="_1605508179" r:id="rId328"/>
+          <o:OLEObject Type="Embed" ProgID="Equation.DSMT4" ShapeID="_x0000_i1187" DrawAspect="Content" ObjectID="_1654268766" r:id="rId328"/>
         </w:object>
       </w:r>
       <w:r>
@@ -6959,11 +6959,11 @@
         <w:rPr>
           <w:position w:val="-14"/>
         </w:rPr>
-        <w:object w:dxaOrig="840" w:dyaOrig="460">
-          <v:shape id="_x0000_i1188" type="#_x0000_t75" style="width:42pt;height:23.25pt" o:ole="">
+        <w:object w:dxaOrig="840" w:dyaOrig="460" w14:anchorId="6E084311">
+          <v:shape id="_x0000_i1188" type="#_x0000_t75" style="width:42pt;height:23.4pt" o:ole="">
             <v:imagedata r:id="rId329" o:title=""/>
           </v:shape>
-          <o:OLEObject Type="Embed" ProgID="Equation.DSMT4" ShapeID="_x0000_i1188" DrawAspect="Content" ObjectID="_1605508180" r:id="rId330"/>
+          <o:OLEObject Type="Embed" ProgID="Equation.DSMT4" ShapeID="_x0000_i1188" DrawAspect="Content" ObjectID="_1654268767" r:id="rId330"/>
         </w:object>
       </w:r>
       <w:r>
@@ -6991,11 +6991,11 @@
           <w:noProof/>
           <w:position w:val="-20"/>
         </w:rPr>
-        <w:object w:dxaOrig="1719" w:dyaOrig="520">
-          <v:shape id="_x0000_i1189" type="#_x0000_t75" style="width:86.25pt;height:26.25pt" o:ole="">
+        <w:object w:dxaOrig="1719" w:dyaOrig="520" w14:anchorId="4E01D2E5">
+          <v:shape id="_x0000_i1189" type="#_x0000_t75" style="width:86.1pt;height:26.4pt" o:ole="">
             <v:imagedata r:id="rId331" o:title=""/>
           </v:shape>
-          <o:OLEObject Type="Embed" ProgID="Equation.DSMT4" ShapeID="_x0000_i1189" DrawAspect="Content" ObjectID="_1605508181" r:id="rId332"/>
+          <o:OLEObject Type="Embed" ProgID="Equation.DSMT4" ShapeID="_x0000_i1189" DrawAspect="Content" ObjectID="_1654268768" r:id="rId332"/>
         </w:object>
       </w:r>
       <w:r>
@@ -7056,11 +7056,11 @@
           <w:noProof/>
           <w:position w:val="-14"/>
         </w:rPr>
-        <w:object w:dxaOrig="620" w:dyaOrig="400">
-          <v:shape id="_x0000_i1190" type="#_x0000_t75" style="width:30.75pt;height:20.25pt" o:ole="">
+        <w:object w:dxaOrig="620" w:dyaOrig="400" w14:anchorId="37046E70">
+          <v:shape id="_x0000_i1190" type="#_x0000_t75" style="width:30.9pt;height:20.4pt" o:ole="">
             <v:imagedata r:id="rId333" o:title=""/>
           </v:shape>
-          <o:OLEObject Type="Embed" ProgID="Equation.DSMT4" ShapeID="_x0000_i1190" DrawAspect="Content" ObjectID="_1605508182" r:id="rId334"/>
+          <o:OLEObject Type="Embed" ProgID="Equation.DSMT4" ShapeID="_x0000_i1190" DrawAspect="Content" ObjectID="_1654268769" r:id="rId334"/>
         </w:object>
       </w:r>
       <w:r>
@@ -7093,11 +7093,11 @@
           <w:noProof/>
           <w:position w:val="-14"/>
         </w:rPr>
-        <w:object w:dxaOrig="760" w:dyaOrig="460">
-          <v:shape id="_x0000_i1191" type="#_x0000_t75" style="width:38.25pt;height:23.25pt" o:ole="">
+        <w:object w:dxaOrig="760" w:dyaOrig="460" w14:anchorId="400D90F6">
+          <v:shape id="_x0000_i1191" type="#_x0000_t75" style="width:38.4pt;height:23.4pt" o:ole="">
             <v:imagedata r:id="rId335" o:title=""/>
           </v:shape>
-          <o:OLEObject Type="Embed" ProgID="Equation.DSMT4" ShapeID="_x0000_i1191" DrawAspect="Content" ObjectID="_1605508183" r:id="rId336"/>
+          <o:OLEObject Type="Embed" ProgID="Equation.DSMT4" ShapeID="_x0000_i1191" DrawAspect="Content" ObjectID="_1654268770" r:id="rId336"/>
         </w:object>
       </w:r>
       <w:r>
@@ -7130,11 +7130,11 @@
           <w:noProof/>
           <w:position w:val="-14"/>
         </w:rPr>
-        <w:object w:dxaOrig="760" w:dyaOrig="460">
-          <v:shape id="_x0000_i1192" type="#_x0000_t75" style="width:38.25pt;height:23.25pt" o:ole="">
+        <w:object w:dxaOrig="760" w:dyaOrig="460" w14:anchorId="637EF1C6">
+          <v:shape id="_x0000_i1192" type="#_x0000_t75" style="width:38.4pt;height:23.4pt" o:ole="">
             <v:imagedata r:id="rId335" o:title=""/>
           </v:shape>
-          <o:OLEObject Type="Embed" ProgID="Equation.DSMT4" ShapeID="_x0000_i1192" DrawAspect="Content" ObjectID="_1605508184" r:id="rId337"/>
+          <o:OLEObject Type="Embed" ProgID="Equation.DSMT4" ShapeID="_x0000_i1192" DrawAspect="Content" ObjectID="_1654268771" r:id="rId337"/>
         </w:object>
       </w:r>
       <w:r>
@@ -7172,11 +7172,11 @@
           <w:noProof/>
           <w:position w:val="-20"/>
         </w:rPr>
-        <w:object w:dxaOrig="1840" w:dyaOrig="520">
-          <v:shape id="_x0000_i1193" type="#_x0000_t75" style="width:92.25pt;height:26.25pt" o:ole="">
+        <w:object w:dxaOrig="1840" w:dyaOrig="520" w14:anchorId="180E32EA">
+          <v:shape id="_x0000_i1193" type="#_x0000_t75" style="width:92.4pt;height:26.4pt" o:ole="">
             <v:imagedata r:id="rId338" o:title=""/>
           </v:shape>
-          <o:OLEObject Type="Embed" ProgID="Equation.DSMT4" ShapeID="_x0000_i1193" DrawAspect="Content" ObjectID="_1605508185" r:id="rId339"/>
+          <o:OLEObject Type="Embed" ProgID="Equation.DSMT4" ShapeID="_x0000_i1193" DrawAspect="Content" ObjectID="_1654268772" r:id="rId339"/>
         </w:object>
       </w:r>
       <w:r>
@@ -7237,11 +7237,11 @@
           <w:noProof/>
           <w:position w:val="-14"/>
         </w:rPr>
-        <w:object w:dxaOrig="499" w:dyaOrig="400">
-          <v:shape id="_x0000_i1194" type="#_x0000_t75" style="width:24.75pt;height:20.25pt" o:ole="">
+        <w:object w:dxaOrig="499" w:dyaOrig="400" w14:anchorId="73C409C1">
+          <v:shape id="_x0000_i1194" type="#_x0000_t75" style="width:24.9pt;height:20.4pt" o:ole="">
             <v:imagedata r:id="rId340" o:title=""/>
           </v:shape>
-          <o:OLEObject Type="Embed" ProgID="Equation.DSMT4" ShapeID="_x0000_i1194" DrawAspect="Content" ObjectID="_1605508186" r:id="rId341"/>
+          <o:OLEObject Type="Embed" ProgID="Equation.DSMT4" ShapeID="_x0000_i1194" DrawAspect="Content" ObjectID="_1654268773" r:id="rId341"/>
         </w:object>
       </w:r>
       <w:r>
@@ -7274,11 +7274,11 @@
           <w:noProof/>
           <w:position w:val="-14"/>
         </w:rPr>
-        <w:object w:dxaOrig="760" w:dyaOrig="460">
-          <v:shape id="_x0000_i1195" type="#_x0000_t75" style="width:38.25pt;height:23.25pt" o:ole="">
+        <w:object w:dxaOrig="760" w:dyaOrig="460" w14:anchorId="42B72DA5">
+          <v:shape id="_x0000_i1195" type="#_x0000_t75" style="width:38.4pt;height:23.4pt" o:ole="">
             <v:imagedata r:id="rId335" o:title=""/>
           </v:shape>
-          <o:OLEObject Type="Embed" ProgID="Equation.DSMT4" ShapeID="_x0000_i1195" DrawAspect="Content" ObjectID="_1605508187" r:id="rId342"/>
+          <o:OLEObject Type="Embed" ProgID="Equation.DSMT4" ShapeID="_x0000_i1195" DrawAspect="Content" ObjectID="_1654268774" r:id="rId342"/>
         </w:object>
       </w:r>
       <w:r>
@@ -7311,11 +7311,11 @@
           <w:noProof/>
           <w:position w:val="-14"/>
         </w:rPr>
-        <w:object w:dxaOrig="760" w:dyaOrig="460">
-          <v:shape id="_x0000_i1196" type="#_x0000_t75" style="width:38.25pt;height:23.25pt" o:ole="">
+        <w:object w:dxaOrig="760" w:dyaOrig="460" w14:anchorId="085EE897">
+          <v:shape id="_x0000_i1196" type="#_x0000_t75" style="width:38.4pt;height:23.4pt" o:ole="">
             <v:imagedata r:id="rId335" o:title=""/>
           </v:shape>
-          <o:OLEObject Type="Embed" ProgID="Equation.DSMT4" ShapeID="_x0000_i1196" DrawAspect="Content" ObjectID="_1605508188" r:id="rId343"/>
+          <o:OLEObject Type="Embed" ProgID="Equation.DSMT4" ShapeID="_x0000_i1196" DrawAspect="Content" ObjectID="_1654268775" r:id="rId343"/>
         </w:object>
       </w:r>
       <w:r>
@@ -7330,15 +7330,13 @@
         <w:widowControl w:val="0"/>
       </w:pPr>
     </w:p>
-    <w:p>
-      <w:bookmarkStart w:id="0" w:name="_GoBack"/>
-      <w:bookmarkEnd w:id="0"/>
-    </w:p>
+    <w:p/>
     <w:sectPr>
       <w:footerReference w:type="default" r:id="rId344"/>
       <w:type w:val="continuous"/>
       <w:pgSz w:w="12240" w:h="15840" w:code="1"/>
       <w:pgMar w:top="864" w:right="720" w:bottom="720" w:left="1152" w:header="144" w:footer="144" w:gutter="0"/>
+      <w:pgNumType w:start="179"/>
       <w:cols w:space="720"/>
       <w:docGrid w:linePitch="360"/>
     </w:sectPr>
@@ -7347,7 +7345,7 @@
 </file>
 
 <file path=word/endnotes.xml><?xml version="1.0" encoding="utf-8"?>
-<w:endnotes xmlns:wpc="http://schemas.microsoft.com/office/word/2010/wordprocessingCanvas" xmlns:cx="http://schemas.microsoft.com/office/drawing/2014/chartex" xmlns:cx1="http://schemas.microsoft.com/office/drawing/2015/9/8/chartex" xmlns:mc="http://schemas.openxmlformats.org/markup-compatibility/2006" xmlns:o="urn:schemas-microsoft-com:office:office" xmlns:r="http://schemas.openxmlformats.org/officeDocument/2006/relationships" xmlns:m="http://schemas.openxmlformats.org/officeDocument/2006/math" xmlns:v="urn:schemas-microsoft-com:vml" xmlns:wp14="http://schemas.microsoft.com/office/word/2010/wordprocessingDrawing" xmlns:wp="http://schemas.openxmlformats.org/drawingml/2006/wordprocessingDrawing" xmlns:w10="urn:schemas-microsoft-com:office:word" xmlns:w="http://schemas.openxmlformats.org/wordprocessingml/2006/main" xmlns:w14="http://schemas.microsoft.com/office/word/2010/wordml" xmlns:w15="http://schemas.microsoft.com/office/word/2012/wordml" xmlns:w16se="http://schemas.microsoft.com/office/word/2015/wordml/symex" xmlns:wpg="http://schemas.microsoft.com/office/word/2010/wordprocessingGroup" xmlns:wpi="http://schemas.microsoft.com/office/word/2010/wordprocessingInk" xmlns:wne="http://schemas.microsoft.com/office/word/2006/wordml" xmlns:wps="http://schemas.microsoft.com/office/word/2010/wordprocessingShape" mc:Ignorable="w14 w15 w16se wp14">
+<w:endnotes xmlns:wpc="http://schemas.microsoft.com/office/word/2010/wordprocessingCanvas" xmlns:cx="http://schemas.microsoft.com/office/drawing/2014/chartex" xmlns:cx1="http://schemas.microsoft.com/office/drawing/2015/9/8/chartex" xmlns:cx2="http://schemas.microsoft.com/office/drawing/2015/10/21/chartex" xmlns:cx3="http://schemas.microsoft.com/office/drawing/2016/5/9/chartex" xmlns:cx4="http://schemas.microsoft.com/office/drawing/2016/5/10/chartex" xmlns:cx5="http://schemas.microsoft.com/office/drawing/2016/5/11/chartex" xmlns:cx6="http://schemas.microsoft.com/office/drawing/2016/5/12/chartex" xmlns:cx7="http://schemas.microsoft.com/office/drawing/2016/5/13/chartex" xmlns:cx8="http://schemas.microsoft.com/office/drawing/2016/5/14/chartex" xmlns:mc="http://schemas.openxmlformats.org/markup-compatibility/2006" xmlns:aink="http://schemas.microsoft.com/office/drawing/2016/ink" xmlns:am3d="http://schemas.microsoft.com/office/drawing/2017/model3d" xmlns:o="urn:schemas-microsoft-com:office:office" xmlns:r="http://schemas.openxmlformats.org/officeDocument/2006/relationships" xmlns:m="http://schemas.openxmlformats.org/officeDocument/2006/math" xmlns:v="urn:schemas-microsoft-com:vml" xmlns:wp14="http://schemas.microsoft.com/office/word/2010/wordprocessingDrawing" xmlns:wp="http://schemas.openxmlformats.org/drawingml/2006/wordprocessingDrawing" xmlns:w10="urn:schemas-microsoft-com:office:word" xmlns:w="http://schemas.openxmlformats.org/wordprocessingml/2006/main" xmlns:w14="http://schemas.microsoft.com/office/word/2010/wordml" xmlns:w15="http://schemas.microsoft.com/office/word/2012/wordml" xmlns:w16cex="http://schemas.microsoft.com/office/word/2018/wordml/cex" xmlns:w16cid="http://schemas.microsoft.com/office/word/2016/wordml/cid" xmlns:w16="http://schemas.microsoft.com/office/word/2018/wordml" xmlns:w16se="http://schemas.microsoft.com/office/word/2015/wordml/symex" xmlns:wpg="http://schemas.microsoft.com/office/word/2010/wordprocessingGroup" xmlns:wpi="http://schemas.microsoft.com/office/word/2010/wordprocessingInk" xmlns:wne="http://schemas.microsoft.com/office/word/2006/wordml" xmlns:wps="http://schemas.microsoft.com/office/word/2010/wordprocessingShape" mc:Ignorable="w14 w15 w16se w16cid w16 w16cex wp14">
   <w:endnote w:type="separator" w:id="-1">
     <w:p>
       <w:pPr>
@@ -7372,7 +7370,7 @@
 </file>
 
 <file path=word/footer1.xml><?xml version="1.0" encoding="utf-8"?>
-<w:ftr xmlns:wpc="http://schemas.microsoft.com/office/word/2010/wordprocessingCanvas" xmlns:cx="http://schemas.microsoft.com/office/drawing/2014/chartex" xmlns:cx1="http://schemas.microsoft.com/office/drawing/2015/9/8/chartex" xmlns:mc="http://schemas.openxmlformats.org/markup-compatibility/2006" xmlns:o="urn:schemas-microsoft-com:office:office" xmlns:r="http://schemas.openxmlformats.org/officeDocument/2006/relationships" xmlns:m="http://schemas.openxmlformats.org/officeDocument/2006/math" xmlns:v="urn:schemas-microsoft-com:vml" xmlns:wp14="http://schemas.microsoft.com/office/word/2010/wordprocessingDrawing" xmlns:wp="http://schemas.openxmlformats.org/drawingml/2006/wordprocessingDrawing" xmlns:w10="urn:schemas-microsoft-com:office:word" xmlns:w="http://schemas.openxmlformats.org/wordprocessingml/2006/main" xmlns:w14="http://schemas.microsoft.com/office/word/2010/wordml" xmlns:w15="http://schemas.microsoft.com/office/word/2012/wordml" xmlns:w16se="http://schemas.microsoft.com/office/word/2015/wordml/symex" xmlns:wpg="http://schemas.microsoft.com/office/word/2010/wordprocessingGroup" xmlns:wpi="http://schemas.microsoft.com/office/word/2010/wordprocessingInk" xmlns:wne="http://schemas.microsoft.com/office/word/2006/wordml" xmlns:wps="http://schemas.microsoft.com/office/word/2010/wordprocessingShape" mc:Ignorable="w14 w15 w16se wp14">
+<w:ftr xmlns:wpc="http://schemas.microsoft.com/office/word/2010/wordprocessingCanvas" xmlns:cx="http://schemas.microsoft.com/office/drawing/2014/chartex" xmlns:cx1="http://schemas.microsoft.com/office/drawing/2015/9/8/chartex" xmlns:cx2="http://schemas.microsoft.com/office/drawing/2015/10/21/chartex" xmlns:cx3="http://schemas.microsoft.com/office/drawing/2016/5/9/chartex" xmlns:cx4="http://schemas.microsoft.com/office/drawing/2016/5/10/chartex" xmlns:cx5="http://schemas.microsoft.com/office/drawing/2016/5/11/chartex" xmlns:cx6="http://schemas.microsoft.com/office/drawing/2016/5/12/chartex" xmlns:cx7="http://schemas.microsoft.com/office/drawing/2016/5/13/chartex" xmlns:cx8="http://schemas.microsoft.com/office/drawing/2016/5/14/chartex" xmlns:mc="http://schemas.openxmlformats.org/markup-compatibility/2006" xmlns:aink="http://schemas.microsoft.com/office/drawing/2016/ink" xmlns:am3d="http://schemas.microsoft.com/office/drawing/2017/model3d" xmlns:o="urn:schemas-microsoft-com:office:office" xmlns:r="http://schemas.openxmlformats.org/officeDocument/2006/relationships" xmlns:m="http://schemas.openxmlformats.org/officeDocument/2006/math" xmlns:v="urn:schemas-microsoft-com:vml" xmlns:wp14="http://schemas.microsoft.com/office/word/2010/wordprocessingDrawing" xmlns:wp="http://schemas.openxmlformats.org/drawingml/2006/wordprocessingDrawing" xmlns:w10="urn:schemas-microsoft-com:office:word" xmlns:w="http://schemas.openxmlformats.org/wordprocessingml/2006/main" xmlns:w14="http://schemas.microsoft.com/office/word/2010/wordml" xmlns:w15="http://schemas.microsoft.com/office/word/2012/wordml" xmlns:w16cex="http://schemas.microsoft.com/office/word/2018/wordml/cex" xmlns:w16cid="http://schemas.microsoft.com/office/word/2016/wordml/cid" xmlns:w16="http://schemas.microsoft.com/office/word/2018/wordml" xmlns:w16se="http://schemas.microsoft.com/office/word/2015/wordml/symex" xmlns:wpg="http://schemas.microsoft.com/office/word/2010/wordprocessingGroup" xmlns:wpi="http://schemas.microsoft.com/office/word/2010/wordprocessingInk" xmlns:wne="http://schemas.microsoft.com/office/word/2006/wordml" xmlns:wps="http://schemas.microsoft.com/office/word/2010/wordprocessingShape" mc:Ignorable="w14 w15 w16se w16cid w16 w16cex wp14">
   <w:sdt>
     <w:sdtPr>
       <w:id w:val="1878350511"/>
@@ -7425,7 +7423,7 @@
 </file>
 
 <file path=word/footnotes.xml><?xml version="1.0" encoding="utf-8"?>
-<w:footnotes xmlns:wpc="http://schemas.microsoft.com/office/word/2010/wordprocessingCanvas" xmlns:cx="http://schemas.microsoft.com/office/drawing/2014/chartex" xmlns:cx1="http://schemas.microsoft.com/office/drawing/2015/9/8/chartex" xmlns:mc="http://schemas.openxmlformats.org/markup-compatibility/2006" xmlns:o="urn:schemas-microsoft-com:office:office" xmlns:r="http://schemas.openxmlformats.org/officeDocument/2006/relationships" xmlns:m="http://schemas.openxmlformats.org/officeDocument/2006/math" xmlns:v="urn:schemas-microsoft-com:vml" xmlns:wp14="http://schemas.microsoft.com/office/word/2010/wordprocessingDrawing" xmlns:wp="http://schemas.openxmlformats.org/drawingml/2006/wordprocessingDrawing" xmlns:w10="urn:schemas-microsoft-com:office:word" xmlns:w="http://schemas.openxmlformats.org/wordprocessingml/2006/main" xmlns:w14="http://schemas.microsoft.com/office/word/2010/wordml" xmlns:w15="http://schemas.microsoft.com/office/word/2012/wordml" xmlns:w16se="http://schemas.microsoft.com/office/word/2015/wordml/symex" xmlns:wpg="http://schemas.microsoft.com/office/word/2010/wordprocessingGroup" xmlns:wpi="http://schemas.microsoft.com/office/word/2010/wordprocessingInk" xmlns:wne="http://schemas.microsoft.com/office/word/2006/wordml" xmlns:wps="http://schemas.microsoft.com/office/word/2010/wordprocessingShape" mc:Ignorable="w14 w15 w16se wp14">
+<w:footnotes xmlns:wpc="http://schemas.microsoft.com/office/word/2010/wordprocessingCanvas" xmlns:cx="http://schemas.microsoft.com/office/drawing/2014/chartex" xmlns:cx1="http://schemas.microsoft.com/office/drawing/2015/9/8/chartex" xmlns:cx2="http://schemas.microsoft.com/office/drawing/2015/10/21/chartex" xmlns:cx3="http://schemas.microsoft.com/office/drawing/2016/5/9/chartex" xmlns:cx4="http://schemas.microsoft.com/office/drawing/2016/5/10/chartex" xmlns:cx5="http://schemas.microsoft.com/office/drawing/2016/5/11/chartex" xmlns:cx6="http://schemas.microsoft.com/office/drawing/2016/5/12/chartex" xmlns:cx7="http://schemas.microsoft.com/office/drawing/2016/5/13/chartex" xmlns:cx8="http://schemas.microsoft.com/office/drawing/2016/5/14/chartex" xmlns:mc="http://schemas.openxmlformats.org/markup-compatibility/2006" xmlns:aink="http://schemas.microsoft.com/office/drawing/2016/ink" xmlns:am3d="http://schemas.microsoft.com/office/drawing/2017/model3d" xmlns:o="urn:schemas-microsoft-com:office:office" xmlns:r="http://schemas.openxmlformats.org/officeDocument/2006/relationships" xmlns:m="http://schemas.openxmlformats.org/officeDocument/2006/math" xmlns:v="urn:schemas-microsoft-com:vml" xmlns:wp14="http://schemas.microsoft.com/office/word/2010/wordprocessingDrawing" xmlns:wp="http://schemas.openxmlformats.org/drawingml/2006/wordprocessingDrawing" xmlns:w10="urn:schemas-microsoft-com:office:word" xmlns:w="http://schemas.openxmlformats.org/wordprocessingml/2006/main" xmlns:w14="http://schemas.microsoft.com/office/word/2010/wordml" xmlns:w15="http://schemas.microsoft.com/office/word/2012/wordml" xmlns:w16cex="http://schemas.microsoft.com/office/word/2018/wordml/cex" xmlns:w16cid="http://schemas.microsoft.com/office/word/2016/wordml/cid" xmlns:w16="http://schemas.microsoft.com/office/word/2018/wordml" xmlns:w16se="http://schemas.microsoft.com/office/word/2015/wordml/symex" xmlns:wpg="http://schemas.microsoft.com/office/word/2010/wordprocessingGroup" xmlns:wpi="http://schemas.microsoft.com/office/word/2010/wordprocessingInk" xmlns:wne="http://schemas.microsoft.com/office/word/2006/wordml" xmlns:wps="http://schemas.microsoft.com/office/word/2010/wordprocessingShape" mc:Ignorable="w14 w15 w16se w16cid w16 w16cex wp14">
   <w:footnote w:type="separator" w:id="-1">
     <w:p>
       <w:pPr>
@@ -7450,7 +7448,7 @@
 </file>
 
 <file path=word/numbering.xml><?xml version="1.0" encoding="utf-8"?>
-<w:numbering xmlns:wpc="http://schemas.microsoft.com/office/word/2010/wordprocessingCanvas" xmlns:cx="http://schemas.microsoft.com/office/drawing/2014/chartex" xmlns:cx1="http://schemas.microsoft.com/office/drawing/2015/9/8/chartex" xmlns:mc="http://schemas.openxmlformats.org/markup-compatibility/2006" xmlns:o="urn:schemas-microsoft-com:office:office" xmlns:r="http://schemas.openxmlformats.org/officeDocument/2006/relationships" xmlns:m="http://schemas.openxmlformats.org/officeDocument/2006/math" xmlns:v="urn:schemas-microsoft-com:vml" xmlns:wp14="http://schemas.microsoft.com/office/word/2010/wordprocessingDrawing" xmlns:wp="http://schemas.openxmlformats.org/drawingml/2006/wordprocessingDrawing" xmlns:w10="urn:schemas-microsoft-com:office:word" xmlns:w="http://schemas.openxmlformats.org/wordprocessingml/2006/main" xmlns:w14="http://schemas.microsoft.com/office/word/2010/wordml" xmlns:w15="http://schemas.microsoft.com/office/word/2012/wordml" xmlns:w16se="http://schemas.microsoft.com/office/word/2015/wordml/symex" xmlns:wpg="http://schemas.microsoft.com/office/word/2010/wordprocessingGroup" xmlns:wpi="http://schemas.microsoft.com/office/word/2010/wordprocessingInk" xmlns:wne="http://schemas.microsoft.com/office/word/2006/wordml" xmlns:wps="http://schemas.microsoft.com/office/word/2010/wordprocessingShape" mc:Ignorable="w14 w15 w16se wp14">
+<w:numbering xmlns:wpc="http://schemas.microsoft.com/office/word/2010/wordprocessingCanvas" xmlns:cx="http://schemas.microsoft.com/office/drawing/2014/chartex" xmlns:cx1="http://schemas.microsoft.com/office/drawing/2015/9/8/chartex" xmlns:cx2="http://schemas.microsoft.com/office/drawing/2015/10/21/chartex" xmlns:cx3="http://schemas.microsoft.com/office/drawing/2016/5/9/chartex" xmlns:cx4="http://schemas.microsoft.com/office/drawing/2016/5/10/chartex" xmlns:cx5="http://schemas.microsoft.com/office/drawing/2016/5/11/chartex" xmlns:cx6="http://schemas.microsoft.com/office/drawing/2016/5/12/chartex" xmlns:cx7="http://schemas.microsoft.com/office/drawing/2016/5/13/chartex" xmlns:cx8="http://schemas.microsoft.com/office/drawing/2016/5/14/chartex" xmlns:mc="http://schemas.openxmlformats.org/markup-compatibility/2006" xmlns:aink="http://schemas.microsoft.com/office/drawing/2016/ink" xmlns:am3d="http://schemas.microsoft.com/office/drawing/2017/model3d" xmlns:o="urn:schemas-microsoft-com:office:office" xmlns:r="http://schemas.openxmlformats.org/officeDocument/2006/relationships" xmlns:m="http://schemas.openxmlformats.org/officeDocument/2006/math" xmlns:v="urn:schemas-microsoft-com:vml" xmlns:wp14="http://schemas.microsoft.com/office/word/2010/wordprocessingDrawing" xmlns:wp="http://schemas.openxmlformats.org/drawingml/2006/wordprocessingDrawing" xmlns:w10="urn:schemas-microsoft-com:office:word" xmlns:w="http://schemas.openxmlformats.org/wordprocessingml/2006/main" xmlns:w14="http://schemas.microsoft.com/office/word/2010/wordml" xmlns:w15="http://schemas.microsoft.com/office/word/2012/wordml" xmlns:w16cex="http://schemas.microsoft.com/office/word/2018/wordml/cex" xmlns:w16cid="http://schemas.microsoft.com/office/word/2016/wordml/cid" xmlns:w16="http://schemas.microsoft.com/office/word/2018/wordml" xmlns:w16se="http://schemas.microsoft.com/office/word/2015/wordml/symex" xmlns:wpg="http://schemas.microsoft.com/office/word/2010/wordprocessingGroup" xmlns:wpi="http://schemas.microsoft.com/office/word/2010/wordprocessingInk" xmlns:wne="http://schemas.microsoft.com/office/word/2006/wordml" xmlns:wps="http://schemas.microsoft.com/office/word/2010/wordprocessingShape" mc:Ignorable="w14 w15 w16se w16cid w16 w16cex wp14">
   <w:numPicBullet w:numPicBulletId="0">
     <w:pict>
       <v:shapetype id="_x0000_t75" coordsize="21600,21600" o:spt="75" o:preferrelative="t" path="m@4@5l@4@11@9@11@9@5xe" filled="f" stroked="f">
@@ -7472,7 +7470,7 @@
         <v:path o:extrusionok="f" gradientshapeok="t" o:connecttype="rect"/>
         <o:lock v:ext="edit" aspectratio="t"/>
       </v:shapetype>
-      <v:shape id="_x0000_i1026" type="#_x0000_t75" style="width:11.25pt;height:11.25pt" o:bullet="t">
+      <v:shape id="_x0000_i1027" type="#_x0000_t75" style="width:11.4pt;height:11.4pt" o:bullet="t">
         <v:imagedata r:id="rId1" o:title="mso7F42"/>
       </v:shape>
     </w:pict>
@@ -13287,7 +13285,7 @@
 </file>
 
 <file path=word/styles.xml><?xml version="1.0" encoding="utf-8"?>
-<w:styles xmlns:mc="http://schemas.openxmlformats.org/markup-compatibility/2006" xmlns:r="http://schemas.openxmlformats.org/officeDocument/2006/relationships" xmlns:w="http://schemas.openxmlformats.org/wordprocessingml/2006/main" xmlns:w14="http://schemas.microsoft.com/office/word/2010/wordml" xmlns:w15="http://schemas.microsoft.com/office/word/2012/wordml" xmlns:w16se="http://schemas.microsoft.com/office/word/2015/wordml/symex" mc:Ignorable="w14 w15 w16se">
+<w:styles xmlns:mc="http://schemas.openxmlformats.org/markup-compatibility/2006" xmlns:r="http://schemas.openxmlformats.org/officeDocument/2006/relationships" xmlns:w="http://schemas.openxmlformats.org/wordprocessingml/2006/main" xmlns:w14="http://schemas.microsoft.com/office/word/2010/wordml" xmlns:w15="http://schemas.microsoft.com/office/word/2012/wordml" xmlns:w16cex="http://schemas.microsoft.com/office/word/2018/wordml/cex" xmlns:w16cid="http://schemas.microsoft.com/office/word/2016/wordml/cid" xmlns:w16="http://schemas.microsoft.com/office/word/2018/wordml" xmlns:w16se="http://schemas.microsoft.com/office/word/2015/wordml/symex" mc:Ignorable="w14 w15 w16se w16cid w16 w16cex">
   <w:docDefaults>
     <w:rPrDefault>
       <w:rPr>
@@ -13303,7 +13301,7 @@
       </w:pPr>
     </w:pPrDefault>
   </w:docDefaults>
-  <w:latentStyles w:defLockedState="0" w:defUIPriority="99" w:defSemiHidden="0" w:defUnhideWhenUsed="0" w:defQFormat="0" w:count="371">
+  <w:latentStyles w:defLockedState="0" w:defUIPriority="99" w:defSemiHidden="0" w:defUnhideWhenUsed="0" w:defQFormat="0" w:count="376">
     <w:lsdException w:name="Normal" w:uiPriority="0" w:qFormat="1"/>
     <w:lsdException w:name="heading 1" w:uiPriority="9" w:qFormat="1"/>
     <w:lsdException w:name="heading 2" w:semiHidden="1" w:uiPriority="9" w:unhideWhenUsed="1" w:qFormat="1"/>
@@ -13409,7 +13407,6 @@
     <w:lsdException w:name="HTML Sample" w:semiHidden="1" w:unhideWhenUsed="1"/>
     <w:lsdException w:name="HTML Typewriter" w:semiHidden="1" w:unhideWhenUsed="1"/>
     <w:lsdException w:name="HTML Variable" w:semiHidden="1" w:unhideWhenUsed="1"/>
-    <w:lsdException w:name="Normal Table" w:semiHidden="1" w:unhideWhenUsed="1"/>
     <w:lsdException w:name="annotation subject" w:semiHidden="1" w:unhideWhenUsed="1"/>
     <w:lsdException w:name="No List" w:semiHidden="1" w:unhideWhenUsed="1"/>
     <w:lsdException w:name="Outline List 1" w:semiHidden="1" w:unhideWhenUsed="1"/>
@@ -13452,11 +13449,8 @@
     <w:lsdException w:name="Table Contemporary" w:semiHidden="1" w:unhideWhenUsed="1"/>
     <w:lsdException w:name="Table Elegant" w:semiHidden="1" w:unhideWhenUsed="1"/>
     <w:lsdException w:name="Table Professional" w:semiHidden="1" w:unhideWhenUsed="1"/>
-    <w:lsdException w:name="Table Subtle 1" w:semiHidden="1" w:unhideWhenUsed="1"/>
     <w:lsdException w:name="Table Subtle 2" w:semiHidden="1" w:unhideWhenUsed="1"/>
     <w:lsdException w:name="Table Web 1" w:semiHidden="1" w:unhideWhenUsed="1"/>
-    <w:lsdException w:name="Table Web 2" w:semiHidden="1" w:unhideWhenUsed="1"/>
-    <w:lsdException w:name="Table Web 3" w:semiHidden="1" w:unhideWhenUsed="1"/>
     <w:lsdException w:name="Balloon Text" w:semiHidden="1" w:unhideWhenUsed="1"/>
     <w:lsdException w:name="Table Grid" w:uiPriority="59"/>
     <w:lsdException w:name="Table Theme" w:semiHidden="1" w:unhideWhenUsed="1"/>
@@ -13675,6 +13669,11 @@
     <w:lsdException w:name="List Table 5 Dark Accent 6" w:uiPriority="50"/>
     <w:lsdException w:name="List Table 6 Colorful Accent 6" w:uiPriority="51"/>
     <w:lsdException w:name="List Table 7 Colorful Accent 6" w:uiPriority="52"/>
+    <w:lsdException w:name="Mention" w:semiHidden="1" w:unhideWhenUsed="1"/>
+    <w:lsdException w:name="Smart Hyperlink" w:semiHidden="1" w:unhideWhenUsed="1"/>
+    <w:lsdException w:name="Hashtag" w:semiHidden="1" w:unhideWhenUsed="1"/>
+    <w:lsdException w:name="Unresolved Mention" w:semiHidden="1" w:unhideWhenUsed="1"/>
+    <w:lsdException w:name="Smart Link" w:semiHidden="1" w:unhideWhenUsed="1"/>
   </w:latentStyles>
   <w:style w:type="paragraph" w:default="1" w:styleId="Normal">
     <w:name w:val="Normal"/>
